--- a/parts/Discussion.docx
+++ b/parts/Discussion.docx
@@ -380,18 +380,15 @@
         <w:spacing w:line="360" w:lineRule="auto"/>
       </w:pPr>
       <w:r>
-        <w:t>It has been shown befo</w:t>
-      </w:r>
-      <w:r>
-        <w:t xml:space="preserve">re that </w:t>
-      </w:r>
-      <w:proofErr w:type="spellStart"/>
-      <w:r>
-        <w:t>Rvs</w:t>
-      </w:r>
-      <w:proofErr w:type="spellEnd"/>
-      <w:r>
-        <w:t xml:space="preserve"> localizes to membrane tubes after they are 60nm long</w:t>
+        <w:t xml:space="preserve">CLEM has shown that when </w:t>
+      </w:r>
+      <w:proofErr w:type="spellStart"/>
+      <w:r>
+        <w:t>Rvs</w:t>
+      </w:r>
+      <w:proofErr w:type="spellEnd"/>
+      <w:r>
+        <w:t xml:space="preserve"> arrives at endocytic sites, the membrane is already tubular</w:t>
       </w:r>
       <w:r>
         <w:fldChar w:fldCharType="begin" w:fldLock="1"/>
@@ -406,7 +403,7 @@
         <w:instrText>∼</w:instrText>
       </w:r>
       <w:r>
-        <w:instrText>100 nm deep, releasing nonspherical vesicles with 6,400 nm2 mean surface area. Direct correlation of protein dynamics with ultrastructure provides a quantitative 4D resource.","author":[{"dropping-particle":"","family":"Kukulski","given":"Wanda","non-dropping-particle":"","parse-names":false,"suffix":""},{"dropping-particle":"","family":"Schorb","given":"Martin","non-dropping-particle":"","parse-names":false,"suffix":""},{"dropping-particle":"","family":"Kaksonen","given":"Marko","non-dropping-particle":"","parse-names":false,"suffix":""},{"dropping-particle":"","family":"Briggs","given":"John A. G.","non-dropping-particle":"","parse-names":false,"suffix":""}],"container-title":"Cell","id":"ITEM-1","issue":"3","issued":{"date-parts":[["2012","8"]]},"page":"508-520","title":"Plasma Membrane Reshaping during Endocytosis Is Revealed by Time-Resolved Electron Tomography","type":"article-journal","volume":"150"},"uris":["http://www.mendeley.com/documents/?uuid=252a2fb8-2357-4d95-907b-d511bf72e8db"]}],"mendeley":{"formattedCitation":"&lt;sup&gt;2&lt;/sup&gt;","plainTextFormattedCitation":"2"},"properties":{"noteIndex":0},"schema":"https://github.com/citation-style-language/schema/raw/master/csl-citation.json"}</w:instrText>
+        <w:instrText>100 nm deep, releasing nonspherical vesicles with 6,400 nm2 mean surface area. Direct correlation of protein dynamics with ultrastructure provides a quantitative 4D resource.","author":[{"dropping-particle":"","family":"Kukulski","given":"Wanda","non-dropping-particle":"","parse-names":false,"suffix":""},{"dropping-particle":"","family":"Schorb","given":"Martin","non-dropping-particle":"","parse-names":false,"suffix":""},{"dropping-particle":"","family":"Kaksonen","given":"Marko","non-dropping-particle":"","parse-names":false,"suffix":""},{"dropping-particle":"","family":"Briggs","given":"John A. G.","non-dropping-particle":"","parse-names":false,"suffix":""}],"container-title":"Cell","id":"ITEM-1","issue":"3","issued":{"date-parts":[["2012","8"]]},"page":"508-520","title":"Plasma Membrane Reshaping during Endocytosis Is Revealed by Time-Resolved Electron Tomography","type":"article-journal","volume":"150"},"uris":["http://www.mendeley.com/documents/?uuid=252a2fb8-2357-4d95-907b-d511bf72e8db"]}],"mendeley":{"formattedCitation":"&lt;sup&gt;2&lt;/sup&gt;","plainTextFormattedCitation":"2","previouslyFormattedCitation":"&lt;sup&gt;2&lt;/sup&gt;"},"properties":{"noteIndex":0},"schema":"https://github.com/citation-style-language/schema/raw/master/csl-citation.json"}</w:instrText>
       </w:r>
       <w:r>
         <w:fldChar w:fldCharType="separate"/>
@@ -422,72 +419,215 @@
         <w:fldChar w:fldCharType="end"/>
       </w:r>
       <w:r>
-        <w:t xml:space="preserve">. From the expected curved structure of the BAR dimer, it has so far been assumed that it is recruited by its preference for some membrane shapes over others. In the absence of membrane curvature, in sla2del cells, the </w:t>
-      </w:r>
-      <w:proofErr w:type="spellStart"/>
-      <w:r>
-        <w:t>Rvs</w:t>
-      </w:r>
-      <w:proofErr w:type="spellEnd"/>
-      <w:r>
-        <w:t xml:space="preserve"> BAR domain does not localize to cortical patches. This demonstrate</w:t>
-      </w:r>
-      <w:r>
-        <w:t>s</w:t>
-      </w:r>
-      <w:r>
-        <w:t xml:space="preserve"> for the first time that </w:t>
-      </w:r>
-      <w:r>
-        <w:t>this</w:t>
-      </w:r>
-      <w:r>
-        <w:t xml:space="preserve"> BAR domain does indeed </w:t>
-      </w:r>
-      <w:r>
-        <w:t xml:space="preserve">sense and </w:t>
-      </w:r>
-      <w:r>
-        <w:t>require</w:t>
-      </w:r>
-      <w:r>
-        <w:t>s</w:t>
-      </w:r>
-      <w:r>
-        <w:t xml:space="preserve"> membrane curvature to localize to cortical patches. </w:t>
-      </w:r>
-      <w:r>
-        <w:t>Rvs167 recruitment has been correlated a</w:t>
-      </w:r>
-      <w:r>
-        <w:t xml:space="preserve">long the </w:t>
-      </w:r>
-      <w:r>
-        <w:t xml:space="preserve">endocytic </w:t>
-      </w:r>
-      <w:r>
-        <w:t xml:space="preserve">timeline </w:t>
-      </w:r>
-      <w:r>
-        <w:t xml:space="preserve">against </w:t>
-      </w:r>
-      <w:r>
-        <w:t>the smallest angle between the two membrane sides</w:t>
+        <w:t xml:space="preserve">. The curved structure of the BAR dimer has suggested that it is recruited by its preference for some membrane shapes over others. In the absence of membrane curvature, in sla2del cells, the </w:t>
+      </w:r>
+      <w:proofErr w:type="spellStart"/>
+      <w:r>
+        <w:t>Rvs</w:t>
+      </w:r>
+      <w:proofErr w:type="spellEnd"/>
+      <w:r>
+        <w:t xml:space="preserve"> BAR domain does not localize to cortical patches. This demonstrates for the first time that this BAR domain does indeed sense and requires membrane curvature to localize to cortical patches. Work on BAR domains propose that elect</w:t>
+      </w:r>
+      <w:r>
+        <w:t>r</w:t>
+      </w:r>
+      <w:r>
+        <w:t xml:space="preserve">ostatic interactions between positive charges at the concave surface and tips of the curved </w:t>
+      </w:r>
+      <w:r>
+        <w:t xml:space="preserve">BAR domain </w:t>
+      </w:r>
+      <w:r>
+        <w:t>structure and negative</w:t>
+      </w:r>
+      <w:r>
+        <w:t>ly charged</w:t>
+      </w:r>
+      <w:r>
+        <w:t xml:space="preserve"> lipids mediate membrane binding. Mutations in these lipid-binding surfaces </w:t>
+      </w:r>
+      <w:r>
+        <w:t>would</w:t>
+      </w:r>
+      <w:r>
+        <w:t xml:space="preserve"> clarify the interaction with underlying lipids, and test if </w:t>
+      </w:r>
+      <w:proofErr w:type="spellStart"/>
+      <w:r>
+        <w:t>Rvs</w:t>
+      </w:r>
+      <w:proofErr w:type="spellEnd"/>
+      <w:r>
+        <w:t xml:space="preserve"> relies on similar interactions.</w:t>
+      </w:r>
+    </w:p>
+    <w:p>
+      <w:pPr>
+        <w:spacing w:line="360" w:lineRule="auto"/>
+      </w:pPr>
+    </w:p>
+    <w:p>
+      <w:pPr>
+        <w:spacing w:line="360" w:lineRule="auto"/>
+        <w:rPr>
+          <w:b/>
+        </w:rPr>
+      </w:pPr>
+      <w:r>
+        <w:rPr>
+          <w:b/>
+        </w:rPr>
+        <w:t>4</w:t>
+      </w:r>
+      <w:r>
+        <w:rPr>
+          <w:b/>
+        </w:rPr>
+        <w:t>.1.</w:t>
+      </w:r>
+      <w:r>
+        <w:rPr>
+          <w:b/>
+        </w:rPr>
+        <w:t>2.2</w:t>
+      </w:r>
+      <w:r>
+        <w:rPr>
+          <w:b/>
+        </w:rPr>
+        <w:t xml:space="preserve"> </w:t>
+      </w:r>
+      <w:r>
+        <w:rPr>
+          <w:b/>
+        </w:rPr>
+        <w:t xml:space="preserve">BAR domain times recruitment of </w:t>
+      </w:r>
+      <w:proofErr w:type="spellStart"/>
+      <w:r>
+        <w:rPr>
+          <w:b/>
+        </w:rPr>
+        <w:t>Rvs</w:t>
+      </w:r>
+      <w:proofErr w:type="spellEnd"/>
+      <w:r>
+        <w:rPr>
+          <w:b/>
+        </w:rPr>
+        <w:t xml:space="preserve"> </w:t>
+      </w:r>
+    </w:p>
+    <w:p>
+      <w:pPr>
+        <w:spacing w:line="360" w:lineRule="auto"/>
+      </w:pPr>
+      <w:r>
+        <w:t>Without th</w:t>
+      </w:r>
+      <w:r>
+        <w:t xml:space="preserve">e SH3 domain, that is in BAR cells, Rvs167 is able to localize to endocytic sites, </w:t>
+      </w:r>
+      <w:r>
+        <w:t xml:space="preserve">and has a similar lifetime. </w:t>
+      </w:r>
+      <w:r>
+        <w:t>In Fig3.4</w:t>
+      </w:r>
+      <w:r>
+        <w:t xml:space="preserve"> A</w:t>
+      </w:r>
+      <w:r>
+        <w:t>-</w:t>
+      </w:r>
+      <w:r>
+        <w:t>B</w:t>
+      </w:r>
+      <w:r>
+        <w:t>,</w:t>
+      </w:r>
+      <w:r>
+        <w:t xml:space="preserve"> Abp1 and Rvs167 in WT and BAR cells are aligned in time to the peak of the respective Abp1 fluorescent intensities</w:t>
+      </w:r>
+      <w:r>
+        <w:t xml:space="preserve">. </w:t>
+      </w:r>
+      <w:r>
+        <w:t>W</w:t>
+      </w:r>
+      <w:r>
+        <w:t xml:space="preserve">hile WT </w:t>
+      </w:r>
+      <w:proofErr w:type="spellStart"/>
+      <w:r>
+        <w:t>Rvs</w:t>
+      </w:r>
+      <w:proofErr w:type="spellEnd"/>
+      <w:r>
+        <w:t xml:space="preserve"> arrives about 4 seconds after the arrival of Abp1, </w:t>
+      </w:r>
+      <w:proofErr w:type="spellStart"/>
+      <w:r>
+        <w:t>Rvs</w:t>
+      </w:r>
+      <w:proofErr w:type="spellEnd"/>
+      <w:r>
+        <w:t xml:space="preserve"> in BAR cells arrives only 6 seconds after Abp1 arrives. T</w:t>
+      </w:r>
+      <w:r>
+        <w:t>here is a time delay between Abp1 and Rvs167 recruitment in BAR cells, confirmed by the TIRF measurement</w:t>
+      </w:r>
+      <w:r>
+        <w:t xml:space="preserve"> in 3.4D</w:t>
+      </w:r>
+      <w:r>
+        <w:t xml:space="preserve">. </w:t>
+      </w:r>
+    </w:p>
+    <w:p>
+      <w:pPr>
+        <w:spacing w:line="360" w:lineRule="auto"/>
+      </w:pPr>
+    </w:p>
+    <w:p>
+      <w:pPr>
+        <w:spacing w:line="360" w:lineRule="auto"/>
+      </w:pPr>
+      <w:r>
+        <w:t>This delay could occur</w:t>
+      </w:r>
+      <w:r>
+        <w:t xml:space="preserve"> either because the membrane has not acquired the required membrane structure, or because enough forces have not been generated by the reduced Abp1 recruitment. </w:t>
+      </w:r>
+      <w:r>
+        <w:t xml:space="preserve">That this delay is </w:t>
+      </w:r>
+      <w:r>
+        <w:t>from the lack of tubular structure</w:t>
+      </w:r>
+      <w:r>
+        <w:t xml:space="preserve"> is supported by the fact that Sla1 moves inwards at a slower rate in BAR cells</w:t>
+      </w:r>
+      <w:r>
+        <w:t xml:space="preserve">, which would mean that it takes longer for the membrane to reach the same dimensions as the WT. Also in support of this, BAR arrives at Sla1 at </w:t>
+      </w:r>
+      <w:r>
+        <w:t xml:space="preserve">when it has moved inwards 25-35nm, which is also the Sla1 distance moved when WT </w:t>
+      </w:r>
+      <w:proofErr w:type="spellStart"/>
+      <w:r>
+        <w:t>Rvs</w:t>
+      </w:r>
+      <w:proofErr w:type="spellEnd"/>
+      <w:r>
+        <w:t xml:space="preserve"> arrives. To be noted is that Sla1 is not directly at the plasma membrane, and the centroid of Sla1 sits about 20nm higher on the flat plasma membrane than Sla2</w:t>
       </w:r>
       <w:r>
         <w:fldChar w:fldCharType="begin" w:fldLock="1"/>
       </w:r>
       <w:r>
-        <w:instrText xml:space="preserve">ADDIN CSL_CITATION {"citationItems":[{"id":"ITEM-1","itemData":{"DOI":"10.1016/j.cell.2012.05.046","ISSN":"0092-8674","abstract":"Summary\nEndocytosis, like many dynamic cellular processes, requires precise temporal and spatial orchestration of complex protein machinery to mediate membrane budding. To understand how this machinery works, we directly correlated fluorescence microscopy of key protein pairs with electron tomography. We systematically located 211 endocytic intermediates, assigned each to a specific time window in endocytosis, and reconstructed their ultrastructure in 3D. The resulting virtual ultrastructural movie defines the protein-mediated membrane shape changes during endocytosis in budding yeast. It reveals that clathrin is recruited to flat membranes and does not initiate curvature. Instead, membrane invagination begins upon actin network assembly followed by amphiphysin binding to parallel membrane segments, which promotes elongation of the invagination into a tubule. Scission occurs on average 9 s after initial bending when invaginations are </w:instrText>
-      </w:r>
-      <w:r>
-        <w:rPr>
-          <w:rFonts w:ascii="MS Mincho" w:eastAsia="MS Mincho" w:hAnsi="MS Mincho" w:cs="MS Mincho"/>
-        </w:rPr>
-        <w:instrText>∼</w:instrText>
-      </w:r>
-      <w:r>
-        <w:instrText>100 nm deep, releasing nonspherical vesicles with 6,400 nm2 mean surface area. Direct correlation of protein dynamics with ultrastructure provides a quantitative 4D resource.","author":[{"dropping-particle":"","family":"Kukulski","given":"Wanda","non-dropping-particle":"","parse-names":false,"suffix":""},{"dropping-particle":"","family":"Schorb","given":"Martin","non-dropping-particle":"","parse-names":false,"suffix":""},{"dropping-particle":"","family":"Kaksonen","given":"Marko","non-dropping-particle":"","parse-names":false,"suffix":""},{"dropping-particle":"","family":"Briggs","given":"John A. G.","non-dropping-particle":"","parse-names":false,"suffix":""}],"container-title":"Cell","id":"ITEM-1","issue":"3","issued":{"date-parts":[["2012","8"]]},"page":"508-520","title":"Plasma Membrane Reshaping during Endocytosis Is Revealed by Time-Resolved Electron Tomography","type":"article-journal","volume":"150"},"uris":["http://www.mendeley.com/documents/?uuid=252a2fb8-2357-4d95-907b-d511bf72e8db"]}],"mendeley":{"formattedCitation":"&lt;sup&gt;2&lt;/sup&gt;","plainTextFormattedCitation":"2"},"properties":{"noteIndex":0},"schema":"https://github.com/citation-style-language/schema/raw/master/csl-citation.json"}</w:instrText>
+        <w:instrText>ADDIN CSL_CITATION {"citationItems":[{"id":"ITEM-1","itemData":{"DOI":"10.7554/eLife.04535","ISSN":"2050-084X","abstract":"Clathrin-mediated endocytosis is an essential process that forms vesicles from the plasma membrane. Although most of the protein components of the endocytic protein machinery have been thoroughly characterized, their organization at the endocytic site is poorly understood. We developed a fluorescence microscopy method to track the average positions of yeast endocytic proteins in relation to each other with a time precision below 1 s and with a spatial precision of ~10 nm. With these data, integrated with shapes of endocytic membrane intermediates and with superresolution imaging, we could visualize the dynamic architecture of the endocytic machinery. We showed how different coat proteins are distributed within the coat structure and how the assembly dynamics of N-BAR proteins relate to membrane shape changes. Moreover, we found that the region of actin polymerization is located at the base of the endocytic invagination, with the growing ends of filaments pointing toward the plasma membrane.To Top\nClathrin-mediated endocytosis is an essential process that forms vesicles from the plasma membrane. Although most of the protein components of the endocytic protein machinery have been thoroughly characterized, their organization at the endocytic site is poorly understood. We developed a fluorescence microscopy method to track the average positions of yeast endocytic proteins in relation to each other with a time precision below 1 s and with a spatial precision of ~10 nm. With these data, integrated with shapes of endocytic membrane intermediates and with superresolution imaging, we could visualize the dynamic architecture of the endocytic machinery. We showed how different coat proteins are distributed within the coat structure and how the assembly dynamics of N-BAR proteins relate to membrane shape changes. Moreover, we found that the region of actin polymerization is located at the base of the endocytic invagination, with the growing ends of filaments pointing toward the plasma membrane.","author":[{"dropping-particle":"","family":"Picco","given":"Andrea","non-dropping-particle":"","parse-names":false,"suffix":""},{"dropping-particle":"","family":"Mund","given":"Markus","non-dropping-particle":"","parse-names":false,"suffix":""},{"dropping-particle":"","family":"Ries","given":"Jonas","non-dropping-particle":"","parse-names":false,"suffix":""},{"dropping-particle":"","family":"Nédélec","given":"François","non-dropping-particle":"","parse-names":false,"suffix":""},{"dropping-particle":"","family":"Kaksonen","given":"Marko","non-dropping-particle":"","parse-names":false,"suffix":""}],"container-title":"eLife","id":"ITEM-1","issued":{"date-parts":[["2015","2"]]},"language":"en","page":"e04535","title":"Visualizing the functional architecture of the endocytic machinery","type":"article-journal"},"uris":["http://www.mendeley.com/documents/?uuid=52656222-a0ca-4722-ab78-188dd70cedb7"]}],"mendeley":{"formattedCitation":"&lt;sup&gt;1&lt;/sup&gt;","plainTextFormattedCitation":"1","previouslyFormattedCitation":"&lt;sup&gt;1&lt;/sup&gt;"},"properties":{"noteIndex":0},"schema":"https://github.com/citation-style-language/schema/raw/master/csl-citation.json"}</w:instrText>
       </w:r>
       <w:r>
         <w:fldChar w:fldCharType="separate"/>
@@ -497,758 +637,43 @@
           <w:noProof/>
           <w:vertAlign w:val="superscript"/>
         </w:rPr>
-        <w:t>2</w:t>
+        <w:t>1</w:t>
       </w:r>
       <w:r>
         <w:fldChar w:fldCharType="end"/>
       </w:r>
       <w:r>
-        <w:t>, which is 180 when the membrane is flat, and goes to 0 as the membrane becomes tubular.</w:t>
-      </w:r>
-      <w:r>
-        <w:t xml:space="preserve"> </w:t>
-      </w:r>
-      <w:r>
-        <w:t xml:space="preserve">At the time of the recruitment of </w:t>
-      </w:r>
-      <w:proofErr w:type="spellStart"/>
-      <w:r>
-        <w:t>Rvs</w:t>
-      </w:r>
-      <w:proofErr w:type="spellEnd"/>
-      <w:r>
-        <w:t xml:space="preserve">, </w:t>
-      </w:r>
-      <w:r>
-        <w:t xml:space="preserve">this angle is 0, indicating that </w:t>
-      </w:r>
-      <w:proofErr w:type="spellStart"/>
-      <w:r>
-        <w:t>Rvs</w:t>
-      </w:r>
-      <w:proofErr w:type="spellEnd"/>
-      <w:r>
-        <w:t xml:space="preserve"> is recruited </w:t>
-      </w:r>
-      <w:r>
-        <w:t>only to</w:t>
-      </w:r>
-      <w:r>
-        <w:t xml:space="preserve"> </w:t>
+        <w:t>. Therefore, a 25-35</w:t>
+      </w:r>
+      <w:r>
+        <w:t>nm</w:t>
+      </w:r>
+      <w:r>
+        <w:t xml:space="preserve"> distance of</w:t>
+      </w:r>
+      <w:r>
+        <w:t xml:space="preserve"> Sla1 would correspond to 45-55</w:t>
+      </w:r>
+      <w:r>
+        <w:t xml:space="preserve">nm of membrane invagination, by which point the membrane is already </w:t>
       </w:r>
       <w:r>
         <w:t>tubular</w:t>
       </w:r>
       <w:r>
-        <w:t xml:space="preserve"> membrane shape</w:t>
-      </w:r>
-      <w:r>
-        <w:t>s</w:t>
-      </w:r>
-      <w:r>
-        <w:t xml:space="preserve">. BAR recruitment </w:t>
-      </w:r>
-      <w:r>
-        <w:t>by sensing</w:t>
-      </w:r>
-      <w:r>
-        <w:t xml:space="preserve"> membrane curvature</w:t>
-      </w:r>
-      <w:r>
-        <w:t xml:space="preserve"> would </w:t>
-      </w:r>
-      <w:r>
-        <w:t xml:space="preserve">allow for this specificity. </w:t>
-      </w:r>
-      <w:r>
-        <w:t>Work on BAR domains have so far not</w:t>
-      </w:r>
-      <w:r>
-        <w:t xml:space="preserve"> uncovered </w:t>
-      </w:r>
-      <w:r>
-        <w:t xml:space="preserve">a specific interaction with a lipid subtype, and have suggested that hydrophobic interactions mediate this interaction. It is not clear how the </w:t>
-      </w:r>
-      <w:proofErr w:type="spellStart"/>
-      <w:r>
-        <w:t>Rvs</w:t>
-      </w:r>
-      <w:proofErr w:type="spellEnd"/>
-      <w:r>
-        <w:t xml:space="preserve"> BAR domains interacts with the membrane, and mutations of </w:t>
-      </w:r>
-      <w:r>
-        <w:t xml:space="preserve">the </w:t>
-      </w:r>
-      <w:r>
-        <w:t>lipid</w:t>
-      </w:r>
-      <w:r>
-        <w:t>-binding</w:t>
-      </w:r>
-      <w:r>
-        <w:t xml:space="preserve"> surfaces </w:t>
-      </w:r>
-      <w:r>
-        <w:t>are necessary to clari</w:t>
-      </w:r>
-      <w:r>
-        <w:t>f</w:t>
-      </w:r>
-      <w:r>
-        <w:t xml:space="preserve">y the interaction with </w:t>
-      </w:r>
-      <w:r>
-        <w:t>underlying lipids</w:t>
-      </w:r>
-      <w:r>
-        <w:t>.</w:t>
-      </w:r>
-    </w:p>
-    <w:p>
-      <w:pPr>
-        <w:spacing w:line="360" w:lineRule="auto"/>
-      </w:pPr>
-    </w:p>
-    <w:p>
-      <w:pPr>
-        <w:spacing w:line="360" w:lineRule="auto"/>
-        <w:rPr>
-          <w:b/>
-        </w:rPr>
-      </w:pPr>
-      <w:r>
-        <w:rPr>
-          <w:b/>
-        </w:rPr>
-        <w:t>4</w:t>
-      </w:r>
-      <w:r>
-        <w:rPr>
-          <w:b/>
-        </w:rPr>
-        <w:t>.1.</w:t>
-      </w:r>
-      <w:r>
-        <w:rPr>
-          <w:b/>
-        </w:rPr>
-        <w:t>2.2</w:t>
-      </w:r>
-      <w:r>
-        <w:rPr>
-          <w:b/>
-        </w:rPr>
-        <w:t xml:space="preserve"> </w:t>
-      </w:r>
-      <w:r>
-        <w:rPr>
-          <w:b/>
-        </w:rPr>
-        <w:t xml:space="preserve">BAR domain times recruitment of </w:t>
-      </w:r>
-      <w:proofErr w:type="spellStart"/>
-      <w:r>
-        <w:rPr>
-          <w:b/>
-        </w:rPr>
-        <w:t>Rvs</w:t>
-      </w:r>
-      <w:proofErr w:type="spellEnd"/>
-      <w:r>
-        <w:rPr>
-          <w:b/>
-        </w:rPr>
-        <w:t xml:space="preserve"> </w:t>
-      </w:r>
-    </w:p>
-    <w:p>
-      <w:pPr>
-        <w:spacing w:line="360" w:lineRule="auto"/>
-      </w:pPr>
-      <w:r>
-        <w:t>Without th</w:t>
-      </w:r>
-      <w:r>
-        <w:t xml:space="preserve">e SH3 domain, that is in BAR cells, Rvs167 is able to localize to endocytic sites, </w:t>
-      </w:r>
-      <w:r>
-        <w:t xml:space="preserve">and has a similar lifetime. </w:t>
-      </w:r>
-      <w:r>
-        <w:t>In Fig3.4</w:t>
-      </w:r>
-      <w:r>
-        <w:t xml:space="preserve"> A, B</w:t>
-      </w:r>
-      <w:r>
-        <w:t>,</w:t>
-      </w:r>
-      <w:r>
-        <w:t xml:space="preserve"> Abp1 and Rvs167 in WT and BAR cells are aligned in time to the peak of the respective Abp1 fluorescent intensities</w:t>
-      </w:r>
-      <w:r>
-        <w:t xml:space="preserve">. </w:t>
-      </w:r>
-      <w:r>
-        <w:t xml:space="preserve">There are two striking differences when comparing the </w:t>
-      </w:r>
-      <w:r>
-        <w:t>timing of proteins</w:t>
-      </w:r>
-      <w:r>
-        <w:t xml:space="preserve"> in the two cases: first, </w:t>
-      </w:r>
-      <w:r>
-        <w:t xml:space="preserve">while WT </w:t>
-      </w:r>
-      <w:proofErr w:type="spellStart"/>
-      <w:r>
-        <w:t>Rvs</w:t>
-      </w:r>
-      <w:proofErr w:type="spellEnd"/>
-      <w:r>
-        <w:t xml:space="preserve"> arrives about 4 seconds after the arrival of Abp1, </w:t>
-      </w:r>
-      <w:proofErr w:type="spellStart"/>
-      <w:r>
-        <w:t>Rvs</w:t>
-      </w:r>
-      <w:proofErr w:type="spellEnd"/>
-      <w:r>
-        <w:t xml:space="preserve"> in BAR cells arrives only 6 seconds after Abp1 arrives. T</w:t>
-      </w:r>
-      <w:r>
-        <w:t>here is a time delay between Abp1 and Rvs167 recruitment in BAR cells, confirmed by the TIRF measurement</w:t>
-      </w:r>
-      <w:r>
-        <w:t xml:space="preserve"> in 3.4D</w:t>
-      </w:r>
-      <w:r>
-        <w:t xml:space="preserve">. </w:t>
-      </w:r>
-    </w:p>
-    <w:p>
-      <w:pPr>
-        <w:spacing w:line="360" w:lineRule="auto"/>
-      </w:pPr>
-      <w:r>
-        <w:t>This delay could occur</w:t>
-      </w:r>
-      <w:r>
-        <w:t xml:space="preserve"> either because the membrane has not acquired the required membrane structure, or because enough forces have not been generated by the reduced Abp1 recruitment. </w:t>
-      </w:r>
-      <w:r>
-        <w:t xml:space="preserve">That this delay is </w:t>
-      </w:r>
-      <w:r>
-        <w:t>from the lack of tubular structure</w:t>
-      </w:r>
-      <w:r>
-        <w:t xml:space="preserve"> is supported by the fact that Sla1 moves inwards at a slower rate in BAR cells</w:t>
-      </w:r>
-      <w:r>
-        <w:t xml:space="preserve">, which would mean that it takes longer for the membrane to reach the same dimensions as the WT. Also in support of this, BAR arrives at Sla1 at </w:t>
-      </w:r>
-      <w:r>
-        <w:t xml:space="preserve">when it has moved inwards 25-35nm, which is also the Sla1 distance moved when WT </w:t>
-      </w:r>
-      <w:proofErr w:type="spellStart"/>
-      <w:r>
-        <w:t>Rvs</w:t>
-      </w:r>
-      <w:proofErr w:type="spellEnd"/>
-      <w:r>
-        <w:t xml:space="preserve"> arrives. To be noted is that Sla1 is not directly at the plasma membrane, and the centroid of Sla1 sits about 20nm higher on the flat plasma membrane than Sla2. Therefore, a 25-35 distance of Sla1 would correspond to 45-55 nm of membrane invagination, by which point, the membrane is already parallel, and this is consistent with </w:t>
-      </w:r>
-      <w:proofErr w:type="spellStart"/>
-      <w:r>
-        <w:t>Rvs</w:t>
-      </w:r>
-      <w:proofErr w:type="spellEnd"/>
-      <w:r>
-        <w:t xml:space="preserve"> arrival at </w:t>
-      </w:r>
-      <w:proofErr w:type="spellStart"/>
-      <w:r>
-        <w:t>invaginated</w:t>
-      </w:r>
-      <w:proofErr w:type="spellEnd"/>
-      <w:r>
-        <w:t xml:space="preserve"> tubes. This suggests that what times </w:t>
-      </w:r>
-      <w:proofErr w:type="spellStart"/>
-      <w:r>
-        <w:t>Rvs</w:t>
-      </w:r>
-      <w:proofErr w:type="spellEnd"/>
-      <w:r>
-        <w:t xml:space="preserve"> recruitment to endocytic sites is a particular membrane invagination length, and that this timing is provided by the BAR domain. </w:t>
-      </w:r>
-    </w:p>
-    <w:p>
-      <w:pPr>
-        <w:spacing w:line="360" w:lineRule="auto"/>
-      </w:pPr>
-    </w:p>
-    <w:p>
-      <w:pPr>
-        <w:spacing w:line="360" w:lineRule="auto"/>
-      </w:pPr>
-      <w:r>
-        <w:t>Second, w</w:t>
-      </w:r>
-      <w:r>
-        <w:t xml:space="preserve">hile in the WT cells, the Abp1 and Rvs167 fluorescent intensity peaks </w:t>
-      </w:r>
-      <w:r>
-        <w:t xml:space="preserve">and consequent decay </w:t>
-      </w:r>
-      <w:r>
-        <w:t xml:space="preserve">coincide, this is not true for the </w:t>
-      </w:r>
-      <w:r>
-        <w:t>BAR cells.</w:t>
-      </w:r>
-      <w:r>
-        <w:t xml:space="preserve"> </w:t>
-      </w:r>
-      <w:proofErr w:type="spellStart"/>
-      <w:r>
-        <w:t>Rvs</w:t>
-      </w:r>
-      <w:proofErr w:type="spellEnd"/>
-      <w:r>
-        <w:t xml:space="preserve"> in these cells peaks several seconds after Abp1 intensity starts to drop. </w:t>
-      </w:r>
-      <w:r>
-        <w:t xml:space="preserve">Abp1 drop is expected to indicate the disassembly of the </w:t>
-      </w:r>
-      <w:proofErr w:type="spellStart"/>
-      <w:r>
-        <w:t>actin</w:t>
-      </w:r>
-      <w:proofErr w:type="spellEnd"/>
-      <w:r>
-        <w:t xml:space="preserve"> network, and </w:t>
-      </w:r>
-      <w:proofErr w:type="spellStart"/>
-      <w:r>
-        <w:t>Rvs</w:t>
-      </w:r>
-      <w:proofErr w:type="spellEnd"/>
-      <w:r>
-        <w:t xml:space="preserve"> </w:t>
-      </w:r>
-      <w:r>
-        <w:t>drop</w:t>
-      </w:r>
-      <w:r>
-        <w:t xml:space="preserve"> indicates membrane scission</w:t>
-      </w:r>
-      <w:r>
-        <w:t xml:space="preserve">, which results in the disassembly of </w:t>
-      </w:r>
-      <w:proofErr w:type="spellStart"/>
-      <w:r>
-        <w:t>Rvs</w:t>
-      </w:r>
-      <w:proofErr w:type="spellEnd"/>
-      <w:r>
-        <w:t xml:space="preserve"> on the membrane tube</w:t>
-      </w:r>
-      <w:r>
-        <w:t xml:space="preserve">. A decoupling of the two </w:t>
-      </w:r>
-      <w:r>
-        <w:t>c</w:t>
-      </w:r>
-      <w:r>
-        <w:t xml:space="preserve">ould indicate that the actin disassembly and membrane scission </w:t>
-      </w:r>
-      <w:r>
-        <w:t>do not coincide</w:t>
-      </w:r>
-      <w:r>
-        <w:t xml:space="preserve"> in BAR cells. </w:t>
-      </w:r>
-      <w:r>
-        <w:t xml:space="preserve">The </w:t>
-      </w:r>
-      <w:r>
-        <w:t xml:space="preserve">source of the </w:t>
-      </w:r>
-      <w:r>
-        <w:t xml:space="preserve">Abp1 and Rvs167 peak mismatch in BAR cells is </w:t>
-      </w:r>
-      <w:r>
-        <w:t>unclear</w:t>
-      </w:r>
-      <w:r>
-        <w:t xml:space="preserve">. </w:t>
-      </w:r>
-      <w:r>
-        <w:t xml:space="preserve">Since </w:t>
-      </w:r>
-      <w:proofErr w:type="spellStart"/>
-      <w:r>
-        <w:t>Rvs</w:t>
-      </w:r>
-      <w:proofErr w:type="spellEnd"/>
-      <w:r>
-        <w:t xml:space="preserve"> molecules in BAR cells sense membrane curvature, it is mostly likely that the BAR dimers are interacting with the membrane tube</w:t>
-      </w:r>
-      <w:r>
-        <w:t xml:space="preserve">, so the decay in </w:t>
-      </w:r>
-      <w:proofErr w:type="spellStart"/>
-      <w:r>
-        <w:t>Rvs</w:t>
-      </w:r>
-      <w:proofErr w:type="spellEnd"/>
-      <w:r>
-        <w:t xml:space="preserve"> intensity in BAR cells most likely indicates membrane scission. This could imply that Abp1 is disassembled from the </w:t>
-      </w:r>
-      <w:proofErr w:type="spellStart"/>
-      <w:r>
-        <w:t>actin</w:t>
-      </w:r>
-      <w:proofErr w:type="spellEnd"/>
-      <w:r>
-        <w:t xml:space="preserve"> network before membrane scission. Tracking a second actin network marker like Arc18</w:t>
-      </w:r>
-      <w:r>
-        <w:t xml:space="preserve">, or actin itself could clarify this issue. </w:t>
-      </w:r>
-      <w:r>
-        <w:t xml:space="preserve"> </w:t>
-      </w:r>
-    </w:p>
-    <w:p>
-      <w:pPr>
-        <w:spacing w:line="360" w:lineRule="auto"/>
-      </w:pPr>
-    </w:p>
-    <w:p>
-      <w:pPr>
-        <w:spacing w:line="360" w:lineRule="auto"/>
-        <w:rPr>
-          <w:b/>
-        </w:rPr>
-      </w:pPr>
-      <w:proofErr w:type="gramStart"/>
-      <w:r>
-        <w:rPr>
-          <w:b/>
-        </w:rPr>
-        <w:t>4</w:t>
-      </w:r>
-      <w:r>
-        <w:rPr>
-          <w:b/>
-        </w:rPr>
-        <w:t>.1.1</w:t>
-      </w:r>
-      <w:r>
-        <w:rPr>
-          <w:b/>
-        </w:rPr>
-        <w:t xml:space="preserve">.2 </w:t>
-      </w:r>
-      <w:r>
-        <w:rPr>
-          <w:b/>
-        </w:rPr>
-        <w:t xml:space="preserve"> The</w:t>
-      </w:r>
-      <w:proofErr w:type="gramEnd"/>
-      <w:r>
-        <w:rPr>
-          <w:b/>
-        </w:rPr>
-        <w:t xml:space="preserve"> SH3 domain m</w:t>
-      </w:r>
-      <w:r>
-        <w:rPr>
-          <w:b/>
-        </w:rPr>
-        <w:t xml:space="preserve">akes </w:t>
-      </w:r>
-      <w:proofErr w:type="spellStart"/>
-      <w:r>
-        <w:rPr>
-          <w:b/>
-        </w:rPr>
-        <w:t>Rvs</w:t>
-      </w:r>
-      <w:proofErr w:type="spellEnd"/>
-      <w:r>
-        <w:rPr>
-          <w:b/>
-        </w:rPr>
-        <w:t xml:space="preserve"> recruitment</w:t>
-      </w:r>
-      <w:r>
-        <w:rPr>
-          <w:b/>
-        </w:rPr>
-        <w:t xml:space="preserve"> efficient</w:t>
-      </w:r>
-    </w:p>
-    <w:p>
-      <w:pPr>
-        <w:spacing w:line="360" w:lineRule="auto"/>
-      </w:pPr>
-      <w:r>
-        <w:t xml:space="preserve">Cellular expression alone does not determine how much </w:t>
-      </w:r>
-      <w:proofErr w:type="spellStart"/>
-      <w:r>
-        <w:t>Rvs</w:t>
-      </w:r>
-      <w:proofErr w:type="spellEnd"/>
-      <w:r>
-        <w:t xml:space="preserve"> gets recruited: as has been shown in Results 3.3, </w:t>
-      </w:r>
-      <w:proofErr w:type="spellStart"/>
-      <w:r>
-        <w:t>Rvs</w:t>
-      </w:r>
-      <w:proofErr w:type="spellEnd"/>
-      <w:r>
-        <w:t xml:space="preserve"> in BAR cells accumulates to about half its wild-type number, even though the same cytosolic concentration is measured (see methods). This indicates that the SH3 domain increases the efficiency of recruitment of </w:t>
-      </w:r>
-      <w:proofErr w:type="spellStart"/>
-      <w:r>
-        <w:t>Rvs</w:t>
-      </w:r>
-      <w:proofErr w:type="spellEnd"/>
-      <w:r>
-        <w:t xml:space="preserve"> to </w:t>
-      </w:r>
-      <w:proofErr w:type="spellStart"/>
-      <w:r>
-        <w:t>invaginated</w:t>
-      </w:r>
-      <w:proofErr w:type="spellEnd"/>
-      <w:r>
-        <w:t xml:space="preserve"> tubes. The decreased number of </w:t>
-      </w:r>
-      <w:proofErr w:type="spellStart"/>
-      <w:r>
-        <w:t>Rvs</w:t>
-      </w:r>
-      <w:proofErr w:type="spellEnd"/>
-      <w:r>
-        <w:t xml:space="preserve"> molecules recruited reduces the inward movement of Sla</w:t>
-      </w:r>
-      <w:r>
-        <w:t>1 to similar to rvs167del cells, i</w:t>
-      </w:r>
-      <w:r>
-        <w:t>s</w:t>
-      </w:r>
-      <w:r>
-        <w:t xml:space="preserve"> discussed in the later section.</w:t>
-      </w:r>
-    </w:p>
-    <w:p>
-      <w:pPr>
-        <w:spacing w:line="360" w:lineRule="auto"/>
-      </w:pPr>
-    </w:p>
-    <w:p>
-      <w:pPr>
-        <w:spacing w:line="360" w:lineRule="auto"/>
-        <w:rPr>
-          <w:b/>
-        </w:rPr>
-      </w:pPr>
-      <w:proofErr w:type="gramStart"/>
-      <w:r>
-        <w:rPr>
-          <w:b/>
-        </w:rPr>
-        <w:t>4</w:t>
-      </w:r>
-      <w:r>
-        <w:rPr>
-          <w:b/>
-        </w:rPr>
-        <w:t>.1.1</w:t>
-      </w:r>
-      <w:r>
-        <w:rPr>
-          <w:b/>
-        </w:rPr>
-        <w:t xml:space="preserve">.3 </w:t>
-      </w:r>
-      <w:r>
-        <w:rPr>
-          <w:b/>
-        </w:rPr>
-        <w:t xml:space="preserve"> The</w:t>
-      </w:r>
-      <w:proofErr w:type="gramEnd"/>
-      <w:r>
-        <w:rPr>
-          <w:b/>
-        </w:rPr>
-        <w:t xml:space="preserve"> SH3 domain </w:t>
-      </w:r>
-      <w:r>
-        <w:rPr>
-          <w:b/>
-        </w:rPr>
-        <w:t xml:space="preserve">can assemble and disassemble </w:t>
-      </w:r>
-      <w:proofErr w:type="spellStart"/>
-      <w:r>
-        <w:rPr>
-          <w:b/>
-        </w:rPr>
-        <w:t>Rvs</w:t>
-      </w:r>
-      <w:proofErr w:type="spellEnd"/>
-      <w:r>
-        <w:rPr>
-          <w:b/>
-        </w:rPr>
-        <w:t xml:space="preserve"> molecules</w:t>
-      </w:r>
-    </w:p>
-    <w:p>
-      <w:pPr>
-        <w:spacing w:line="360" w:lineRule="auto"/>
-      </w:pPr>
-      <w:r>
-        <w:t xml:space="preserve">Transient cortical patches in </w:t>
-      </w:r>
-      <w:proofErr w:type="spellStart"/>
-      <w:r>
-        <w:t>LatA</w:t>
-      </w:r>
-      <w:proofErr w:type="spellEnd"/>
-      <w:r>
-        <w:t xml:space="preserve"> treated cells expressing Rvs167-GFP that are absent in </w:t>
-      </w:r>
-      <w:proofErr w:type="spellStart"/>
-      <w:r>
-        <w:t>LatA</w:t>
-      </w:r>
-      <w:proofErr w:type="spellEnd"/>
-      <w:r>
-        <w:t xml:space="preserve"> cells expressing rvs167Δ SH3-GFP (Fig.1A) suggests that the former patches are caused by an interaction mediated by the SH3 domain. These patches suggest that the SH3 domain is able to cluster protein to the cell cortex, although the mechanism by which this occurs is not known. </w:t>
-      </w:r>
-    </w:p>
-    <w:p>
-      <w:pPr>
-        <w:spacing w:line="360" w:lineRule="auto"/>
-      </w:pPr>
-    </w:p>
-    <w:p>
-      <w:pPr>
-        <w:spacing w:line="360" w:lineRule="auto"/>
-      </w:pPr>
-      <w:r>
-        <w:t xml:space="preserve">Full-length </w:t>
-      </w:r>
-      <w:proofErr w:type="spellStart"/>
-      <w:r>
-        <w:t>Rvs</w:t>
-      </w:r>
-      <w:proofErr w:type="spellEnd"/>
-      <w:r>
-        <w:t xml:space="preserve"> is able to localize to cortical patches without the membrane-dependent interaction of the BAR domain (Fig. Full-length RVS in sla2del and </w:t>
-      </w:r>
-      <w:proofErr w:type="spellStart"/>
-      <w:r>
-        <w:t>LatA</w:t>
-      </w:r>
-      <w:proofErr w:type="spellEnd"/>
-      <w:r>
-        <w:t xml:space="preserve"> treatment shows cortical patches). This indicates that the SH3 domain is able to mediate recruitment of a cluster of </w:t>
-      </w:r>
-      <w:proofErr w:type="spellStart"/>
-      <w:r>
-        <w:t>Rvs</w:t>
-      </w:r>
-      <w:proofErr w:type="spellEnd"/>
-      <w:r>
-        <w:t xml:space="preserve"> molecules, and then disassemble this cluster.  The independent ability of the SH3 domain to localize and disassembly protein complexes is surprising, since SH3 domains are known so far to mediate protein-protein interaction and self-regulation of activation states. </w:t>
-      </w:r>
-    </w:p>
-    <w:p>
-      <w:pPr>
-        <w:spacing w:line="360" w:lineRule="auto"/>
-      </w:pPr>
-    </w:p>
-    <w:p>
-      <w:pPr>
-        <w:spacing w:line="360" w:lineRule="auto"/>
-        <w:rPr>
-          <w:b/>
-        </w:rPr>
-      </w:pPr>
-      <w:r>
-        <w:rPr>
-          <w:b/>
-        </w:rPr>
-        <w:t xml:space="preserve">What </w:t>
-      </w:r>
-      <w:r>
-        <w:rPr>
-          <w:b/>
-        </w:rPr>
-        <w:t>does the SH3</w:t>
-      </w:r>
-      <w:r>
-        <w:rPr>
-          <w:b/>
-        </w:rPr>
-        <w:t xml:space="preserve"> domain</w:t>
-      </w:r>
-      <w:r>
-        <w:rPr>
-          <w:b/>
-        </w:rPr>
-        <w:t xml:space="preserve"> interact with</w:t>
-      </w:r>
-      <w:r>
-        <w:rPr>
-          <w:b/>
-        </w:rPr>
-        <w:t>?</w:t>
-      </w:r>
-    </w:p>
-    <w:p>
-      <w:pPr>
-        <w:spacing w:line="360" w:lineRule="auto"/>
-      </w:pPr>
-      <w:r>
-        <w:t xml:space="preserve">SH3 interaction with </w:t>
-      </w:r>
-      <w:proofErr w:type="gramStart"/>
-      <w:r>
-        <w:t>the an</w:t>
-      </w:r>
-      <w:proofErr w:type="gramEnd"/>
-      <w:r>
-        <w:t xml:space="preserve"> endocytic binding partner could help recruit </w:t>
-      </w:r>
-      <w:proofErr w:type="spellStart"/>
-      <w:r>
-        <w:t>Rvs</w:t>
-      </w:r>
-      <w:proofErr w:type="spellEnd"/>
-      <w:r>
-        <w:t xml:space="preserve"> to sites. Many such interaction partners have been proposed; Abp1 interaction with the Rvs167 SH3 domain has been shown</w:t>
-      </w:r>
-      <w:r>
         <w:fldChar w:fldCharType="begin" w:fldLock="1"/>
       </w:r>
       <w:r>
-        <w:instrText>ADDIN CSL_CITATION {"citationItems":[{"id":"ITEM-1","itemData":{"DOI":"10.1091/mbc.8.2.367","ISSN":"1059-1524, 1939-4586","author":[{"dropping-particle":"","family":"Lila","given":"T.","non-dropping-particle":"","parse-names":false,"suffix":""},{"dropping-particle":"","family":"Drubin","given":"D. G.","non-dropping-particle":"","parse-names":false,"suffix":""}],"container-title":"Molecular Biology of the Cell","id":"ITEM-1","issue":"2","issued":{"date-parts":[["1997","2"]]},"language":"en","page":"367-385","title":"Evidence for physical and functional interactions among two Saccharomyces cerevisiae SH3 domain proteins, an adenylyl cyclase-associated protein and the actin cytoskeleton.","type":"article-journal","volume":"8"},"uris":["http://www.mendeley.com/documents/?uuid=c94d0365-0208-4c94-a98f-3c321833bc89"]},{"id":"ITEM-2","itemData":{"author":[{"dropping-particle":"","family":"Colwill","given":"Karen","non-dropping-particle":"","parse-names":false,"suffix":""},{"dropping-particle":"","family":"Field","given":"Deborah","non-dropping-particle":"","parse-names":false,"suffix":""},{"dropping-particle":"","family":"Moore","given":"Lynda","non-dropping-particle":"","parse-names":false,"suffix":""},{"dropping-particle":"","family":"Friesen","given":"James","non-dropping-particle":"","parse-names":false,"suffix":""},{"dropping-particle":"","family":"Andrews","given":"Brenda","non-dropping-particle":"","parse-names":false,"suffix":""}],"container-title":"Genetics","id":"ITEM-2","issue":"3","issued":{"date-parts":[["1999"]]},"title":"In Vivo Analysis of the Domains of Yeast Rvs167p Suggests Rvs167p Function Is Mediated Through Multiple Protein Interactions","type":"article-journal","volume":"152"},"uris":["http://www.mendeley.com/documents/?uuid=d46019b1-22c7-3e4d-bf15-e7e38b18d66b"]}],"mendeley":{"formattedCitation":"&lt;sup&gt;5,6&lt;/sup&gt;","plainTextFormattedCitation":"5,6","previouslyFormattedCitation":"&lt;sup&gt;6,7&lt;/sup&gt;"},"properties":{"noteIndex":0},"schema":"https://github.com/citation-style-language/schema/raw/master/csl-citation.json"}</w:instrText>
+        <w:instrText xml:space="preserve">ADDIN CSL_CITATION {"citationItems":[{"id":"ITEM-1","itemData":{"DOI":"10.7554/eLife.04535","ISSN":"2050-084X","abstract":"Clathrin-mediated endocytosis is an essential process that forms vesicles from the plasma membrane. Although most of the protein components of the endocytic protein machinery have been thoroughly characterized, their organization at the endocytic site is poorly understood. We developed a fluorescence microscopy method to track the average positions of yeast endocytic proteins in relation to each other with a time precision below 1 s and with a spatial precision of ~10 nm. With these data, integrated with shapes of endocytic membrane intermediates and with superresolution imaging, we could visualize the dynamic architecture of the endocytic machinery. We showed how different coat proteins are distributed within the coat structure and how the assembly dynamics of N-BAR proteins relate to membrane shape changes. Moreover, we found that the region of actin polymerization is located at the base of the endocytic invagination, with the growing ends of filaments pointing toward the plasma membrane.To Top\nClathrin-mediated endocytosis is an essential process that forms vesicles from the plasma membrane. Although most of the protein components of the endocytic protein machinery have been thoroughly characterized, their organization at the endocytic site is poorly understood. We developed a fluorescence microscopy method to track the average positions of yeast endocytic proteins in relation to each other with a time precision below 1 s and with a spatial precision of ~10 nm. With these data, integrated with shapes of endocytic membrane intermediates and with superresolution imaging, we could visualize the dynamic architecture of the endocytic machinery. We showed how different coat proteins are distributed within the coat structure and how the assembly dynamics of N-BAR proteins relate to membrane shape changes. Moreover, we found that the region of actin polymerization is located at the base of the endocytic invagination, with the growing ends of filaments pointing toward the plasma membrane.","author":[{"dropping-particle":"","family":"Picco","given":"Andrea","non-dropping-particle":"","parse-names":false,"suffix":""},{"dropping-particle":"","family":"Mund","given":"Markus","non-dropping-particle":"","parse-names":false,"suffix":""},{"dropping-particle":"","family":"Ries","given":"Jonas","non-dropping-particle":"","parse-names":false,"suffix":""},{"dropping-particle":"","family":"Nédélec","given":"François","non-dropping-particle":"","parse-names":false,"suffix":""},{"dropping-particle":"","family":"Kaksonen","given":"Marko","non-dropping-particle":"","parse-names":false,"suffix":""}],"container-title":"eLife","id":"ITEM-1","issued":{"date-parts":[["2015","2"]]},"language":"en","page":"e04535","title":"Visualizing the functional architecture of the endocytic machinery","type":"article-journal"},"uris":["http://www.mendeley.com/documents/?uuid=52656222-a0ca-4722-ab78-188dd70cedb7"]},{"id":"ITEM-2","itemData":{"DOI":"10.1016/j.cell.2012.05.046","ISSN":"0092-8674","abstract":"Summary\nEndocytosis, like many dynamic cellular processes, requires precise temporal and spatial orchestration of complex protein machinery to mediate membrane budding. To understand how this machinery works, we directly correlated fluorescence microscopy of key protein pairs with electron tomography. We systematically located 211 endocytic intermediates, assigned each to a specific time window in endocytosis, and reconstructed their ultrastructure in 3D. The resulting virtual ultrastructural movie defines the protein-mediated membrane shape changes during endocytosis in budding yeast. It reveals that clathrin is recruited to flat membranes and does not initiate curvature. Instead, membrane invagination begins upon actin network assembly followed by amphiphysin binding to parallel membrane segments, which promotes elongation of the invagination into a tubule. Scission occurs on average 9 s after initial bending when invaginations are </w:instrText>
+      </w:r>
+      <w:r>
+        <w:rPr>
+          <w:rFonts w:ascii="MS Mincho" w:eastAsia="MS Mincho" w:hAnsi="MS Mincho" w:cs="MS Mincho"/>
+        </w:rPr>
+        <w:instrText>∼</w:instrText>
+      </w:r>
+      <w:r>
+        <w:instrText>100 nm deep, releasing nonspherical vesicles with 6,400 nm2 mean surface area. Direct correlation of protein dynamics with ultrastructure provides a quantitative 4D resource.","author":[{"dropping-particle":"","family":"Kukulski","given":"Wanda","non-dropping-particle":"","parse-names":false,"suffix":""},{"dropping-particle":"","family":"Schorb","given":"Martin","non-dropping-particle":"","parse-names":false,"suffix":""},{"dropping-particle":"","family":"Kaksonen","given":"Marko","non-dropping-particle":"","parse-names":false,"suffix":""},{"dropping-particle":"","family":"Briggs","given":"John A. G.","non-dropping-particle":"","parse-names":false,"suffix":""}],"container-title":"Cell","id":"ITEM-2","issue":"3","issued":{"date-parts":[["2012","8"]]},"page":"508-520","title":"Plasma Membrane Reshaping during Endocytosis Is Revealed by Time-Resolved Electron Tomography","type":"article-journal","volume":"150"},"uris":["http://www.mendeley.com/documents/?uuid=252a2fb8-2357-4d95-907b-d511bf72e8db"]}],"mendeley":{"formattedCitation":"&lt;sup&gt;1,2&lt;/sup&gt;","plainTextFormattedCitation":"1,2","previouslyFormattedCitation":"&lt;sup&gt;1,2&lt;/sup&gt;"},"properties":{"noteIndex":0},"schema":"https://github.com/citation-style-language/schema/raw/master/csl-citation.json"}</w:instrText>
       </w:r>
       <w:r>
         <w:fldChar w:fldCharType="separate"/>
@@ -1258,6 +683,763 @@
           <w:noProof/>
           <w:vertAlign w:val="superscript"/>
         </w:rPr>
+        <w:t>1,2</w:t>
+      </w:r>
+      <w:r>
+        <w:fldChar w:fldCharType="end"/>
+      </w:r>
+      <w:r>
+        <w:t xml:space="preserve">, consistent with </w:t>
+      </w:r>
+      <w:proofErr w:type="spellStart"/>
+      <w:r>
+        <w:t>Rvs</w:t>
+      </w:r>
+      <w:proofErr w:type="spellEnd"/>
+      <w:r>
+        <w:t xml:space="preserve"> arrival at </w:t>
+      </w:r>
+      <w:proofErr w:type="spellStart"/>
+      <w:r>
+        <w:t>invaginated</w:t>
+      </w:r>
+      <w:proofErr w:type="spellEnd"/>
+      <w:r>
+        <w:t xml:space="preserve"> tubes. This suggests </w:t>
+      </w:r>
+      <w:proofErr w:type="spellStart"/>
+      <w:r>
+        <w:t>Rvs</w:t>
+      </w:r>
+      <w:proofErr w:type="spellEnd"/>
+      <w:r>
+        <w:t xml:space="preserve"> recruitment </w:t>
+      </w:r>
+      <w:r>
+        <w:t xml:space="preserve">is timed </w:t>
+      </w:r>
+      <w:r>
+        <w:t xml:space="preserve">to particular membrane invagination length, and that this timing is provided by the BAR domain. </w:t>
+      </w:r>
+    </w:p>
+    <w:p>
+      <w:pPr>
+        <w:spacing w:line="360" w:lineRule="auto"/>
+      </w:pPr>
+    </w:p>
+    <w:p>
+      <w:pPr>
+        <w:spacing w:line="360" w:lineRule="auto"/>
+        <w:rPr>
+          <w:b/>
+        </w:rPr>
+      </w:pPr>
+      <w:r>
+        <w:rPr>
+          <w:b/>
+        </w:rPr>
+        <w:t>4</w:t>
+      </w:r>
+      <w:r>
+        <w:rPr>
+          <w:b/>
+        </w:rPr>
+        <w:t>.1.</w:t>
+      </w:r>
+      <w:r>
+        <w:rPr>
+          <w:b/>
+        </w:rPr>
+        <w:t>2.</w:t>
+      </w:r>
+      <w:r>
+        <w:rPr>
+          <w:b/>
+        </w:rPr>
+        <w:t>3</w:t>
+      </w:r>
+      <w:r>
+        <w:rPr>
+          <w:b/>
+        </w:rPr>
+        <w:t xml:space="preserve"> </w:t>
+      </w:r>
+      <w:r>
+        <w:rPr>
+          <w:b/>
+        </w:rPr>
+        <w:t>SH3</w:t>
+      </w:r>
+      <w:r>
+        <w:rPr>
+          <w:b/>
+        </w:rPr>
+        <w:t xml:space="preserve"> domain times </w:t>
+      </w:r>
+      <w:r>
+        <w:rPr>
+          <w:b/>
+        </w:rPr>
+        <w:t>affects actin dynamics</w:t>
+      </w:r>
+      <w:r>
+        <w:rPr>
+          <w:b/>
+        </w:rPr>
+        <w:t xml:space="preserve"> </w:t>
+      </w:r>
+    </w:p>
+    <w:p>
+      <w:pPr>
+        <w:spacing w:line="360" w:lineRule="auto"/>
+      </w:pPr>
+      <w:r>
+        <w:t>In</w:t>
+      </w:r>
+      <w:r>
+        <w:t xml:space="preserve"> WT cells, the Abp1 and Rvs167 fluorescent intensity </w:t>
+      </w:r>
+      <w:r>
+        <w:t>reach maxima at the same time,</w:t>
+      </w:r>
+      <w:r>
+        <w:t xml:space="preserve"> and </w:t>
+      </w:r>
+      <w:r>
+        <w:t xml:space="preserve">the </w:t>
+      </w:r>
+      <w:r>
+        <w:t xml:space="preserve">consequent decay </w:t>
+      </w:r>
+      <w:r>
+        <w:t xml:space="preserve">of both </w:t>
+      </w:r>
+      <w:r>
+        <w:t>coincide</w:t>
+      </w:r>
+      <w:r>
+        <w:t xml:space="preserve">. </w:t>
+      </w:r>
+      <w:r>
+        <w:t xml:space="preserve">Both </w:t>
+      </w:r>
+      <w:r>
+        <w:t>d</w:t>
+      </w:r>
+      <w:r>
+        <w:t>ecay</w:t>
+      </w:r>
+      <w:r>
+        <w:t xml:space="preserve"> indicate</w:t>
+      </w:r>
+      <w:r>
+        <w:t>s</w:t>
+      </w:r>
+      <w:r>
+        <w:t xml:space="preserve"> the disassembly of the </w:t>
+      </w:r>
+      <w:proofErr w:type="spellStart"/>
+      <w:r>
+        <w:t>actin</w:t>
+      </w:r>
+      <w:proofErr w:type="spellEnd"/>
+      <w:r>
+        <w:t xml:space="preserve"> network</w:t>
+      </w:r>
+      <w:r>
+        <w:t xml:space="preserve"> and </w:t>
+      </w:r>
+      <w:proofErr w:type="spellStart"/>
+      <w:r>
+        <w:t>Rvs</w:t>
+      </w:r>
+      <w:proofErr w:type="spellEnd"/>
+      <w:r>
+        <w:t xml:space="preserve"> scaffold upon membrane </w:t>
+      </w:r>
+      <w:proofErr w:type="spellStart"/>
+      <w:r>
+        <w:t>scssion</w:t>
+      </w:r>
+      <w:proofErr w:type="spellEnd"/>
+      <w:r>
+        <w:t>. Membrane scission essentially occurs at the intensity peak of the two proteins. This coincident peak is lost in BAR cells</w:t>
+      </w:r>
+      <w:r>
+        <w:t xml:space="preserve">. </w:t>
+      </w:r>
+      <w:proofErr w:type="spellStart"/>
+      <w:r>
+        <w:t>Rvs</w:t>
+      </w:r>
+      <w:proofErr w:type="spellEnd"/>
+      <w:r>
+        <w:t xml:space="preserve"> in these cells peaks several seconds after</w:t>
+      </w:r>
+      <w:r>
+        <w:t xml:space="preserve"> Abp1 intensity starts to drop, and the decay of Abp1 is </w:t>
+      </w:r>
+      <w:r>
+        <w:t>prolonged</w:t>
+      </w:r>
+      <w:r>
+        <w:t xml:space="preserve">, </w:t>
+      </w:r>
+      <w:r>
+        <w:t>to take nearly double the time</w:t>
+      </w:r>
+      <w:r>
+        <w:t>. As we see in Fig.3.4</w:t>
+      </w:r>
+      <w:r>
+        <w:t>C</w:t>
+      </w:r>
+      <w:r>
+        <w:t xml:space="preserve">, the number of Abp1 </w:t>
+      </w:r>
+      <w:r>
+        <w:t xml:space="preserve">molecules </w:t>
+      </w:r>
+      <w:r>
+        <w:t xml:space="preserve">recruited is also decreased to about two thirds the WT number. Although it is not clear what the decoupling of Abp1 and </w:t>
+      </w:r>
+      <w:proofErr w:type="spellStart"/>
+      <w:r>
+        <w:t>Rvs</w:t>
+      </w:r>
+      <w:proofErr w:type="spellEnd"/>
+      <w:r>
+        <w:t xml:space="preserve"> peaks mean, the changes in Abp1 dynamics suggests a strong disruption of the </w:t>
+      </w:r>
+      <w:proofErr w:type="spellStart"/>
+      <w:r>
+        <w:t>actin</w:t>
+      </w:r>
+      <w:proofErr w:type="spellEnd"/>
+      <w:r>
+        <w:t xml:space="preserve"> network. </w:t>
+      </w:r>
+      <w:r>
+        <w:t xml:space="preserve">As SH3 domains are </w:t>
+      </w:r>
+      <w:r>
+        <w:t xml:space="preserve">known </w:t>
+      </w:r>
+      <w:r>
+        <w:t xml:space="preserve">actin regulators, this is effect is not very surprising, but study of other components of the </w:t>
+      </w:r>
+      <w:proofErr w:type="spellStart"/>
+      <w:r>
+        <w:t>actin</w:t>
+      </w:r>
+      <w:proofErr w:type="spellEnd"/>
+      <w:r>
+        <w:t xml:space="preserve"> network </w:t>
+      </w:r>
+      <w:r>
+        <w:t>is</w:t>
+      </w:r>
+      <w:r>
+        <w:t xml:space="preserve"> required to understand how exactly this has changed the endocytic machinery.  </w:t>
+      </w:r>
+    </w:p>
+    <w:p>
+      <w:pPr>
+        <w:spacing w:line="360" w:lineRule="auto"/>
+      </w:pPr>
+    </w:p>
+    <w:p>
+      <w:pPr>
+        <w:spacing w:line="360" w:lineRule="auto"/>
+        <w:rPr>
+          <w:b/>
+        </w:rPr>
+      </w:pPr>
+      <w:proofErr w:type="gramStart"/>
+      <w:r>
+        <w:rPr>
+          <w:b/>
+        </w:rPr>
+        <w:t>4</w:t>
+      </w:r>
+      <w:r>
+        <w:rPr>
+          <w:b/>
+        </w:rPr>
+        <w:t>.1.1</w:t>
+      </w:r>
+      <w:r>
+        <w:rPr>
+          <w:b/>
+        </w:rPr>
+        <w:t xml:space="preserve">.2 </w:t>
+      </w:r>
+      <w:r>
+        <w:rPr>
+          <w:b/>
+        </w:rPr>
+        <w:t xml:space="preserve"> The</w:t>
+      </w:r>
+      <w:proofErr w:type="gramEnd"/>
+      <w:r>
+        <w:rPr>
+          <w:b/>
+        </w:rPr>
+        <w:t xml:space="preserve"> SH3 domain m</w:t>
+      </w:r>
+      <w:r>
+        <w:rPr>
+          <w:b/>
+        </w:rPr>
+        <w:t xml:space="preserve">akes </w:t>
+      </w:r>
+      <w:proofErr w:type="spellStart"/>
+      <w:r>
+        <w:rPr>
+          <w:b/>
+        </w:rPr>
+        <w:t>Rvs</w:t>
+      </w:r>
+      <w:proofErr w:type="spellEnd"/>
+      <w:r>
+        <w:rPr>
+          <w:b/>
+        </w:rPr>
+        <w:t xml:space="preserve"> recruitment</w:t>
+      </w:r>
+      <w:r>
+        <w:rPr>
+          <w:b/>
+        </w:rPr>
+        <w:t xml:space="preserve"> efficient</w:t>
+      </w:r>
+    </w:p>
+    <w:p>
+      <w:pPr>
+        <w:spacing w:line="360" w:lineRule="auto"/>
+      </w:pPr>
+      <w:r>
+        <w:t xml:space="preserve">Cellular expression alone does not determine how much </w:t>
+      </w:r>
+      <w:proofErr w:type="spellStart"/>
+      <w:r>
+        <w:t>Rvs</w:t>
+      </w:r>
+      <w:proofErr w:type="spellEnd"/>
+      <w:r>
+        <w:t xml:space="preserve"> gets recruited: as has been shown in </w:t>
+      </w:r>
+      <w:r>
+        <w:t>Fig.3.4C</w:t>
+      </w:r>
+      <w:r>
+        <w:t xml:space="preserve">, </w:t>
+      </w:r>
+      <w:proofErr w:type="spellStart"/>
+      <w:r>
+        <w:t>Rvs</w:t>
+      </w:r>
+      <w:proofErr w:type="spellEnd"/>
+      <w:r>
+        <w:t xml:space="preserve"> in BAR cells accumulates to about half its wild-type number, even though the same cytosolic concentration is measured (see methods). This indicates that the SH3 domain increases the efficiency of recruitment of </w:t>
+      </w:r>
+      <w:proofErr w:type="spellStart"/>
+      <w:r>
+        <w:t>Rvs</w:t>
+      </w:r>
+      <w:proofErr w:type="spellEnd"/>
+      <w:r>
+        <w:t xml:space="preserve"> to </w:t>
+      </w:r>
+      <w:proofErr w:type="spellStart"/>
+      <w:r>
+        <w:t>invaginated</w:t>
+      </w:r>
+      <w:proofErr w:type="spellEnd"/>
+      <w:r>
+        <w:t xml:space="preserve"> tubes. </w:t>
+      </w:r>
+      <w:r>
+        <w:t xml:space="preserve">Likely this is via interactions with its so-far-unknown binding partner. As the membrane tube presents a relatively small interaction surface (compared to that covered the </w:t>
+      </w:r>
+      <w:proofErr w:type="spellStart"/>
+      <w:r>
+        <w:t>actin</w:t>
+      </w:r>
+      <w:proofErr w:type="spellEnd"/>
+      <w:r>
+        <w:t xml:space="preserve"> network, measured in </w:t>
+      </w:r>
+      <w:proofErr w:type="spellStart"/>
+      <w:r>
+        <w:t>Kukulski</w:t>
+      </w:r>
+      <w:proofErr w:type="spellEnd"/>
+      <w:r>
+        <w:t xml:space="preserve"> et al</w:t>
+      </w:r>
+      <w:r>
+        <w:fldChar w:fldCharType="begin" w:fldLock="1"/>
+      </w:r>
+      <w:r>
+        <w:instrText xml:space="preserve">ADDIN CSL_CITATION {"citationItems":[{"id":"ITEM-1","itemData":{"DOI":"10.1016/j.cell.2012.05.046","ISSN":"0092-8674","abstract":"Summary\nEndocytosis, like many dynamic cellular processes, requires precise temporal and spatial orchestration of complex protein machinery to mediate membrane budding. To understand how this machinery works, we directly correlated fluorescence microscopy of key protein pairs with electron tomography. We systematically located 211 endocytic intermediates, assigned each to a specific time window in endocytosis, and reconstructed their ultrastructure in 3D. The resulting virtual ultrastructural movie defines the protein-mediated membrane shape changes during endocytosis in budding yeast. It reveals that clathrin is recruited to flat membranes and does not initiate curvature. Instead, membrane invagination begins upon actin network assembly followed by amphiphysin binding to parallel membrane segments, which promotes elongation of the invagination into a tubule. Scission occurs on average 9 s after initial bending when invaginations are </w:instrText>
+      </w:r>
+      <w:r>
+        <w:rPr>
+          <w:rFonts w:ascii="MS Mincho" w:eastAsia="MS Mincho" w:hAnsi="MS Mincho" w:cs="MS Mincho"/>
+        </w:rPr>
+        <w:instrText>∼</w:instrText>
+      </w:r>
+      <w:r>
+        <w:instrText>100 nm deep, releasing nonspherical vesicles with 6,400 nm2 mean surface area. Direct correlation of protein dynamics with ultrastructure provides a quantitative 4D resource.","author":[{"dropping-particle":"","family":"Kukulski","given":"Wanda","non-dropping-particle":"","parse-names":false,"suffix":""},{"dropping-particle":"","family":"Schorb","given":"Martin","non-dropping-particle":"","parse-names":false,"suffix":""},{"dropping-particle":"","family":"Kaksonen","given":"Marko","non-dropping-particle":"","parse-names":false,"suffix":""},{"dropping-particle":"","family":"Briggs","given":"John A. G.","non-dropping-particle":"","parse-names":false,"suffix":""}],"container-title":"Cell","id":"ITEM-1","issue":"3","issued":{"date-parts":[["2012","8"]]},"page":"508-520","title":"Plasma Membrane Reshaping during Endocytosis Is Revealed by Time-Resolved Electron Tomography","type":"article-journal","volume":"150"},"uris":["http://www.mendeley.com/documents/?uuid=252a2fb8-2357-4d95-907b-d511bf72e8db"]}],"mendeley":{"formattedCitation":"&lt;sup&gt;2&lt;/sup&gt;","plainTextFormattedCitation":"2"},"properties":{"noteIndex":0},"schema":"https://github.com/citation-style-language/schema/raw/master/csl-citation.json"}</w:instrText>
+      </w:r>
+      <w:r>
+        <w:fldChar w:fldCharType="separate"/>
+      </w:r>
+      <w:r>
+        <w:rPr>
+          <w:noProof/>
+          <w:vertAlign w:val="superscript"/>
+        </w:rPr>
+        <w:t>2</w:t>
+      </w:r>
+      <w:r>
+        <w:fldChar w:fldCharType="end"/>
+      </w:r>
+      <w:r>
+        <w:t xml:space="preserve">., as the ribosome exclusion zone), it would be more efficient to first </w:t>
+      </w:r>
+      <w:proofErr w:type="spellStart"/>
+      <w:r>
+        <w:t>recruite</w:t>
+      </w:r>
+      <w:proofErr w:type="spellEnd"/>
+      <w:r>
+        <w:t xml:space="preserve"> </w:t>
+      </w:r>
+      <w:proofErr w:type="spellStart"/>
+      <w:r>
+        <w:t>Rvs</w:t>
+      </w:r>
+      <w:proofErr w:type="spellEnd"/>
+      <w:r>
+        <w:t xml:space="preserve"> via and SH3 domain interaction, that would cluster </w:t>
+      </w:r>
+      <w:proofErr w:type="spellStart"/>
+      <w:r>
+        <w:t>Rvs</w:t>
+      </w:r>
+      <w:proofErr w:type="spellEnd"/>
+      <w:r>
+        <w:t xml:space="preserve"> near the membrane tube, and this would then increase the likelihood of </w:t>
+      </w:r>
+      <w:r>
+        <w:t xml:space="preserve">membrane binding via the BAR domain. </w:t>
+      </w:r>
+      <w:r>
+        <w:t xml:space="preserve"> </w:t>
+      </w:r>
+    </w:p>
+    <w:p>
+      <w:pPr>
+        <w:spacing w:line="360" w:lineRule="auto"/>
+      </w:pPr>
+    </w:p>
+    <w:p>
+      <w:pPr>
+        <w:spacing w:line="360" w:lineRule="auto"/>
+        <w:rPr>
+          <w:b/>
+        </w:rPr>
+      </w:pPr>
+      <w:proofErr w:type="gramStart"/>
+      <w:r>
+        <w:rPr>
+          <w:b/>
+        </w:rPr>
+        <w:t>4</w:t>
+      </w:r>
+      <w:r>
+        <w:rPr>
+          <w:b/>
+        </w:rPr>
+        <w:t>.1.1</w:t>
+      </w:r>
+      <w:r>
+        <w:rPr>
+          <w:b/>
+        </w:rPr>
+        <w:t xml:space="preserve">.3 </w:t>
+      </w:r>
+      <w:r>
+        <w:rPr>
+          <w:b/>
+        </w:rPr>
+        <w:t xml:space="preserve"> The</w:t>
+      </w:r>
+      <w:proofErr w:type="gramEnd"/>
+      <w:r>
+        <w:rPr>
+          <w:b/>
+        </w:rPr>
+        <w:t xml:space="preserve"> SH3 domain </w:t>
+      </w:r>
+      <w:r>
+        <w:rPr>
+          <w:b/>
+        </w:rPr>
+        <w:t xml:space="preserve">can assemble and disassemble </w:t>
+      </w:r>
+      <w:proofErr w:type="spellStart"/>
+      <w:r>
+        <w:rPr>
+          <w:b/>
+        </w:rPr>
+        <w:t>Rvs</w:t>
+      </w:r>
+      <w:proofErr w:type="spellEnd"/>
+      <w:r>
+        <w:rPr>
+          <w:b/>
+        </w:rPr>
+        <w:t xml:space="preserve"> molecules</w:t>
+      </w:r>
+      <w:r>
+        <w:rPr>
+          <w:b/>
+        </w:rPr>
+        <w:t xml:space="preserve"> independent of the BAR domain</w:t>
+      </w:r>
+      <w:r>
+        <w:rPr>
+          <w:b/>
+        </w:rPr>
+        <w:t xml:space="preserve"> and actin interactions</w:t>
+      </w:r>
+    </w:p>
+    <w:p>
+      <w:pPr>
+        <w:spacing w:line="360" w:lineRule="auto"/>
+      </w:pPr>
+      <w:r>
+        <w:t>In the absence of membrane curvature in sla2del cells</w:t>
+      </w:r>
+      <w:r>
+        <w:t>, f</w:t>
+      </w:r>
+      <w:r>
+        <w:t xml:space="preserve">ull-length </w:t>
+      </w:r>
+      <w:proofErr w:type="spellStart"/>
+      <w:r>
+        <w:t>Rvs</w:t>
+      </w:r>
+      <w:proofErr w:type="spellEnd"/>
+      <w:r>
+        <w:t xml:space="preserve"> is able to localize to cortical patches without the </w:t>
+      </w:r>
+      <w:r>
+        <w:t>curvature</w:t>
+      </w:r>
+      <w:r>
+        <w:t>-dependent interaction of the BAR domain (Fig</w:t>
+      </w:r>
+      <w:r>
+        <w:t>3.3D-F</w:t>
+      </w:r>
+      <w:r>
+        <w:t xml:space="preserve">). </w:t>
+      </w:r>
+      <w:r>
+        <w:t xml:space="preserve">The independent ability of the SH3 domain to localize and disassemble protein is unexpected. </w:t>
+      </w:r>
+      <w:r>
+        <w:t xml:space="preserve">This indicates that the SH3 domain is able to mediate recruitment of a cluster of </w:t>
+      </w:r>
+      <w:proofErr w:type="spellStart"/>
+      <w:r>
+        <w:t>Rvs</w:t>
+      </w:r>
+      <w:proofErr w:type="spellEnd"/>
+      <w:r>
+        <w:t xml:space="preserve"> molecules, and then disassemble this cluster</w:t>
+      </w:r>
+      <w:r>
+        <w:t xml:space="preserve">. </w:t>
+      </w:r>
+    </w:p>
+    <w:p>
+      <w:pPr>
+        <w:spacing w:line="360" w:lineRule="auto"/>
+        <w:rPr>
+          <w:b/>
+        </w:rPr>
+      </w:pPr>
+    </w:p>
+    <w:p>
+      <w:pPr>
+        <w:spacing w:line="360" w:lineRule="auto"/>
+      </w:pPr>
+      <w:r>
+        <w:t>In</w:t>
+      </w:r>
+      <w:r>
+        <w:t xml:space="preserve"> sla2del cells treated with </w:t>
+      </w:r>
+      <w:proofErr w:type="spellStart"/>
+      <w:r>
+        <w:t>Lat</w:t>
+      </w:r>
+      <w:proofErr w:type="spellEnd"/>
+      <w:r>
+        <w:t xml:space="preserve"> (Fig.3.3G-H)</w:t>
+      </w:r>
+      <w:r>
+        <w:t xml:space="preserve">, actin-based membrane curvature, as well as </w:t>
+      </w:r>
+      <w:r>
+        <w:t xml:space="preserve">actin-binding proteins are removed from the plasma membrane. </w:t>
+      </w:r>
+      <w:r>
+        <w:t>Full</w:t>
+      </w:r>
+      <w:r>
+        <w:t xml:space="preserve">-length Rvs167-GFP </w:t>
+      </w:r>
+      <w:r>
+        <w:t xml:space="preserve">in </w:t>
+      </w:r>
+      <w:r>
+        <w:t xml:space="preserve">WT cells </w:t>
+      </w:r>
+      <w:r>
+        <w:t xml:space="preserve">show </w:t>
+      </w:r>
+      <w:r>
+        <w:t xml:space="preserve">transient localizations at the plasma membrane when treated with </w:t>
+      </w:r>
+      <w:proofErr w:type="spellStart"/>
+      <w:r>
+        <w:t>LatA</w:t>
+      </w:r>
+      <w:proofErr w:type="spellEnd"/>
+      <w:r>
+        <w:t xml:space="preserve"> </w:t>
+      </w:r>
+      <w:r>
+        <w:t>(Fig.</w:t>
+      </w:r>
+      <w:r>
+        <w:t>2</w:t>
+      </w:r>
+      <w:r>
+        <w:t>A)</w:t>
+      </w:r>
+      <w:r>
+        <w:t>.</w:t>
+      </w:r>
+      <w:r>
+        <w:t xml:space="preserve"> </w:t>
+      </w:r>
+      <w:r>
+        <w:t xml:space="preserve">In BAR cells with </w:t>
+      </w:r>
+      <w:proofErr w:type="spellStart"/>
+      <w:r>
+        <w:t>LatA</w:t>
+      </w:r>
+      <w:proofErr w:type="spellEnd"/>
+      <w:r>
+        <w:t xml:space="preserve"> treatment, this localization is lost, suggesting</w:t>
+      </w:r>
+      <w:r>
+        <w:t xml:space="preserve"> that the former </w:t>
+      </w:r>
+      <w:r>
+        <w:t>localizations</w:t>
+      </w:r>
+      <w:r>
+        <w:t xml:space="preserve"> are </w:t>
+      </w:r>
+      <w:r>
+        <w:t>dependent</w:t>
+      </w:r>
+      <w:r>
+        <w:t xml:space="preserve"> an interaction mediated by the SH3 domain. </w:t>
+      </w:r>
+    </w:p>
+    <w:p>
+      <w:pPr>
+        <w:spacing w:line="360" w:lineRule="auto"/>
+      </w:pPr>
+    </w:p>
+    <w:p>
+      <w:pPr>
+        <w:spacing w:line="360" w:lineRule="auto"/>
+        <w:rPr>
+          <w:b/>
+        </w:rPr>
+      </w:pPr>
+      <w:r>
+        <w:rPr>
+          <w:b/>
+        </w:rPr>
+        <w:t xml:space="preserve">What </w:t>
+      </w:r>
+      <w:r>
+        <w:rPr>
+          <w:b/>
+        </w:rPr>
+        <w:t>does the SH3</w:t>
+      </w:r>
+      <w:r>
+        <w:rPr>
+          <w:b/>
+        </w:rPr>
+        <w:t xml:space="preserve"> domain</w:t>
+      </w:r>
+      <w:r>
+        <w:rPr>
+          <w:b/>
+        </w:rPr>
+        <w:t xml:space="preserve"> interact with</w:t>
+      </w:r>
+      <w:r>
+        <w:rPr>
+          <w:b/>
+        </w:rPr>
+        <w:t>?</w:t>
+      </w:r>
+    </w:p>
+    <w:p>
+      <w:pPr>
+        <w:spacing w:line="360" w:lineRule="auto"/>
+      </w:pPr>
+      <w:r>
+        <w:t xml:space="preserve">SH3 interaction with an endocytic binding partner could help recruit </w:t>
+      </w:r>
+      <w:proofErr w:type="spellStart"/>
+      <w:r>
+        <w:t>Rvs</w:t>
+      </w:r>
+      <w:proofErr w:type="spellEnd"/>
+      <w:r>
+        <w:t xml:space="preserve"> to sites. Many such interaction partners have been proposed; Abp1 interaction with the Rvs167 SH3 domain has been shown</w:t>
+      </w:r>
+      <w:r>
+        <w:fldChar w:fldCharType="begin" w:fldLock="1"/>
+      </w:r>
+      <w:r>
+        <w:instrText>ADDIN CSL_CITATION {"citationItems":[{"id":"ITEM-1","itemData":{"DOI":"10.1091/mbc.8.2.367","ISSN":"1059-1524, 1939-4586","author":[{"dropping-particle":"","family":"Lila","given":"T.","non-dropping-particle":"","parse-names":false,"suffix":""},{"dropping-particle":"","family":"Drubin","given":"D. G.","non-dropping-particle":"","parse-names":false,"suffix":""}],"container-title":"Molecular Biology of the Cell","id":"ITEM-1","issue":"2","issued":{"date-parts":[["1997","2"]]},"language":"en","page":"367-385","title":"Evidence for physical and functional interactions among two Saccharomyces cerevisiae SH3 domain proteins, an adenylyl cyclase-associated protein and the actin cytoskeleton.","type":"article-journal","volume":"8"},"uris":["http://www.mendeley.com/documents/?uuid=c94d0365-0208-4c94-a98f-3c321833bc89"]},{"id":"ITEM-2","itemData":{"author":[{"dropping-particle":"","family":"Colwill","given":"Karen","non-dropping-particle":"","parse-names":false,"suffix":""},{"dropping-particle":"","family":"Field","given":"Deborah","non-dropping-particle":"","parse-names":false,"suffix":""},{"dropping-particle":"","family":"Moore","given":"Lynda","non-dropping-particle":"","parse-names":false,"suffix":""},{"dropping-particle":"","family":"Friesen","given":"James","non-dropping-particle":"","parse-names":false,"suffix":""},{"dropping-particle":"","family":"Andrews","given":"Brenda","non-dropping-particle":"","parse-names":false,"suffix":""}],"container-title":"Genetics","id":"ITEM-2","issue":"3","issued":{"date-parts":[["1999"]]},"title":"In Vivo Analysis of the Domains of Yeast Rvs167p Suggests Rvs167p Function Is Mediated Through Multiple Protein Interactions","type":"article-journal","volume":"152"},"uris":["http://www.mendeley.com/documents/?uuid=d46019b1-22c7-3e4d-bf15-e7e38b18d66b"]}],"mendeley":{"formattedCitation":"&lt;sup&gt;5,6&lt;/sup&gt;","plainTextFormattedCitation":"5,6","previouslyFormattedCitation":"&lt;sup&gt;5,6&lt;/sup&gt;"},"properties":{"noteIndex":0},"schema":"https://github.com/citation-style-language/schema/raw/master/csl-citation.json"}</w:instrText>
+      </w:r>
+      <w:r>
+        <w:fldChar w:fldCharType="separate"/>
+      </w:r>
+      <w:r>
+        <w:rPr>
+          <w:noProof/>
+          <w:vertAlign w:val="superscript"/>
+        </w:rPr>
         <w:t>5,6</w:t>
       </w:r>
       <w:r>
@@ -1276,7 +1458,7 @@
         <w:rPr>
           <w:lang w:val="pl-PL"/>
         </w:rPr>
-        <w:instrText>-particle":"","family":"Dumoulin","given":"P","non-dropping-particle":"","parse-names":false,"suffix":""},{"dropping-particle":"","family":"Grava","given":"S","non-dropping-particle":"","parse-names":false,"suffix":""},{"dropping-particle":"","family":"Kitamoto","given":"H","non-dropping-particle":"","parse-names":false,"suffix":""},{"dropping-particle":"","family":"Schärer-Brodbeck","given":"C","non-dropping-particle":"","parse-names":false,"suffix":""},{"dropping-particle":"","family":"Soulard","given":"A","non-dropping-particle":"","parse-names":false,"suffix":""},{"dropping-particle":"","family":"Moreau","given":"V","non-dropping-particle":"","parse-names":false,"suffix":""},{"dropping-particle":"","family":"Winsor","given":"B","non-dropping-particle":"","parse-names":false,"suffix":""}],"container-title":"Molecular biology of the cell","id":"ITEM-2","issue":"10","issued":{"date-parts":[["1999","10"]]},"page":"3521-38","publisher":"American Society for Cell Biology","title":"The Saccharomyces cerevisiae homologue of human Wiskott-Aldrich syndrome protein Las17p interacts with the Arp2/3 complex.","type":"article-journal","volume":"10"},"uris":["http://www.mendeley.com/documents/?uuid=67060f26-f472-3bc5-88c8-a0150a65473d"]}],"mendeley":{"formattedCitation":"&lt;sup&gt;7,8&lt;/sup&gt;","plainTextFormattedCitation":"7,8","previouslyFormattedCitation":"&lt;sup&gt;8,9&lt;/sup&gt;"},"properties":{"noteIndex":0},"schema":"https://github.com/citation-style-language/schema/raw/master/csl-citation.json"}</w:instrText>
+        <w:instrText>-particle":"","family":"Dumoulin","given":"P","non-dropping-particle":"","parse-names":false,"suffix":""},{"dropping-particle":"","family":"Grava","given":"S","non-dropping-particle":"","parse-names":false,"suffix":""},{"dropping-particle":"","family":"Kitamoto","given":"H","non-dropping-particle":"","parse-names":false,"suffix":""},{"dropping-particle":"","family":"Schärer-Brodbeck","given":"C","non-dropping-particle":"","parse-names":false,"suffix":""},{"dropping-particle":"","family":"Soulard","given":"A","non-dropping-particle":"","parse-names":false,"suffix":""},{"dropping-particle":"","family":"Moreau","given":"V","non-dropping-particle":"","parse-names":false,"suffix":""},{"dropping-particle":"","family":"Winsor","given":"B","non-dropping-particle":"","parse-names":false,"suffix":""}],"container-title":"Molecular biology of the cell","id":"ITEM-2","issue":"10","issued":{"date-parts":[["1999","10"]]},"page":"3521-38","publisher":"American Society for Cell Biology","title":"The Saccharomyces cerevisiae homologue of human Wiskott-Aldrich syndrome protein Las17p interacts with the Arp2/3 complex.","type":"article-journal","volume":"10"},"uris":["http://www.mendeley.com/documents/?uuid=67060f26-f472-3bc5-88c8-a0150a65473d"]}],"mendeley":{"formattedCitation":"&lt;sup&gt;7,8&lt;/sup&gt;","plainTextFormattedCitation":"7,8","previouslyFormattedCitation":"&lt;sup&gt;7,8&lt;/sup&gt;"},"properties":{"noteIndex":0},"schema":"https://github.com/citation-style-language/schema/raw/master/csl-citation.json"}</w:instrText>
       </w:r>
       <w:r>
         <w:fldChar w:fldCharType="separate"/>
@@ -1305,7 +1487,7 @@
         <w:rPr>
           <w:lang w:val="pl-PL"/>
         </w:rPr>
-        <w:instrText>ADDIN CSL_CITATION {"citationItems":[{"id":"ITEM-1","itemData":{"DOI":"10.1016/j.devcel.2016.03.012","ISSN":"1534-5807","abstract":"Summary\nMembrane remodeling by BAR (Bin, Amphiphysin, RVS) domain-containing proteins, such as endophilins and amphiphysins, is integral to the process of endocytosis. However, little is known about the regulation of endocytic BAR domain activity. We have identified an interaction between the yeast Rvs167 N-BAR domain and calmodulin. Calmodulin-binding mutants of Rvs167 exhibited defects in endocytic vesicle release. In vitro, calmodulin enhanced membrane tubulation and constriction by wild-type Rvs167 but not calmodulin-binding-defective mutants. A subset of mammalian N-BAR domains bound calmodulin, and co-expression of calmodulin with endophilin A2 potentiated tubulation in vivo. These studies reveal a conserved role for calmodulin in regulating the intrinsic membrane-sculpting activity of endocytic N-BAR domains.","author":[{"dropping-particle":"","family":"Myers","given":"Margaret D.","non-dropping-particle":"","parse-names":false,"suffix":""},{"dropping-particle":"","family":"Ryazantsev","given":"Sergey","non-dropping-particle":"","parse-names":false,"suffix":""},{"dropping-particle":"","family":"Hicke","given":"Linda","non-dropping-particle":"","parse-names":false,"suffix":""},{"dropping-particle":"","family":"Payne","given":"Gregory S.","non-dropping-particle":"","parse-names":false,"suffix":""}],"container-title":"Developmental Cell","id":"ITEM-1","issue":"2","issued":{"date-parts":[["2016","4"]]},"page":"162-173","title":"Calmodulin Promotes N-BAR Domain-Mediated Membrane Constriction and Endocytosis","type":"article-journal","volume":"37"},"uris":["http://www.mendeley.com/documents/?uuid=61797624-33f5-48a0-8049-fb34bdfb13c7"]}],"mendeley":{"formattedCitation":"&lt;sup&gt;9&lt;/sup&gt;","plainTextFormattedCitation":"9","previouslyFormattedCitation":"&lt;sup&gt;10&lt;/sup&gt;"},"properties":{"noteIndex":0},"schema":"https://github.com/citation-style-language/schema/raw/master/csl-citation.json"}</w:instrText>
+        <w:instrText>ADDIN CSL_CITATION {"citationItems":[{"id":"ITEM-1","itemData":{"DOI":"10.1016/j.devcel.2016.03.012","ISSN":"1534-5807","abstract":"Summary\nMembrane remodeling by BAR (Bin, Amphiphysin, RVS) domain-containing proteins, such as endophilins and amphiphysins, is integral to the process of endocytosis. However, little is known about the regulation of endocytic BAR domain activity. We have identified an interaction between the yeast Rvs167 N-BAR domain and calmodulin. Calmodulin-binding mutants of Rvs167 exhibited defects in endocytic vesicle release. In vitro, calmodulin enhanced membrane tubulation and constriction by wild-type Rvs167 but not calmodulin-binding-defective mutants. A subset of mammalian N-BAR domains bound calmodulin, and co-expression of calmodulin with endophilin A2 potentiated tubulation in vivo. These studies reveal a conserved role for calmodulin in regulating the intrinsic membrane-sculpting activity of endocytic N-BAR domains.","author":[{"dropping-particle":"","family":"Myers","given":"Margaret D.","non-dropping-particle":"","parse-names":false,"suffix":""},{"dropping-particle":"","family":"Ryazantsev","given":"Sergey","non-dropping-particle":"","parse-names":false,"suffix":""},{"dropping-particle":"","family":"Hicke","given":"Linda","non-dropping-particle":"","parse-names":false,"suffix":""},{"dropping-particle":"","family":"Payne","given":"Gregory S.","non-dropping-particle":"","parse-names":false,"suffix":""}],"container-title":"Developmental Cell","id":"ITEM-1","issue":"2","issued":{"date-parts":[["2016","4"]]},"page":"162-173","title":"Calmodulin Promotes N-BAR Domain-Mediated Membrane Constriction and Endocytosis","type":"article-journal","volume":"37"},"uris":["http://www.mendeley.com/documents/?uuid=61797624-33f5-48a0-8049-fb34bdfb13c7"]}],"mendeley":{"formattedCitation":"&lt;sup&gt;9&lt;/sup&gt;","plainTextFormattedCitation":"9","previouslyFormattedCitation":"&lt;sup&gt;9&lt;/sup&gt;"},"properties":{"noteIndex":0},"schema":"https://github.com/citation-style-language/schema/raw/master/csl-citation.json"}</w:instrText>
       </w:r>
       <w:r>
         <w:fldChar w:fldCharType="separate"/>
@@ -1351,7 +1533,7 @@
         <w:rPr>
           <w:lang w:val="pl-PL"/>
         </w:rPr>
-        <w:instrText>ADDIN CSL_CITATION {"citationItems":[{"id":"ITEM-1","itemData":{"DOI":"10.1093/emboj/19.16.4281","ISSN":"14602075","PMID":"10944111","abstract":"The yeast type I myosins (MYO3 and MYO5) are involved in endocytosis and in the polarization of the actin cytoskeleton. The tail of these proteins contains a Tail Homology 2 (TH2) domain that constitutes a putative actin-binding site. Because of the important mechanistic implications of a second ATP-independent actin-binding site, we analyzed its functional relevance in vivo. Even though the myosin tail interacts with actin, and this interaction seems functionally important, deletion of a major portion of the TH2 domain did not abolish interaction. In contrast, we found that the SH3 domain of Myo5p significantly contributes to this interaction, implicating other proteins. We found that Vrp1p, the yeast homolog of WIP [Wiskott-Aldrich syndrome protein (WASP)-interacting protein], seems necessary to sustain the Myo5p tail-F-actin interaction. Consistent with recent results implicating the yeast type I myosins in regulating actin polymerization in vivo, we demonstrate that the C-terminal domain of Myo5p is able to induce cytosol-dependent actin polymerization in vitro, and that this activity requires both an intact Myo5p SH3 domain and Vrp1p.","author":[{"dropping-particle":"","family":"Geli","given":"M.I.","non-dropping-particle":"","parse-names":false,"suffix":""},{"dropping-particle":"","family":"Lombardi","given":"R","non-dropping-particle":"","parse-names":false,"suffix":""},{"dropping-particle":"","family":"Schmelzl","given":"B","non-dropping-particle":"","parse-names":false,"suffix":""},{"dropping-particle":"","family":"Riezman","given":"H","non-dropping-particle":"","parse-names":false,"suffix":""}],"container-title":"The EMBO Journal","id":"ITEM-1","issue":"16","issued":{"date-parts":[["2000","8","15"]]},"page":"4281-4291","title":"An intact SH3 domain is required for myosin I-induced actin polymerization","type":"article-journal","volume":"19"},"uris":["http://www.mendeley.com/documents/?uuid=55efb225-b35f-3a21-81de-61c608314621"]}],"mendeley":{"formattedCitation":"&lt;sup&gt;10&lt;/sup&gt;","plainTextFormattedCitation":"10","previouslyFormattedCitation":"&lt;sup&gt;11&lt;/sup&gt;"},"properties":{"noteIndex":0},"schema":"https://github.com/citation-style-language/schema/raw/master/csl-citation.json"}</w:instrText>
+        <w:instrText>ADDIN CSL_CITATION {"citationItems":[{"id":"ITEM-1","itemData":{"DOI":"10.1093/emboj/19.16.4281","ISSN":"14602075","PMID":"10944111","abstract":"The yeast type I myosins (MYO3 and MYO5) are involved in endocytosis and in the polarization of the actin cytoskeleton. The tail of these proteins contains a Tail Homology 2 (TH2) domain that constitutes a putative actin-binding site. Because of the important mechanistic implications of a second ATP-independent actin-binding site, we analyzed its functional relevance in vivo. Even though the myosin tail interacts with actin, and this interaction seems functionally important, deletion of a major portion of the TH2 domain did not abolish interaction. In contrast, we found that the SH3 domain of Myo5p significantly contributes to this interaction, implicating other proteins. We found that Vrp1p, the yeast homolog of WIP [Wiskott-Aldrich syndrome protein (WASP)-interacting protein], seems necessary to sustain the Myo5p tail-F-actin interaction. Consistent with recent results implicating the yeast type I myosins in regulating actin polymerization in vivo, we demonstrate that the C-terminal domain of Myo5p is able to induce cytosol-dependent actin polymerization in vitro, and that this activity requires both an intact Myo5p SH3 domain and Vrp1p.","author":[{"dropping-particle":"","family":"Geli","given":"M.I.","non-dropping-particle":"","parse-names":false,"suffix":""},{"dropping-particle":"","family":"Lombardi","given":"R","non-dropping-particle":"","parse-names":false,"suffix":""},{"dropping-particle":"","family":"Schmelzl","given":"B","non-dropping-particle":"","parse-names":false,"suffix":""},{"dropping-particle":"","family":"Riezman","given":"H","non-dropping-particle":"","parse-names":false,"suffix":""}],"container-title":"The EMBO Journal","id":"ITEM-1","issue":"16","issued":{"date-parts":[["2000","8","15"]]},"page":"4281-4291","title":"An intact SH3 domain is required for myosin I-induced actin polymerization","type":"article-journal","volume":"19"},"uris":["http://www.mendeley.com/documents/?uuid=55efb225-b35f-3a21-81de-61c608314621"]}],"mendeley":{"formattedCitation":"&lt;sup&gt;10&lt;/sup&gt;","plainTextFormattedCitation":"10","previouslyFormattedCitation":"&lt;sup&gt;10&lt;/sup&gt;"},"properties":{"noteIndex":0},"schema":"https://github.com/citation-style-language/schema/raw/master/csl-citation.json"}</w:instrText>
       </w:r>
       <w:r>
         <w:rPr>
@@ -1377,19 +1559,31 @@
         <w:rPr>
           <w:lang w:val="pl-PL"/>
         </w:rPr>
-        <w:t>, Vrp1</w:t>
+        <w:t xml:space="preserve">, </w:t>
       </w:r>
       <w:r>
         <w:rPr>
           <w:lang w:val="pl-PL"/>
         </w:rPr>
+        <w:t xml:space="preserve">and </w:t>
+      </w:r>
+      <w:r>
+        <w:rPr>
+          <w:lang w:val="pl-PL"/>
+        </w:rPr>
+        <w:t>Vrp1</w:t>
+      </w:r>
+      <w:r>
+        <w:rPr>
+          <w:lang w:val="pl-PL"/>
+        </w:rPr>
         <w:fldChar w:fldCharType="begin" w:fldLock="1"/>
       </w:r>
       <w:r>
         <w:rPr>
           <w:lang w:val="pl-PL"/>
         </w:rPr>
-        <w:instrText>ADDIN CSL_CITATION {"citationItems":[{"id":"ITEM-1","itemData":{"DOI":"10.1091/mbc.8.2.367","ISSN":"1059-1524, 1939-4586","author":[{"dropping-particle":"","family":"Lila","given":"T.","non-dropping-particle":"","parse-names":false,"suffix":""},{"dropping-particle":"","family":"Drubin","given":"D. G.","non-dropping-particle":"","parse-names":false,"suffix":""}],"container-title":"Molecular Biology of the Cell","id":"ITEM-1","issue":"2","issued":{"date-parts":[["1997","2"]]},"language":"en","page":"367-385","title":"Evidence for physical and functional interactions among two Saccharomyces cerevisiae SH3 domain proteins, an adenylyl cyclase-associated protein and the actin cytoskeleton.","type":"article-journal","volume":"8"},"uris":["http://www.mendeley.com/documents/?uuid=c94d0365-0208-4c94-a98f-3c321833bc89"]}],"mendeley":{"formattedCitation":"&lt;sup&gt;5&lt;/sup&gt;","plainTextFormattedCitation":"5","previouslyFormattedCitation":"&lt;sup&gt;6&lt;/sup&gt;"},"properties":{"noteIndex":0},"schema":"https://github.com/citation-style-language/schema/raw/master/csl-citation.json"}</w:instrText>
+        <w:instrText>ADDIN CSL_CITATION {"citationItems":[{"id":"ITEM-1","itemData":{"DOI":"10.1091/mbc.8.2.367","ISSN":"1059-1524, 1939-4586","author":[{"dropping-particle":"","family":"Lila","given":"T.","non-dropping-particle":"","parse-names":false,"suffix":""},{"dropping-particle":"","family":"Drubin","given":"D. G.","non-dropping-particle":"","parse-names":false,"suffix":""}],"container-title":"Molecular Biology of the Cell","id":"ITEM-1","issue":"2","issued":{"date-parts":[["1997","2"]]},"language":"en","page":"367-385","title":"Evidence for physical and functional interactions among two Saccharomyces cerevisiae SH3 domain proteins, an adenylyl cyclase-associated protein and the actin cytoskeleton.","type":"article-journal","volume":"8"},"uris":["http://www.mendeley.com/documents/?uuid=c94d0365-0208-4c94-a98f-3c321833bc89"]}],"mendeley":{"formattedCitation":"&lt;sup&gt;5&lt;/sup&gt;","plainTextFormattedCitation":"5","previouslyFormattedCitation":"&lt;sup&gt;5&lt;/sup&gt;"},"properties":{"noteIndex":0},"schema":"https://github.com/citation-style-language/schema/raw/master/csl-citation.json"}</w:instrText>
       </w:r>
       <w:r>
         <w:rPr>
@@ -1415,6 +1609,54 @@
         <w:rPr>
           <w:lang w:val="pl-PL"/>
         </w:rPr>
+        <w:t>-</w:t>
+      </w:r>
+      <w:r>
+        <w:rPr>
+          <w:lang w:val="pl-PL"/>
+        </w:rPr>
+        <w:t xml:space="preserve"> </w:t>
+      </w:r>
+      <w:proofErr w:type="spellStart"/>
+      <w:r>
+        <w:rPr>
+          <w:lang w:val="pl-PL"/>
+        </w:rPr>
+        <w:t>which</w:t>
+      </w:r>
+      <w:proofErr w:type="spellEnd"/>
+      <w:r>
+        <w:rPr>
+          <w:lang w:val="pl-PL"/>
+        </w:rPr>
+        <w:t xml:space="preserve"> </w:t>
+      </w:r>
+      <w:proofErr w:type="spellStart"/>
+      <w:r>
+        <w:rPr>
+          <w:lang w:val="pl-PL"/>
+        </w:rPr>
+        <w:t>recruits</w:t>
+      </w:r>
+      <w:proofErr w:type="spellEnd"/>
+      <w:r>
+        <w:rPr>
+          <w:lang w:val="pl-PL"/>
+        </w:rPr>
+        <w:t xml:space="preserve"> the </w:t>
+      </w:r>
+      <w:proofErr w:type="spellStart"/>
+      <w:r>
+        <w:rPr>
+          <w:lang w:val="pl-PL"/>
+        </w:rPr>
+        <w:t>myosins</w:t>
+      </w:r>
+      <w:proofErr w:type="spellEnd"/>
+      <w:r>
+        <w:rPr>
+          <w:lang w:val="pl-PL"/>
+        </w:rPr>
         <w:t xml:space="preserve">, </w:t>
       </w:r>
       <w:proofErr w:type="spellStart"/>
@@ -1422,7 +1664,7 @@
         <w:rPr>
           <w:lang w:val="pl-PL"/>
         </w:rPr>
-        <w:t>which</w:t>
+        <w:t>are</w:t>
       </w:r>
       <w:proofErr w:type="spellEnd"/>
       <w:r>
@@ -1436,332 +1678,690 @@
         <w:rPr>
           <w:lang w:val="pl-PL"/>
         </w:rPr>
-        <w:t>recruits</w:t>
+        <w:t>being</w:t>
       </w:r>
       <w:proofErr w:type="spellEnd"/>
       <w:r>
         <w:rPr>
           <w:lang w:val="pl-PL"/>
         </w:rPr>
-        <w:t xml:space="preserve"> the </w:t>
+        <w:t xml:space="preserve"> </w:t>
       </w:r>
       <w:proofErr w:type="spellStart"/>
       <w:r>
         <w:rPr>
           <w:lang w:val="pl-PL"/>
         </w:rPr>
-        <w:t>myosins</w:t>
+        <w:t>studied</w:t>
       </w:r>
       <w:proofErr w:type="spellEnd"/>
       <w:r>
         <w:rPr>
           <w:lang w:val="pl-PL"/>
         </w:rPr>
+        <w:t xml:space="preserve"> as </w:t>
+      </w:r>
+      <w:proofErr w:type="spellStart"/>
+      <w:r>
+        <w:rPr>
+          <w:lang w:val="pl-PL"/>
+        </w:rPr>
+        <w:t>potential</w:t>
+      </w:r>
+      <w:proofErr w:type="spellEnd"/>
+      <w:r>
+        <w:rPr>
+          <w:lang w:val="pl-PL"/>
+        </w:rPr>
+        <w:t xml:space="preserve"> </w:t>
+      </w:r>
+      <w:proofErr w:type="spellStart"/>
+      <w:r>
+        <w:rPr>
+          <w:lang w:val="pl-PL"/>
+        </w:rPr>
+        <w:t>targets</w:t>
+      </w:r>
+      <w:proofErr w:type="spellEnd"/>
+      <w:r>
+        <w:rPr>
+          <w:lang w:val="pl-PL"/>
+        </w:rPr>
+        <w:t xml:space="preserve"> of the Rvs167 SH3 </w:t>
+      </w:r>
+      <w:proofErr w:type="spellStart"/>
+      <w:r>
+        <w:rPr>
+          <w:lang w:val="pl-PL"/>
+        </w:rPr>
+        <w:t>domain</w:t>
+      </w:r>
+      <w:proofErr w:type="spellEnd"/>
+      <w:r>
+        <w:rPr>
+          <w:lang w:val="pl-PL"/>
+        </w:rPr>
+        <w:t xml:space="preserve">. </w:t>
+      </w:r>
+      <w:r>
+        <w:t xml:space="preserve">Since the SH3 </w:t>
+      </w:r>
+      <w:r>
+        <w:t xml:space="preserve">is able to </w:t>
+      </w:r>
+      <w:r>
+        <w:t xml:space="preserve">localize to </w:t>
+      </w:r>
+      <w:r>
+        <w:t xml:space="preserve">endocytic </w:t>
+      </w:r>
+      <w:r>
+        <w:t xml:space="preserve">sites in an actin independent manner, the interaction candidate </w:t>
+      </w:r>
+      <w:r>
+        <w:t>could be</w:t>
+      </w:r>
+      <w:r>
+        <w:t xml:space="preserve"> one that does not require actin</w:t>
+      </w:r>
+      <w:r>
+        <w:t>.</w:t>
+      </w:r>
+      <w:r>
+        <w:t xml:space="preserve"> </w:t>
+      </w:r>
+      <w:r>
+        <w:t>All of the suggested binding partners</w:t>
+      </w:r>
+      <w:r>
+        <w:t xml:space="preserve"> localize to the base of the invagination, and do not </w:t>
+      </w:r>
+      <w:r>
+        <w:t>follow the membrane into the cytoplasm</w:t>
+      </w:r>
+      <w:r>
+        <w:t>. If one of these was the SH3 interaction partner, SH3 domains are recruited at the base of the invagination, and then pushed up with membrane as the tube grows longer</w:t>
+      </w:r>
+      <w:r>
+        <w:t>, explaining the small movement of the Rvs167 centroid</w:t>
+      </w:r>
+      <w:r>
+        <w:t xml:space="preserve"> in the early portion of its lifetime</w:t>
+      </w:r>
+      <w:r>
+        <w:t xml:space="preserve">. Centroid tracking however, suggests that </w:t>
+      </w:r>
+      <w:proofErr w:type="spellStart"/>
+      <w:r>
+        <w:t>Rvs</w:t>
+      </w:r>
+      <w:proofErr w:type="spellEnd"/>
+      <w:r>
+        <w:t xml:space="preserve"> is accumulated all over the membrane tube without bias towards the base of the invagination</w:t>
+      </w:r>
+      <w:r>
+        <w:t>. I</w:t>
+      </w:r>
+      <w:r>
+        <w:t xml:space="preserve">f this was </w:t>
+      </w:r>
+      <w:r>
+        <w:t>recruited to the base</w:t>
+      </w:r>
+      <w:r>
+        <w:t xml:space="preserve">, the centroid would move </w:t>
+      </w:r>
+      <w:r>
+        <w:t xml:space="preserve">continuously </w:t>
+      </w:r>
+      <w:r>
+        <w:t xml:space="preserve">upwards rather than remain </w:t>
+      </w:r>
+      <w:r>
+        <w:t>relative</w:t>
+      </w:r>
+      <w:r>
+        <w:t xml:space="preserve">ly non-motile before the jump at scission </w:t>
+      </w:r>
+      <w:r>
+        <w:t>time</w:t>
+      </w:r>
+      <w:r>
+        <w:t xml:space="preserve">. It is possible for the SH3 to drive early recruitment </w:t>
+      </w:r>
+      <w:r>
+        <w:t>of the protein</w:t>
+      </w:r>
+      <w:r>
+        <w:t>, which is then "switched off”</w:t>
+      </w:r>
+      <w:r>
+        <w:t xml:space="preserve"> as </w:t>
+      </w:r>
+      <w:r>
+        <w:t>the membrane invaginations grow</w:t>
+      </w:r>
+      <w:r>
+        <w:t xml:space="preserve"> long enough to provide binding surfaces for the BAR domain</w:t>
+      </w:r>
+      <w:r>
+        <w:t xml:space="preserve"> interactions</w:t>
+      </w:r>
+      <w:r>
+        <w:t xml:space="preserve">. </w:t>
+      </w:r>
+    </w:p>
+    <w:p>
+      <w:pPr>
+        <w:spacing w:line="360" w:lineRule="auto"/>
+      </w:pPr>
+    </w:p>
+    <w:p>
+      <w:pPr>
+        <w:spacing w:line="360" w:lineRule="auto"/>
+        <w:rPr>
+          <w:b/>
+        </w:rPr>
+      </w:pPr>
+      <w:r>
+        <w:rPr>
+          <w:b/>
+        </w:rPr>
+        <w:t>4</w:t>
+      </w:r>
+      <w:r>
+        <w:rPr>
+          <w:b/>
+        </w:rPr>
+        <w:t xml:space="preserve">.1.3 Arrangement of </w:t>
+      </w:r>
+      <w:proofErr w:type="spellStart"/>
+      <w:r>
+        <w:rPr>
+          <w:b/>
+        </w:rPr>
+        <w:t>Rvs</w:t>
+      </w:r>
+      <w:proofErr w:type="spellEnd"/>
+    </w:p>
+    <w:p>
+      <w:pPr>
+        <w:spacing w:line="360" w:lineRule="auto"/>
+      </w:pPr>
+      <w:r>
+        <w:t>N</w:t>
+      </w:r>
+      <w:r>
+        <w:t xml:space="preserve">o </w:t>
+      </w:r>
+      <w:r>
+        <w:t xml:space="preserve">solved </w:t>
+      </w:r>
+      <w:r>
+        <w:t xml:space="preserve">structure for the </w:t>
+      </w:r>
+      <w:proofErr w:type="spellStart"/>
+      <w:r>
+        <w:t>Rvs</w:t>
+      </w:r>
+      <w:proofErr w:type="spellEnd"/>
+      <w:r>
+        <w:t xml:space="preserve"> complex exits.</w:t>
+      </w:r>
+      <w:r>
+        <w:t xml:space="preserve"> </w:t>
+      </w:r>
+      <w:r>
+        <w:t xml:space="preserve">That </w:t>
+      </w:r>
+      <w:proofErr w:type="spellStart"/>
+      <w:r>
+        <w:t>Rvs</w:t>
+      </w:r>
+      <w:proofErr w:type="spellEnd"/>
+      <w:r>
+        <w:t xml:space="preserve"> is a hetero- rather than homodimer suggests that the structure </w:t>
+      </w:r>
+      <w:r>
+        <w:t>need not</w:t>
+      </w:r>
+      <w:r>
+        <w:t xml:space="preserve"> resemble that of </w:t>
+      </w:r>
+      <w:proofErr w:type="spellStart"/>
+      <w:r>
+        <w:t>Amphiphysin</w:t>
+      </w:r>
+      <w:proofErr w:type="spellEnd"/>
+      <w:r>
+        <w:t xml:space="preserve"> or </w:t>
+      </w:r>
+      <w:proofErr w:type="spellStart"/>
+      <w:r>
+        <w:t>Endophilin</w:t>
+      </w:r>
+      <w:proofErr w:type="spellEnd"/>
+      <w:r>
+        <w:t xml:space="preserve"> homodimers, and a high-resolution structure will be necessary to clarify the interaction and arrangement of </w:t>
+      </w:r>
+      <w:proofErr w:type="spellStart"/>
+      <w:r>
+        <w:t>Rvs</w:t>
+      </w:r>
+      <w:proofErr w:type="spellEnd"/>
+      <w:r>
+        <w:t xml:space="preserve"> on endocytic tubes. </w:t>
+      </w:r>
+      <w:r>
+        <w:t xml:space="preserve">It is </w:t>
+      </w:r>
+      <w:r>
+        <w:t xml:space="preserve">therefore </w:t>
+      </w:r>
+      <w:r>
+        <w:t xml:space="preserve">unclear how </w:t>
+      </w:r>
+      <w:proofErr w:type="spellStart"/>
+      <w:r>
+        <w:t>Rvs</w:t>
+      </w:r>
+      <w:proofErr w:type="spellEnd"/>
+      <w:r>
+        <w:t xml:space="preserve"> is arranged on the membrane tube</w:t>
+      </w:r>
+      <w:r>
         <w:t xml:space="preserve">, </w:t>
       </w:r>
-      <w:proofErr w:type="spellStart"/>
-      <w:r>
-        <w:rPr>
-          <w:lang w:val="pl-PL"/>
-        </w:rPr>
-        <w:t>have</w:t>
-      </w:r>
-      <w:proofErr w:type="spellEnd"/>
-      <w:r>
-        <w:rPr>
-          <w:lang w:val="pl-PL"/>
+      <w:r>
+        <w:t>although there</w:t>
+      </w:r>
+      <w:r>
+        <w:t xml:space="preserve"> are some indications from the experiments in this work</w:t>
+      </w:r>
+      <w:r>
+        <w:t xml:space="preserve"> of the interaction with the membrane</w:t>
+      </w:r>
+      <w:r>
+        <w:t>.</w:t>
+      </w:r>
+    </w:p>
+    <w:p>
+      <w:pPr>
+        <w:spacing w:line="360" w:lineRule="auto"/>
+      </w:pPr>
+    </w:p>
+    <w:p>
+      <w:pPr>
+        <w:spacing w:line="360" w:lineRule="auto"/>
+        <w:rPr>
+          <w:b/>
+        </w:rPr>
+      </w:pPr>
+      <w:r>
+        <w:rPr>
+          <w:b/>
+        </w:rPr>
+        <w:t>4</w:t>
+      </w:r>
+      <w:r>
+        <w:rPr>
+          <w:b/>
+        </w:rPr>
+        <w:t>.1.3</w:t>
+      </w:r>
+      <w:r>
+        <w:rPr>
+          <w:b/>
+        </w:rPr>
+        <w:t>.1</w:t>
+      </w:r>
+      <w:r>
+        <w:rPr>
+          <w:b/>
         </w:rPr>
         <w:t xml:space="preserve"> </w:t>
       </w:r>
       <w:proofErr w:type="spellStart"/>
       <w:r>
         <w:rPr>
-          <w:lang w:val="pl-PL"/>
-        </w:rPr>
-        <w:t>all</w:t>
-      </w:r>
-      <w:proofErr w:type="spellEnd"/>
-      <w:r>
-        <w:rPr>
-          <w:lang w:val="pl-PL"/>
-        </w:rPr>
+          <w:b/>
+        </w:rPr>
+        <w:t>Rvs</w:t>
+      </w:r>
+      <w:proofErr w:type="spellEnd"/>
+      <w:r>
+        <w:rPr>
+          <w:b/>
+        </w:rPr>
+        <w:t xml:space="preserve"> does not form a tight scaffold on yeast membrane tubes</w:t>
+      </w:r>
+    </w:p>
+    <w:p>
+      <w:pPr>
+        <w:spacing w:line="360" w:lineRule="auto"/>
+      </w:pPr>
+      <w:r>
+        <w:t>High-resolution</w:t>
+      </w:r>
+      <w:r>
+        <w:t xml:space="preserve"> structures of mammalian BAR </w:t>
+      </w:r>
+      <w:r>
+        <w:t>domains</w:t>
+      </w:r>
+      <w:r>
+        <w:t xml:space="preserve"> have suggested that </w:t>
+      </w:r>
+      <w:r>
+        <w:t>the</w:t>
+      </w:r>
+      <w:r>
         <w:t xml:space="preserve"> </w:t>
       </w:r>
       <w:proofErr w:type="spellStart"/>
       <w:r>
-        <w:rPr>
-          <w:lang w:val="pl-PL"/>
-        </w:rPr>
-        <w:t>emerged</w:t>
-      </w:r>
-      <w:proofErr w:type="spellEnd"/>
-      <w:r>
-        <w:rPr>
-          <w:lang w:val="pl-PL"/>
-        </w:rPr>
-        <w:t xml:space="preserve"> as </w:t>
-      </w:r>
-      <w:proofErr w:type="spellStart"/>
-      <w:r>
-        <w:rPr>
-          <w:lang w:val="pl-PL"/>
-        </w:rPr>
-        <w:t>potential</w:t>
-      </w:r>
-      <w:proofErr w:type="spellEnd"/>
-      <w:r>
-        <w:rPr>
-          <w:lang w:val="pl-PL"/>
-        </w:rPr>
+        <w:t>Rvs</w:t>
+      </w:r>
+      <w:proofErr w:type="spellEnd"/>
+      <w:r>
+        <w:t xml:space="preserve"> might form a similar helical scaffold</w:t>
+      </w:r>
+      <w:r>
+        <w:t xml:space="preserve">. </w:t>
+      </w:r>
+      <w:r>
+        <w:t>Correlating CLEM and centroid movements ha</w:t>
+      </w:r>
+      <w:r>
+        <w:t>s</w:t>
+      </w:r>
+      <w:r>
         <w:t xml:space="preserve"> </w:t>
       </w:r>
-      <w:proofErr w:type="spellStart"/>
-      <w:r>
-        <w:rPr>
-          <w:lang w:val="pl-PL"/>
-        </w:rPr>
-        <w:t>candidates</w:t>
-      </w:r>
-      <w:proofErr w:type="spellEnd"/>
-      <w:r>
-        <w:rPr>
-          <w:lang w:val="pl-PL"/>
-        </w:rPr>
-        <w:t xml:space="preserve">, and </w:t>
-      </w:r>
-      <w:proofErr w:type="spellStart"/>
-      <w:r>
-        <w:rPr>
-          <w:lang w:val="pl-PL"/>
-        </w:rPr>
-        <w:t>are</w:t>
-      </w:r>
-      <w:proofErr w:type="spellEnd"/>
-      <w:r>
-        <w:rPr>
-          <w:lang w:val="pl-PL"/>
-        </w:rPr>
+      <w:r>
+        <w:t>proposed</w:t>
+      </w:r>
+      <w:r>
+        <w:t xml:space="preserve"> that an </w:t>
+      </w:r>
+      <w:proofErr w:type="spellStart"/>
+      <w:r>
+        <w:t>Rvs</w:t>
+      </w:r>
+      <w:proofErr w:type="spellEnd"/>
+      <w:r>
+        <w:t xml:space="preserve"> scaffold covers the entire membrane tube</w:t>
+      </w:r>
+      <w:r>
         <w:t xml:space="preserve"> </w:t>
       </w:r>
       <w:proofErr w:type="spellStart"/>
       <w:r>
-        <w:rPr>
-          <w:lang w:val="pl-PL"/>
-        </w:rPr>
-        <w:t>being</w:t>
-      </w:r>
-      <w:proofErr w:type="spellEnd"/>
-      <w:r>
-        <w:rPr>
-          <w:lang w:val="pl-PL"/>
-        </w:rPr>
+        <w:t>upto</w:t>
+      </w:r>
+      <w:proofErr w:type="spellEnd"/>
+      <w:r>
+        <w:t xml:space="preserve"> the base of the future vesicle</w:t>
+      </w:r>
+      <w:r>
+        <w:t xml:space="preserve">. </w:t>
+      </w:r>
+      <w:r>
+        <w:t xml:space="preserve">In </w:t>
+      </w:r>
+      <w:r>
+        <w:t xml:space="preserve">diploid </w:t>
+      </w:r>
+      <w:proofErr w:type="spellStart"/>
+      <w:r>
+        <w:t>Rvs</w:t>
+      </w:r>
+      <w:proofErr w:type="spellEnd"/>
+      <w:r>
+        <w:t xml:space="preserve"> overexpression strains, </w:t>
+      </w:r>
+      <w:r>
+        <w:t xml:space="preserve">a lot more </w:t>
+      </w:r>
+      <w:proofErr w:type="spellStart"/>
+      <w:r>
+        <w:t>Rvs</w:t>
+      </w:r>
+      <w:proofErr w:type="spellEnd"/>
+      <w:r>
+        <w:t xml:space="preserve"> can be recruited</w:t>
+      </w:r>
+      <w:r>
+        <w:t>,</w:t>
+      </w:r>
+      <w:r>
         <w:t xml:space="preserve"> </w:t>
       </w:r>
-      <w:proofErr w:type="spellStart"/>
-      <w:r>
-        <w:rPr>
-          <w:lang w:val="pl-PL"/>
-        </w:rPr>
-        <w:t>studied</w:t>
-      </w:r>
-      <w:proofErr w:type="spellEnd"/>
-      <w:r>
-        <w:rPr>
-          <w:lang w:val="pl-PL"/>
-        </w:rPr>
-        <w:t xml:space="preserve"> as </w:t>
-      </w:r>
-      <w:proofErr w:type="spellStart"/>
-      <w:r>
-        <w:rPr>
-          <w:lang w:val="pl-PL"/>
-        </w:rPr>
-        <w:t>potential</w:t>
-      </w:r>
-      <w:proofErr w:type="spellEnd"/>
-      <w:r>
-        <w:rPr>
-          <w:lang w:val="pl-PL"/>
-        </w:rPr>
+      <w:r>
+        <w:t>at a much faster rate</w:t>
+      </w:r>
+      <w:r>
+        <w:t xml:space="preserve"> than in WT cells</w:t>
+      </w:r>
+      <w:r>
         <w:t xml:space="preserve"> </w:t>
       </w:r>
-      <w:proofErr w:type="spellStart"/>
-      <w:r>
-        <w:rPr>
-          <w:lang w:val="pl-PL"/>
-        </w:rPr>
-        <w:t>targets</w:t>
-      </w:r>
-      <w:proofErr w:type="spellEnd"/>
-      <w:r>
-        <w:rPr>
-          <w:lang w:val="pl-PL"/>
-        </w:rPr>
-        <w:t xml:space="preserve"> of the Rvs167 SH3 </w:t>
-      </w:r>
-      <w:proofErr w:type="spellStart"/>
-      <w:r>
-        <w:rPr>
-          <w:lang w:val="pl-PL"/>
-        </w:rPr>
-        <w:t>domain</w:t>
-      </w:r>
-      <w:proofErr w:type="spellEnd"/>
-      <w:r>
-        <w:rPr>
-          <w:lang w:val="pl-PL"/>
-        </w:rPr>
+      <w:r>
+        <w:t>(Fig.3.9 B-C</w:t>
+      </w:r>
+      <w:r>
+        <w:t>)</w:t>
+      </w:r>
+      <w:r>
+        <w:t>. Disassembly dynamics, howe</w:t>
+      </w:r>
+      <w:r>
+        <w:t>ve</w:t>
+      </w:r>
+      <w:r>
+        <w:t>r, is the same as in</w:t>
+      </w:r>
+      <w:r>
+        <w:t xml:space="preserve"> WT</w:t>
+      </w:r>
+      <w:r>
+        <w:t>.</w:t>
+      </w:r>
+      <w:r>
+        <w:t xml:space="preserve"> </w:t>
+      </w:r>
+      <w:proofErr w:type="gramStart"/>
+      <w:r>
+        <w:t>The</w:t>
+      </w:r>
+      <w:proofErr w:type="gramEnd"/>
+      <w:r>
+        <w:t xml:space="preserve"> sharp decay</w:t>
+      </w:r>
+      <w:r>
+        <w:t xml:space="preserve"> of</w:t>
+      </w:r>
+      <w:r>
+        <w:t xml:space="preserve"> fluorescent </w:t>
+      </w:r>
+      <w:r>
+        <w:t>intensity</w:t>
+      </w:r>
+      <w:r>
+        <w:t xml:space="preserve"> </w:t>
+      </w:r>
+      <w:r>
+        <w:t xml:space="preserve">in WT </w:t>
+      </w:r>
+      <w:proofErr w:type="spellStart"/>
+      <w:r>
+        <w:t>Rvs</w:t>
+      </w:r>
+      <w:proofErr w:type="spellEnd"/>
+      <w:r>
+        <w:t xml:space="preserve"> </w:t>
+      </w:r>
+      <w:r>
+        <w:t xml:space="preserve">indicates that all of the </w:t>
+      </w:r>
+      <w:proofErr w:type="spellStart"/>
+      <w:r>
+        <w:t>Rvs</w:t>
+      </w:r>
+      <w:proofErr w:type="spellEnd"/>
+      <w:r>
+        <w:t xml:space="preserve"> on the membrane is suddenly released, consistent with a</w:t>
+      </w:r>
+      <w:r>
+        <w:t xml:space="preserve"> BAR</w:t>
+      </w:r>
+      <w:r>
+        <w:t xml:space="preserve"> scaffold that breaks upon vesicle scission, releasing all the membrane-bound protein</w:t>
+      </w:r>
+      <w:r>
+        <w:t xml:space="preserve"> at once</w:t>
+      </w:r>
+      <w:r>
         <w:t xml:space="preserve">. </w:t>
       </w:r>
       <w:r>
-        <w:t xml:space="preserve">Since the SH3 </w:t>
-      </w:r>
-      <w:r>
-        <w:t xml:space="preserve">is able to </w:t>
-      </w:r>
-      <w:r>
-        <w:t xml:space="preserve">localize to </w:t>
-      </w:r>
-      <w:r>
-        <w:t xml:space="preserve">endocytic </w:t>
-      </w:r>
-      <w:r>
-        <w:t>sites in an actin independent manner, the interaction candidate is likely</w:t>
-      </w:r>
-      <w:r>
-        <w:t xml:space="preserve"> one that does not require actin</w:t>
-      </w:r>
-      <w:r>
-        <w:t xml:space="preserve">, leaving Vrp1, Las17, </w:t>
-      </w:r>
-      <w:r>
-        <w:t xml:space="preserve">type1 </w:t>
-      </w:r>
-      <w:proofErr w:type="spellStart"/>
-      <w:r>
-        <w:t>myosins</w:t>
-      </w:r>
-      <w:proofErr w:type="spellEnd"/>
+        <w:t>A</w:t>
+      </w:r>
       <w:r>
         <w:t xml:space="preserve"> </w:t>
       </w:r>
       <w:r>
-        <w:t xml:space="preserve">Myo3/5. Las17 and type 1 </w:t>
-      </w:r>
-      <w:proofErr w:type="spellStart"/>
-      <w:r>
-        <w:t>mysoins</w:t>
-      </w:r>
-      <w:proofErr w:type="spellEnd"/>
-      <w:r>
-        <w:t xml:space="preserve"> localize to the base of the invagination, and do not move into the cytoplasm a significant amount during invagination. If one of these was the SH3 interaction partner, SH3 domains are then recruited at the base of the invagination, and then pushed up with membrane as the tube grows longer. Centroid tracking however, suggests that </w:t>
-      </w:r>
-      <w:proofErr w:type="spellStart"/>
-      <w:r>
-        <w:t>Rvs</w:t>
-      </w:r>
-      <w:proofErr w:type="spellEnd"/>
-      <w:r>
-        <w:t xml:space="preserve"> is accumulated all over the membrane tube without bias towards the base of the invagination: if this was the case, the centroid would move upwards rather than remain non-motile. It is possible for the SH3 to drive early recruitment and localization, which is then "switched off" as </w:t>
-      </w:r>
-      <w:proofErr w:type="spellStart"/>
-      <w:r>
-        <w:t>Rvs</w:t>
-      </w:r>
-      <w:proofErr w:type="spellEnd"/>
-      <w:r>
-        <w:t xml:space="preserve"> is clustered by the SH3 domain, and targeted recruitment via an interaction partner is no longer necessary. </w:t>
-      </w:r>
-    </w:p>
-    <w:p>
-      <w:pPr>
-        <w:spacing w:line="360" w:lineRule="auto"/>
-      </w:pPr>
-    </w:p>
-    <w:p>
-      <w:pPr>
-        <w:spacing w:line="360" w:lineRule="auto"/>
-      </w:pPr>
-    </w:p>
-    <w:p>
-      <w:pPr>
-        <w:spacing w:line="360" w:lineRule="auto"/>
-      </w:pPr>
-    </w:p>
-    <w:p>
-      <w:pPr>
-        <w:spacing w:line="360" w:lineRule="auto"/>
-        <w:rPr>
-          <w:b/>
-        </w:rPr>
-      </w:pPr>
-      <w:r>
-        <w:rPr>
-          <w:b/>
+        <w:t xml:space="preserve">similar </w:t>
+      </w:r>
+      <w:r>
+        <w:t xml:space="preserve">decay in the 4x </w:t>
+      </w:r>
+      <w:proofErr w:type="spellStart"/>
+      <w:r>
+        <w:t>Rvs</w:t>
+      </w:r>
+      <w:proofErr w:type="spellEnd"/>
+      <w:r>
+        <w:t xml:space="preserve"> strain suggests that all the </w:t>
+      </w:r>
+      <w:proofErr w:type="spellStart"/>
+      <w:r>
+        <w:t>Rvs</w:t>
+      </w:r>
+      <w:proofErr w:type="spellEnd"/>
+      <w:r>
+        <w:t xml:space="preserve"> here</w:t>
+      </w:r>
+      <w:r>
+        <w:t xml:space="preserve"> is also bound to the membrane</w:t>
+      </w:r>
+      <w:r>
+        <w:t>. S</w:t>
+      </w:r>
+      <w:r>
+        <w:t xml:space="preserve">ince the membrane is able to </w:t>
+      </w:r>
+      <w:r>
+        <w:rPr>
+          <w:color w:val="FF0000"/>
+        </w:rPr>
+        <w:t>accommodate 1.</w:t>
+      </w:r>
+      <w:r>
+        <w:rPr>
+          <w:color w:val="FF0000"/>
         </w:rPr>
         <w:t>4</w:t>
       </w:r>
       <w:r>
         <w:rPr>
-          <w:b/>
-        </w:rPr>
-        <w:t xml:space="preserve">.1.3 Arrangement of </w:t>
-      </w:r>
-      <w:proofErr w:type="spellStart"/>
-      <w:r>
-        <w:rPr>
-          <w:b/>
-        </w:rPr>
-        <w:t>Rvs</w:t>
-      </w:r>
-      <w:proofErr w:type="spellEnd"/>
-    </w:p>
-    <w:p>
-      <w:pPr>
-        <w:spacing w:line="360" w:lineRule="auto"/>
-      </w:pPr>
-      <w:r>
-        <w:t xml:space="preserve">It is unclear how </w:t>
-      </w:r>
-      <w:proofErr w:type="spellStart"/>
-      <w:r>
-        <w:t>Rvs</w:t>
-      </w:r>
-      <w:proofErr w:type="spellEnd"/>
-      <w:r>
-        <w:t xml:space="preserve"> is arranged on the membrane tube. Although solved structures of BAR domains show high structural similarity in spite of low sequence similarity, no structure for the </w:t>
-      </w:r>
-      <w:proofErr w:type="spellStart"/>
-      <w:r>
-        <w:t>Rvs</w:t>
-      </w:r>
-      <w:proofErr w:type="spellEnd"/>
-      <w:r>
-        <w:t xml:space="preserve"> complex exits. The fact that this is a hetero- rather than homodimer suggests that the structure does not necessarily resemble that of </w:t>
-      </w:r>
-      <w:proofErr w:type="spellStart"/>
-      <w:r>
-        <w:t>Amphiphysin</w:t>
-      </w:r>
-      <w:proofErr w:type="spellEnd"/>
-      <w:r>
-        <w:t xml:space="preserve"> or </w:t>
-      </w:r>
-      <w:proofErr w:type="spellStart"/>
-      <w:r>
-        <w:t>Endophilin</w:t>
-      </w:r>
-      <w:proofErr w:type="spellEnd"/>
-      <w:r>
-        <w:t xml:space="preserve"> homodimers, and a high-resolution structure will be necessary to clarify the interaction and arrangement of </w:t>
-      </w:r>
-      <w:proofErr w:type="spellStart"/>
-      <w:r>
-        <w:t>Rvs</w:t>
-      </w:r>
-      <w:proofErr w:type="spellEnd"/>
-      <w:r>
-        <w:t xml:space="preserve"> on endocytic tubes. </w:t>
+          <w:color w:val="FF0000"/>
+        </w:rPr>
+        <w:t xml:space="preserve">x </w:t>
+      </w:r>
+      <w:r>
+        <w:t>the amount of BA</w:t>
+      </w:r>
+      <w:r>
+        <w:t>R protein as the WT on the same</w:t>
+      </w:r>
+      <w:r>
+        <w:t xml:space="preserve"> membrane</w:t>
+      </w:r>
+      <w:r>
+        <w:t xml:space="preserve"> surface area</w:t>
+      </w:r>
+      <w:r>
+        <w:t xml:space="preserve">, it appears that in the WT case, a tight helix that covers the entire tube was not </w:t>
+      </w:r>
+      <w:r>
+        <w:t>likely</w:t>
+      </w:r>
+      <w:r>
+        <w:t>: adding molecules to such a tube would result in a change in at least disassembly dynamics.</w:t>
+      </w:r>
+      <w:r>
+        <w:t xml:space="preserve"> </w:t>
+      </w:r>
+      <w:r>
+        <w:t>That the membrane surface area does not change in the 4x strain is assume from the identical movement of Sla1 in the 4x strain as in the WT.</w:t>
+      </w:r>
+      <w:r>
+        <w:t xml:space="preserve"> Sla1 movements in diploids and haploids are identical.</w:t>
+      </w:r>
+      <w:r>
+        <w:t xml:space="preserve"> It is possible that </w:t>
+      </w:r>
+      <w:r>
+        <w:t>a wider tube</w:t>
+      </w:r>
+      <w:r>
+        <w:t xml:space="preserve"> is formed, that would increase the surface area of binding</w:t>
+      </w:r>
+      <w:r>
+        <w:t xml:space="preserve">, </w:t>
+      </w:r>
+      <w:r>
+        <w:t>since we do not control in these experiments for tube radius</w:t>
+      </w:r>
+      <w:r>
+        <w:t>.</w:t>
+      </w:r>
+      <w:r>
+        <w:t xml:space="preserve"> </w:t>
+      </w:r>
+      <w:r>
+        <w:t>T</w:t>
+      </w:r>
+      <w:r>
+        <w:t xml:space="preserve">his </w:t>
+      </w:r>
+      <w:r>
+        <w:t>would</w:t>
+      </w:r>
+      <w:r>
+        <w:t>,</w:t>
+      </w:r>
+      <w:r>
+        <w:t xml:space="preserve"> </w:t>
+      </w:r>
+      <w:r>
+        <w:t xml:space="preserve">however, </w:t>
+      </w:r>
+      <w:r>
+        <w:t xml:space="preserve">require </w:t>
+      </w:r>
+      <w:r>
+        <w:t xml:space="preserve">the BAR domains to interact with </w:t>
+      </w:r>
+      <w:r>
+        <w:t>a lower radius of curvature</w:t>
+      </w:r>
+      <w:r>
+        <w:t xml:space="preserve"> than the WT</w:t>
+      </w:r>
+      <w:r>
+        <w:t xml:space="preserve">.  </w:t>
       </w:r>
     </w:p>
     <w:p>
@@ -1786,7 +2386,7 @@
         <w:rPr>
           <w:b/>
         </w:rPr>
-        <w:t>.1.3</w:t>
+        <w:t>.1.1</w:t>
       </w:r>
       <w:r>
         <w:rPr>
@@ -1798,149 +2398,41 @@
         <w:rPr>
           <w:b/>
         </w:rPr>
+        <w:t xml:space="preserve"> A limit for how much </w:t>
+      </w:r>
+      <w:proofErr w:type="spellStart"/>
+      <w:r>
+        <w:rPr>
+          <w:b/>
+        </w:rPr>
+        <w:t>Rvs</w:t>
+      </w:r>
+      <w:proofErr w:type="spellEnd"/>
+      <w:r>
+        <w:rPr>
+          <w:b/>
+        </w:rPr>
+        <w:t xml:space="preserve"> can be recruited to the membrane</w:t>
+      </w:r>
+    </w:p>
+    <w:p>
+      <w:pPr>
+        <w:spacing w:line="360" w:lineRule="auto"/>
+      </w:pPr>
+      <w:r>
+        <w:t>A change in disassembly dynamics</w:t>
+      </w:r>
+      <w:r>
+        <w:t xml:space="preserve"> mentioned in the above section</w:t>
+      </w:r>
+      <w:r>
+        <w:t xml:space="preserve"> is seen</w:t>
+      </w:r>
+      <w:r>
         <w:t xml:space="preserve"> </w:t>
       </w:r>
-      <w:proofErr w:type="spellStart"/>
-      <w:r>
-        <w:rPr>
-          <w:b/>
-        </w:rPr>
-        <w:t>Rvs</w:t>
-      </w:r>
-      <w:proofErr w:type="spellEnd"/>
-      <w:r>
-        <w:rPr>
-          <w:b/>
-        </w:rPr>
-        <w:t xml:space="preserve"> does not form a tight scaffold on yeast membrane tubes</w:t>
-      </w:r>
-    </w:p>
-    <w:p>
-      <w:pPr>
-        <w:spacing w:line="360" w:lineRule="auto"/>
-      </w:pPr>
-      <w:proofErr w:type="spellStart"/>
-      <w:r>
-        <w:t>Cryo</w:t>
-      </w:r>
-      <w:proofErr w:type="spellEnd"/>
-      <w:r>
-        <w:t xml:space="preserve"> EM structures of mammalian BAR proteins have suggested that the BAR dimers of </w:t>
-      </w:r>
-      <w:proofErr w:type="spellStart"/>
-      <w:r>
-        <w:t>Rvs</w:t>
-      </w:r>
-      <w:proofErr w:type="spellEnd"/>
-      <w:r>
-        <w:t xml:space="preserve"> might form a similar helical scaffold with lateral interactions between adjacent BAR domains on </w:t>
-      </w:r>
-      <w:proofErr w:type="spellStart"/>
-      <w:r>
-        <w:t>invaginated</w:t>
-      </w:r>
-      <w:proofErr w:type="spellEnd"/>
-      <w:r>
-        <w:t xml:space="preserve"> membrane tubes. In the </w:t>
-      </w:r>
-      <w:proofErr w:type="spellStart"/>
-      <w:r>
-        <w:t>Rvs</w:t>
-      </w:r>
-      <w:proofErr w:type="spellEnd"/>
-      <w:r>
-        <w:t xml:space="preserve"> overexpression strains in diploids, </w:t>
-      </w:r>
-      <w:proofErr w:type="spellStart"/>
-      <w:r>
-        <w:t>Rvs</w:t>
-      </w:r>
-      <w:proofErr w:type="spellEnd"/>
-      <w:r>
-        <w:t xml:space="preserve"> can be recruited in much higher numbers, and at a much faster rate to the membrane than in WT cells, but appears to have similar disassembly dynamics as in the WT (Fig.5). The atypical, sharp decay fluorescent signal indicates that all of the </w:t>
-      </w:r>
-      <w:proofErr w:type="spellStart"/>
-      <w:r>
-        <w:t>Rvs</w:t>
-      </w:r>
-      <w:proofErr w:type="spellEnd"/>
-      <w:r>
-        <w:t xml:space="preserve"> on the membrane is suddenly released, consistent with the idea of a scaffold that breaks upon vesicle scission, releasing all the membrane-bound BAR protein. The decay in the 4x </w:t>
-      </w:r>
-      <w:proofErr w:type="spellStart"/>
-      <w:r>
-        <w:t>Rvs</w:t>
-      </w:r>
-      <w:proofErr w:type="spellEnd"/>
-      <w:r>
-        <w:t xml:space="preserve"> strain suggests that all the </w:t>
-      </w:r>
-      <w:proofErr w:type="spellStart"/>
-      <w:r>
-        <w:t>Rvs</w:t>
-      </w:r>
-      <w:proofErr w:type="spellEnd"/>
-      <w:r>
-        <w:t xml:space="preserve"> is also bound to the membrane, and since the membrane is now able to accommodate about 1.6x the amount of BAR protein as the WT on the same amount of membrane, it appears that in the WT case, a tight helix that covers the entire tube was not likely to be formed: adding molecules to such a tube would result in a change in at least disassembly dynamics.</w:t>
-      </w:r>
-    </w:p>
-    <w:p>
-      <w:pPr>
-        <w:spacing w:line="360" w:lineRule="auto"/>
-      </w:pPr>
-    </w:p>
-    <w:p>
-      <w:pPr>
-        <w:spacing w:line="360" w:lineRule="auto"/>
-        <w:rPr>
-          <w:b/>
-        </w:rPr>
-      </w:pPr>
-      <w:r>
-        <w:rPr>
-          <w:b/>
-        </w:rPr>
-        <w:t>4</w:t>
-      </w:r>
-      <w:r>
-        <w:rPr>
-          <w:b/>
-        </w:rPr>
-        <w:t>.1.1</w:t>
-      </w:r>
-      <w:r>
-        <w:rPr>
-          <w:b/>
-        </w:rPr>
-        <w:t>.1</w:t>
-      </w:r>
-      <w:r>
-        <w:rPr>
-          <w:b/>
-        </w:rPr>
-        <w:t xml:space="preserve"> A limit for how much </w:t>
-      </w:r>
-      <w:proofErr w:type="spellStart"/>
-      <w:r>
-        <w:rPr>
-          <w:b/>
-        </w:rPr>
-        <w:t>Rvs</w:t>
-      </w:r>
-      <w:proofErr w:type="spellEnd"/>
-      <w:r>
-        <w:rPr>
-          <w:b/>
-        </w:rPr>
-        <w:t xml:space="preserve"> can be recruited to the membrane</w:t>
-      </w:r>
-    </w:p>
-    <w:p>
-      <w:pPr>
-        <w:spacing w:line="360" w:lineRule="auto"/>
-      </w:pPr>
-      <w:r>
-        <w:t xml:space="preserve">A change in disassembly dynamics is seen, however, in </w:t>
+      <w:r>
+        <w:t xml:space="preserve">in </w:t>
       </w:r>
       <w:proofErr w:type="spellStart"/>
       <w:r>
@@ -1956,23 +2448,55 @@
       </w:r>
       <w:proofErr w:type="spellEnd"/>
       <w:r>
-        <w:t xml:space="preserve"> is recruited to cells than in the WT: the maximum number of molecules recruited before scission is 178 +/- 7.5 compared to 113.505 +/- 5.2 yields a 1.57x </w:t>
-      </w:r>
-      <w:proofErr w:type="spellStart"/>
-      <w:r>
-        <w:t>recuitment</w:t>
-      </w:r>
-      <w:proofErr w:type="spellEnd"/>
-      <w:r>
-        <w:t xml:space="preserve"> of protein to membrane tubes. Here, the disassembly of </w:t>
-      </w:r>
-      <w:proofErr w:type="spellStart"/>
-      <w:r>
-        <w:t>Rvs</w:t>
-      </w:r>
-      <w:proofErr w:type="spellEnd"/>
-      <w:r>
-        <w:t xml:space="preserve"> after scission is delayed, and would suggest that the excess protein is not directly on the membrane. The excess </w:t>
+        <w:t xml:space="preserve"> is recruited to cells than in the WT: the maximum number of molecules recruited is 178 +/- </w:t>
+      </w:r>
+      <w:r>
+        <w:t>7.5 compared to 113.505 +/- 5.2. Nearly</w:t>
+      </w:r>
+      <w:r>
+        <w:t xml:space="preserve"> </w:t>
+      </w:r>
+      <w:r>
+        <w:t>1.</w:t>
+      </w:r>
+      <w:r>
+        <w:t>6</w:t>
+      </w:r>
+      <w:r>
+        <w:t xml:space="preserve">x </w:t>
+      </w:r>
+      <w:r>
+        <w:t>amount of</w:t>
+      </w:r>
+      <w:r>
+        <w:t xml:space="preserve"> protein </w:t>
+      </w:r>
+      <w:r>
+        <w:t xml:space="preserve">is recruited </w:t>
+      </w:r>
+      <w:r>
+        <w:t>to membrane tubes</w:t>
+      </w:r>
+      <w:r>
+        <w:t xml:space="preserve"> than in WT</w:t>
+      </w:r>
+      <w:r>
+        <w:t>. The Rvs</w:t>
+      </w:r>
+      <w:r>
+        <w:t>167</w:t>
+      </w:r>
+      <w:r>
+        <w:t xml:space="preserve"> centroid here shows a delay in disassembly</w:t>
+      </w:r>
+      <w:r>
+        <w:t>, suggest</w:t>
+      </w:r>
+      <w:r>
+        <w:t>ing</w:t>
+      </w:r>
+      <w:r>
+        <w:t xml:space="preserve"> that the excess protein is not directly on the membrane. The excess </w:t>
       </w:r>
       <w:proofErr w:type="spellStart"/>
       <w:r>
@@ -1996,15 +2520,22 @@
       </w:r>
       <w:proofErr w:type="spellEnd"/>
       <w:r>
-        <w:t xml:space="preserve"> dimers. Currently, I am not able to distinguish between the two, since the SH3 interaction partner is currently undetermined, and the arrangement of </w:t>
-      </w:r>
-      <w:proofErr w:type="spellStart"/>
-      <w:r>
-        <w:t>Rvs</w:t>
-      </w:r>
-      <w:proofErr w:type="spellEnd"/>
-      <w:r>
-        <w:t xml:space="preserve"> on the membrane is currently unknown. BAR-BAR interactions have been observed for other BAR proteins, albeit via lateral interactions at the tips of the curved structure, between apposed BAR domain. The concave face of BAR domains has been shown to interact with the membrane, and interactions that allow concentric arrangement of BAR domains are not seen before and are unlikely, but perhaps still possible.</w:t>
+        <w:t xml:space="preserve"> dimers. </w:t>
+      </w:r>
+      <w:r>
+        <w:t xml:space="preserve">Since the concave surface of the BAR domains, which </w:t>
+      </w:r>
+      <w:r>
+        <w:t xml:space="preserve">are known to </w:t>
+      </w:r>
+      <w:r>
+        <w:t xml:space="preserve">interact with the membrane are positively charged, and the convex surface is negatively charged, multiple layers of BAR domains are unlikely, and have not been reported </w:t>
+      </w:r>
+      <w:r>
+        <w:t xml:space="preserve">to my knowledge. </w:t>
+      </w:r>
+      <w:r>
+        <w:t xml:space="preserve"> </w:t>
       </w:r>
     </w:p>
     <w:p>
@@ -2025,21 +2556,45 @@
       </w:r>
       <w:proofErr w:type="spellEnd"/>
       <w:r>
-        <w:t xml:space="preserve"> complex on the membrane, that the disassembly dynamics is changed in the case of 1.6x </w:t>
-      </w:r>
-      <w:proofErr w:type="spellStart"/>
-      <w:r>
-        <w:t>Rvs</w:t>
-      </w:r>
-      <w:proofErr w:type="spellEnd"/>
-      <w:r>
-        <w:t xml:space="preserve">, compared to WT, and 1.4x </w:t>
-      </w:r>
-      <w:proofErr w:type="spellStart"/>
-      <w:r>
-        <w:t>Rvs</w:t>
-      </w:r>
-      <w:proofErr w:type="spellEnd"/>
+        <w:t xml:space="preserve"> complex on the membrane, that the disassembly dynamics is changed in the case o</w:t>
+      </w:r>
+      <w:r>
+        <w:t xml:space="preserve">f 1.6x </w:t>
+      </w:r>
+      <w:proofErr w:type="spellStart"/>
+      <w:r>
+        <w:t>Rvs</w:t>
+      </w:r>
+      <w:proofErr w:type="spellEnd"/>
+      <w:r>
+        <w:t>- 2x RVS strain in haploid</w:t>
+      </w:r>
+      <w:r>
+        <w:t xml:space="preserve">, compared to both WT and </w:t>
+      </w:r>
+      <w:r>
+        <w:t xml:space="preserve">1.4x </w:t>
+      </w:r>
+      <w:proofErr w:type="spellStart"/>
+      <w:r>
+        <w:t>Rvs</w:t>
+      </w:r>
+      <w:proofErr w:type="spellEnd"/>
+      <w:r>
+        <w:t xml:space="preserve">- </w:t>
+      </w:r>
+      <w:r>
+        <w:t>4x</w:t>
+      </w:r>
+      <w:r>
+        <w:t xml:space="preserve"> R</w:t>
+      </w:r>
+      <w:r>
+        <w:t>VS</w:t>
+      </w:r>
+      <w:r>
+        <w:t xml:space="preserve"> in diploids</w:t>
+      </w:r>
       <w:r>
         <w:t xml:space="preserve"> suggests that there is a limit to how much </w:t>
       </w:r>
@@ -2071,7 +2626,7 @@
         <w:fldChar w:fldCharType="begin" w:fldLock="1"/>
       </w:r>
       <w:r>
-        <w:instrText>ADDIN CSL_CITATION {"citationItems":[{"id":"ITEM-1","itemData":{"DOI":"10.1073/pnas.72.3.794","ISSN":"0027-8424","author":[{"dropping-particle":"","family":"Weiss","given":"R. L.","non-dropping-particle":"","parse-names":false,"suffix":""},{"dropping-particle":"","family":"Kukora","given":"J. R.","non-dropping-particle":"","parse-names":false,"suffix":""},{"dropping-particle":"","family":"Adams","given":"J.","non-dropping-particle":"","parse-names":false,"suffix":""}],"container-title":"Proceedings of the National Academy of Sciences","id":"ITEM-1","issue":"3","issued":{"date-parts":[["1975","3","1"]]},"page":"794-798","title":"The relationship between enzyme activity, cell geometry, and fitness in Saccharomyces cerevisiae.","type":"article-journal","volume":"72"},"uris":["http://www.mendeley.com/documents/?uuid=dccbc759-c684-3551-b299-8be6d19881ef"]}],"mendeley":{"formattedCitation":"&lt;sup&gt;11&lt;/sup&gt;","plainTextFormattedCitation":"11","previouslyFormattedCitation":"&lt;sup&gt;5&lt;/sup&gt;"},"properties":{"noteIndex":0},"schema":"https://github.com/citation-style-language/schema/raw/master/csl-citation.json"}</w:instrText>
+        <w:instrText>ADDIN CSL_CITATION {"citationItems":[{"id":"ITEM-1","itemData":{"DOI":"10.1073/pnas.72.3.794","ISSN":"0027-8424","author":[{"dropping-particle":"","family":"Weiss","given":"R. L.","non-dropping-particle":"","parse-names":false,"suffix":""},{"dropping-particle":"","family":"Kukora","given":"J. R.","non-dropping-particle":"","parse-names":false,"suffix":""},{"dropping-particle":"","family":"Adams","given":"J.","non-dropping-particle":"","parse-names":false,"suffix":""}],"container-title":"Proceedings of the National Academy of Sciences","id":"ITEM-1","issue":"3","issued":{"date-parts":[["1975","3","1"]]},"page":"794-798","title":"The relationship between enzyme activity, cell geometry, and fitness in Saccharomyces cerevisiae.","type":"article-journal","volume":"72"},"uris":["http://www.mendeley.com/documents/?uuid=dccbc759-c684-3551-b299-8be6d19881ef"]}],"mendeley":{"formattedCitation":"&lt;sup&gt;11&lt;/sup&gt;","plainTextFormattedCitation":"11","previouslyFormattedCitation":"&lt;sup&gt;11&lt;/sup&gt;"},"properties":{"noteIndex":0},"schema":"https://github.com/citation-style-language/schema/raw/master/csl-citation.json"}</w:instrText>
       </w:r>
       <w:r>
         <w:fldChar w:fldCharType="separate"/>
@@ -2108,18 +2663,19 @@
         <w:spacing w:line="360" w:lineRule="auto"/>
       </w:pPr>
       <w:r>
-        <w:t xml:space="preserve">It appears that the recruitment is then proportionate to gene copy number, and protein content in the cell, but that this is </w:t>
+        <w:t>It appears that the recruitment is then proportionate to gene copy number, and p</w:t>
+      </w:r>
+      <w:r>
+        <w:t>rotein content in the cell, but</w:t>
+      </w:r>
+      <w:r>
+        <w:t xml:space="preserve"> as detailed earlier, this is also influenced by the SH3 domain.</w:t>
+      </w:r>
+      <w:r>
+        <w:t xml:space="preserve"> </w:t>
       </w:r>
       <w:bookmarkStart w:id="0" w:name="_GoBack"/>
       <w:bookmarkEnd w:id="0"/>
-      <w:r>
-        <w:t xml:space="preserve">not the only factor that influences recruitment. </w:t>
-      </w:r>
-    </w:p>
-    <w:p>
-      <w:pPr>
-        <w:spacing w:line="360" w:lineRule="auto"/>
-      </w:pPr>
     </w:p>
     <w:p>
       <w:pPr>
@@ -3855,7 +4411,7 @@
 </file>
 
 <file path=customXml/itemProps1.xml><?xml version="1.0" encoding="utf-8"?>
-<ds:datastoreItem xmlns:ds="http://schemas.openxmlformats.org/officeDocument/2006/customXml" ds:itemID="{2E3D39BC-E72C-2243-9428-33E05AFA614C}">
+<ds:datastoreItem xmlns:ds="http://schemas.openxmlformats.org/officeDocument/2006/customXml" ds:itemID="{0104AFF3-3F88-944A-BDB7-410CA7032CC6}">
   <ds:schemaRefs>
     <ds:schemaRef ds:uri="http://schemas.openxmlformats.org/officeDocument/2006/bibliography"/>
   </ds:schemaRefs>

--- a/parts/Discussion.docx
+++ b/parts/Discussion.docx
@@ -1091,7 +1091,7 @@
         <w:instrText>∼</w:instrText>
       </w:r>
       <w:r>
-        <w:instrText>100 nm deep, releasing nonspherical vesicles with 6,400 nm2 mean surface area. Direct correlation of protein dynamics with ultrastructure provides a quantitative 4D resource.","author":[{"dropping-particle":"","family":"Kukulski","given":"Wanda","non-dropping-particle":"","parse-names":false,"suffix":""},{"dropping-particle":"","family":"Schorb","given":"Martin","non-dropping-particle":"","parse-names":false,"suffix":""},{"dropping-particle":"","family":"Kaksonen","given":"Marko","non-dropping-particle":"","parse-names":false,"suffix":""},{"dropping-particle":"","family":"Briggs","given":"John A. G.","non-dropping-particle":"","parse-names":false,"suffix":""}],"container-title":"Cell","id":"ITEM-1","issue":"3","issued":{"date-parts":[["2012","8"]]},"page":"508-520","title":"Plasma Membrane Reshaping during Endocytosis Is Revealed by Time-Resolved Electron Tomography","type":"article-journal","volume":"150"},"uris":["http://www.mendeley.com/documents/?uuid=252a2fb8-2357-4d95-907b-d511bf72e8db"]}],"mendeley":{"formattedCitation":"&lt;sup&gt;2&lt;/sup&gt;","plainTextFormattedCitation":"2"},"properties":{"noteIndex":0},"schema":"https://github.com/citation-style-language/schema/raw/master/csl-citation.json"}</w:instrText>
+        <w:instrText>100 nm deep, releasing nonspherical vesicles with 6,400 nm2 mean surface area. Direct correlation of protein dynamics with ultrastructure provides a quantitative 4D resource.","author":[{"dropping-particle":"","family":"Kukulski","given":"Wanda","non-dropping-particle":"","parse-names":false,"suffix":""},{"dropping-particle":"","family":"Schorb","given":"Martin","non-dropping-particle":"","parse-names":false,"suffix":""},{"dropping-particle":"","family":"Kaksonen","given":"Marko","non-dropping-particle":"","parse-names":false,"suffix":""},{"dropping-particle":"","family":"Briggs","given":"John A. G.","non-dropping-particle":"","parse-names":false,"suffix":""}],"container-title":"Cell","id":"ITEM-1","issue":"3","issued":{"date-parts":[["2012","8"]]},"page":"508-520","title":"Plasma Membrane Reshaping during Endocytosis Is Revealed by Time-Resolved Electron Tomography","type":"article-journal","volume":"150"},"uris":["http://www.mendeley.com/documents/?uuid=252a2fb8-2357-4d95-907b-d511bf72e8db"]}],"mendeley":{"formattedCitation":"&lt;sup&gt;2&lt;/sup&gt;","plainTextFormattedCitation":"2","previouslyFormattedCitation":"&lt;sup&gt;2&lt;/sup&gt;"},"properties":{"noteIndex":0},"schema":"https://github.com/citation-style-language/schema/raw/master/csl-citation.json"}</w:instrText>
       </w:r>
       <w:r>
         <w:fldChar w:fldCharType="separate"/>
@@ -1774,859 +1774,13 @@
         <w:t>All of the suggested binding partners</w:t>
       </w:r>
       <w:r>
-        <w:t xml:space="preserve"> localize to the base of the invagination, and do not </w:t>
-      </w:r>
-      <w:r>
-        <w:t>follow the membrane into the cytoplasm</w:t>
-      </w:r>
-      <w:r>
-        <w:t>. If one of these was the SH3 interaction partner, SH3 domains are recruited at the base of the invagination, and then pushed up with membrane as the tube grows longer</w:t>
-      </w:r>
-      <w:r>
-        <w:t>, explaining the small movement of the Rvs167 centroid</w:t>
-      </w:r>
-      <w:r>
-        <w:t xml:space="preserve"> in the early portion of its lifetime</w:t>
-      </w:r>
-      <w:r>
-        <w:t xml:space="preserve">. Centroid tracking however, suggests that </w:t>
-      </w:r>
-      <w:proofErr w:type="spellStart"/>
-      <w:r>
-        <w:t>Rvs</w:t>
-      </w:r>
-      <w:proofErr w:type="spellEnd"/>
-      <w:r>
-        <w:t xml:space="preserve"> is accumulated all over the membrane tube without bias towards the base of the invagination</w:t>
-      </w:r>
-      <w:r>
-        <w:t>. I</w:t>
-      </w:r>
-      <w:r>
-        <w:t xml:space="preserve">f this was </w:t>
-      </w:r>
-      <w:r>
-        <w:t>recruited to the base</w:t>
-      </w:r>
-      <w:r>
-        <w:t xml:space="preserve">, the centroid would move </w:t>
-      </w:r>
-      <w:r>
-        <w:t xml:space="preserve">continuously </w:t>
-      </w:r>
-      <w:r>
-        <w:t xml:space="preserve">upwards rather than remain </w:t>
-      </w:r>
-      <w:r>
-        <w:t>relative</w:t>
-      </w:r>
-      <w:r>
-        <w:t xml:space="preserve">ly non-motile before the jump at scission </w:t>
-      </w:r>
-      <w:r>
-        <w:t>time</w:t>
-      </w:r>
-      <w:r>
-        <w:t xml:space="preserve">. It is possible for the SH3 to drive early recruitment </w:t>
-      </w:r>
-      <w:r>
-        <w:t>of the protein</w:t>
-      </w:r>
-      <w:r>
-        <w:t>, which is then "switched off”</w:t>
-      </w:r>
-      <w:r>
-        <w:t xml:space="preserve"> as </w:t>
-      </w:r>
-      <w:r>
-        <w:t>the membrane invaginations grow</w:t>
-      </w:r>
-      <w:r>
-        <w:t xml:space="preserve"> long enough to provide binding surfaces for the BAR domain</w:t>
-      </w:r>
-      <w:r>
-        <w:t xml:space="preserve"> interactions</w:t>
-      </w:r>
-      <w:r>
-        <w:t xml:space="preserve">. </w:t>
-      </w:r>
-    </w:p>
-    <w:p>
-      <w:pPr>
-        <w:spacing w:line="360" w:lineRule="auto"/>
-      </w:pPr>
-    </w:p>
-    <w:p>
-      <w:pPr>
-        <w:spacing w:line="360" w:lineRule="auto"/>
-        <w:rPr>
-          <w:b/>
-        </w:rPr>
-      </w:pPr>
-      <w:r>
-        <w:rPr>
-          <w:b/>
-        </w:rPr>
-        <w:t>4</w:t>
-      </w:r>
-      <w:r>
-        <w:rPr>
-          <w:b/>
-        </w:rPr>
-        <w:t xml:space="preserve">.1.3 Arrangement of </w:t>
-      </w:r>
-      <w:proofErr w:type="spellStart"/>
-      <w:r>
-        <w:rPr>
-          <w:b/>
-        </w:rPr>
-        <w:t>Rvs</w:t>
-      </w:r>
-      <w:proofErr w:type="spellEnd"/>
-    </w:p>
-    <w:p>
-      <w:pPr>
-        <w:spacing w:line="360" w:lineRule="auto"/>
-      </w:pPr>
-      <w:r>
-        <w:t>N</w:t>
-      </w:r>
-      <w:r>
-        <w:t xml:space="preserve">o </w:t>
-      </w:r>
-      <w:r>
-        <w:t xml:space="preserve">solved </w:t>
-      </w:r>
-      <w:r>
-        <w:t xml:space="preserve">structure for the </w:t>
-      </w:r>
-      <w:proofErr w:type="spellStart"/>
-      <w:r>
-        <w:t>Rvs</w:t>
-      </w:r>
-      <w:proofErr w:type="spellEnd"/>
-      <w:r>
-        <w:t xml:space="preserve"> complex exits.</w:t>
-      </w:r>
-      <w:r>
-        <w:t xml:space="preserve"> </w:t>
-      </w:r>
-      <w:r>
-        <w:t xml:space="preserve">That </w:t>
-      </w:r>
-      <w:proofErr w:type="spellStart"/>
-      <w:r>
-        <w:t>Rvs</w:t>
-      </w:r>
-      <w:proofErr w:type="spellEnd"/>
-      <w:r>
-        <w:t xml:space="preserve"> is a hetero- rather than homodimer suggests that the structure </w:t>
-      </w:r>
-      <w:r>
-        <w:t>need not</w:t>
-      </w:r>
-      <w:r>
-        <w:t xml:space="preserve"> resemble that of </w:t>
-      </w:r>
-      <w:proofErr w:type="spellStart"/>
-      <w:r>
-        <w:t>Amphiphysin</w:t>
-      </w:r>
-      <w:proofErr w:type="spellEnd"/>
-      <w:r>
-        <w:t xml:space="preserve"> or </w:t>
-      </w:r>
-      <w:proofErr w:type="spellStart"/>
-      <w:r>
-        <w:t>Endophilin</w:t>
-      </w:r>
-      <w:proofErr w:type="spellEnd"/>
-      <w:r>
-        <w:t xml:space="preserve"> homodimers, and a high-resolution structure will be necessary to clarify the interaction and arrangement of </w:t>
-      </w:r>
-      <w:proofErr w:type="spellStart"/>
-      <w:r>
-        <w:t>Rvs</w:t>
-      </w:r>
-      <w:proofErr w:type="spellEnd"/>
-      <w:r>
-        <w:t xml:space="preserve"> on endocytic tubes. </w:t>
-      </w:r>
-      <w:r>
-        <w:t xml:space="preserve">It is </w:t>
-      </w:r>
-      <w:r>
-        <w:t xml:space="preserve">therefore </w:t>
-      </w:r>
-      <w:r>
-        <w:t xml:space="preserve">unclear how </w:t>
-      </w:r>
-      <w:proofErr w:type="spellStart"/>
-      <w:r>
-        <w:t>Rvs</w:t>
-      </w:r>
-      <w:proofErr w:type="spellEnd"/>
-      <w:r>
-        <w:t xml:space="preserve"> is arranged on the membrane tube</w:t>
-      </w:r>
-      <w:r>
-        <w:t xml:space="preserve">, </w:t>
-      </w:r>
-      <w:r>
-        <w:t>although there</w:t>
-      </w:r>
-      <w:r>
-        <w:t xml:space="preserve"> are some indications from the experiments in this work</w:t>
-      </w:r>
-      <w:r>
-        <w:t xml:space="preserve"> of the interaction with the membrane</w:t>
-      </w:r>
-      <w:r>
-        <w:t>.</w:t>
-      </w:r>
-    </w:p>
-    <w:p>
-      <w:pPr>
-        <w:spacing w:line="360" w:lineRule="auto"/>
-      </w:pPr>
-    </w:p>
-    <w:p>
-      <w:pPr>
-        <w:spacing w:line="360" w:lineRule="auto"/>
-        <w:rPr>
-          <w:b/>
-        </w:rPr>
-      </w:pPr>
-      <w:r>
-        <w:rPr>
-          <w:b/>
-        </w:rPr>
-        <w:t>4</w:t>
-      </w:r>
-      <w:r>
-        <w:rPr>
-          <w:b/>
-        </w:rPr>
-        <w:t>.1.3</w:t>
-      </w:r>
-      <w:r>
-        <w:rPr>
-          <w:b/>
-        </w:rPr>
-        <w:t>.1</w:t>
-      </w:r>
-      <w:r>
-        <w:rPr>
-          <w:b/>
-        </w:rPr>
-        <w:t xml:space="preserve"> </w:t>
-      </w:r>
-      <w:proofErr w:type="spellStart"/>
-      <w:r>
-        <w:rPr>
-          <w:b/>
-        </w:rPr>
-        <w:t>Rvs</w:t>
-      </w:r>
-      <w:proofErr w:type="spellEnd"/>
-      <w:r>
-        <w:rPr>
-          <w:b/>
-        </w:rPr>
-        <w:t xml:space="preserve"> does not form a tight scaffold on yeast membrane tubes</w:t>
-      </w:r>
-    </w:p>
-    <w:p>
-      <w:pPr>
-        <w:spacing w:line="360" w:lineRule="auto"/>
-      </w:pPr>
-      <w:r>
-        <w:t>High-resolution</w:t>
-      </w:r>
-      <w:r>
-        <w:t xml:space="preserve"> structures of mammalian BAR </w:t>
-      </w:r>
-      <w:r>
-        <w:t>domains</w:t>
-      </w:r>
-      <w:r>
-        <w:t xml:space="preserve"> have suggested that </w:t>
-      </w:r>
-      <w:r>
-        <w:t>the</w:t>
-      </w:r>
-      <w:r>
-        <w:t xml:space="preserve"> </w:t>
-      </w:r>
-      <w:proofErr w:type="spellStart"/>
-      <w:r>
-        <w:t>Rvs</w:t>
-      </w:r>
-      <w:proofErr w:type="spellEnd"/>
-      <w:r>
-        <w:t xml:space="preserve"> might form a similar helical scaffold</w:t>
-      </w:r>
-      <w:r>
-        <w:t xml:space="preserve">. </w:t>
-      </w:r>
-      <w:r>
-        <w:t>Correlating CLEM and centroid movements ha</w:t>
-      </w:r>
-      <w:r>
-        <w:t>s</w:t>
-      </w:r>
-      <w:r>
-        <w:t xml:space="preserve"> </w:t>
-      </w:r>
-      <w:r>
-        <w:t>proposed</w:t>
-      </w:r>
-      <w:r>
-        <w:t xml:space="preserve"> that an </w:t>
-      </w:r>
-      <w:proofErr w:type="spellStart"/>
-      <w:r>
-        <w:t>Rvs</w:t>
-      </w:r>
-      <w:proofErr w:type="spellEnd"/>
-      <w:r>
-        <w:t xml:space="preserve"> scaffold covers the entire membrane tube</w:t>
-      </w:r>
-      <w:r>
-        <w:t xml:space="preserve"> </w:t>
-      </w:r>
-      <w:proofErr w:type="spellStart"/>
-      <w:r>
-        <w:t>upto</w:t>
-      </w:r>
-      <w:proofErr w:type="spellEnd"/>
-      <w:r>
-        <w:t xml:space="preserve"> the base of the future vesicle</w:t>
-      </w:r>
-      <w:r>
-        <w:t xml:space="preserve">. </w:t>
-      </w:r>
-      <w:r>
-        <w:t xml:space="preserve">In </w:t>
-      </w:r>
-      <w:r>
-        <w:t xml:space="preserve">diploid </w:t>
-      </w:r>
-      <w:proofErr w:type="spellStart"/>
-      <w:r>
-        <w:t>Rvs</w:t>
-      </w:r>
-      <w:proofErr w:type="spellEnd"/>
-      <w:r>
-        <w:t xml:space="preserve"> overexpression strains, </w:t>
-      </w:r>
-      <w:r>
-        <w:t xml:space="preserve">a lot more </w:t>
-      </w:r>
-      <w:proofErr w:type="spellStart"/>
-      <w:r>
-        <w:t>Rvs</w:t>
-      </w:r>
-      <w:proofErr w:type="spellEnd"/>
-      <w:r>
-        <w:t xml:space="preserve"> can be recruited</w:t>
-      </w:r>
-      <w:r>
-        <w:t>,</w:t>
-      </w:r>
-      <w:r>
-        <w:t xml:space="preserve"> </w:t>
-      </w:r>
-      <w:r>
-        <w:t>at a much faster rate</w:t>
-      </w:r>
-      <w:r>
-        <w:t xml:space="preserve"> than in WT cells</w:t>
-      </w:r>
-      <w:r>
-        <w:t xml:space="preserve"> </w:t>
-      </w:r>
-      <w:r>
-        <w:t>(Fig.3.9 B-C</w:t>
-      </w:r>
-      <w:r>
-        <w:t>)</w:t>
-      </w:r>
-      <w:r>
-        <w:t>. Disassembly dynamics, howe</w:t>
-      </w:r>
-      <w:r>
-        <w:t>ve</w:t>
-      </w:r>
-      <w:r>
-        <w:t>r, is the same as in</w:t>
-      </w:r>
-      <w:r>
-        <w:t xml:space="preserve"> WT</w:t>
-      </w:r>
-      <w:r>
-        <w:t>.</w:t>
-      </w:r>
-      <w:r>
-        <w:t xml:space="preserve"> </w:t>
-      </w:r>
-      <w:proofErr w:type="gramStart"/>
-      <w:r>
-        <w:t>The</w:t>
-      </w:r>
-      <w:proofErr w:type="gramEnd"/>
-      <w:r>
-        <w:t xml:space="preserve"> sharp decay</w:t>
-      </w:r>
-      <w:r>
-        <w:t xml:space="preserve"> of</w:t>
-      </w:r>
-      <w:r>
-        <w:t xml:space="preserve"> fluorescent </w:t>
-      </w:r>
-      <w:r>
-        <w:t>intensity</w:t>
-      </w:r>
-      <w:r>
-        <w:t xml:space="preserve"> </w:t>
-      </w:r>
-      <w:r>
-        <w:t xml:space="preserve">in WT </w:t>
-      </w:r>
-      <w:proofErr w:type="spellStart"/>
-      <w:r>
-        <w:t>Rvs</w:t>
-      </w:r>
-      <w:proofErr w:type="spellEnd"/>
-      <w:r>
-        <w:t xml:space="preserve"> </w:t>
-      </w:r>
-      <w:r>
-        <w:t xml:space="preserve">indicates that all of the </w:t>
-      </w:r>
-      <w:proofErr w:type="spellStart"/>
-      <w:r>
-        <w:t>Rvs</w:t>
-      </w:r>
-      <w:proofErr w:type="spellEnd"/>
-      <w:r>
-        <w:t xml:space="preserve"> on the membrane is suddenly released, consistent with a</w:t>
-      </w:r>
-      <w:r>
-        <w:t xml:space="preserve"> BAR</w:t>
-      </w:r>
-      <w:r>
-        <w:t xml:space="preserve"> scaffold that breaks upon vesicle scission, releasing all the membrane-bound protein</w:t>
-      </w:r>
-      <w:r>
-        <w:t xml:space="preserve"> at once</w:t>
-      </w:r>
-      <w:r>
-        <w:t xml:space="preserve">. </w:t>
-      </w:r>
-      <w:r>
-        <w:t>A</w:t>
-      </w:r>
-      <w:r>
-        <w:t xml:space="preserve"> </w:t>
-      </w:r>
-      <w:r>
-        <w:t xml:space="preserve">similar </w:t>
-      </w:r>
-      <w:r>
-        <w:t xml:space="preserve">decay in the 4x </w:t>
-      </w:r>
-      <w:proofErr w:type="spellStart"/>
-      <w:r>
-        <w:t>Rvs</w:t>
-      </w:r>
-      <w:proofErr w:type="spellEnd"/>
-      <w:r>
-        <w:t xml:space="preserve"> strain suggests that all the </w:t>
-      </w:r>
-      <w:proofErr w:type="spellStart"/>
-      <w:r>
-        <w:t>Rvs</w:t>
-      </w:r>
-      <w:proofErr w:type="spellEnd"/>
-      <w:r>
-        <w:t xml:space="preserve"> here</w:t>
-      </w:r>
-      <w:r>
-        <w:t xml:space="preserve"> is also bound to the membrane</w:t>
-      </w:r>
-      <w:r>
-        <w:t>. S</w:t>
-      </w:r>
-      <w:r>
-        <w:t xml:space="preserve">ince the membrane is able to </w:t>
-      </w:r>
-      <w:r>
-        <w:rPr>
-          <w:color w:val="FF0000"/>
-        </w:rPr>
-        <w:t>accommodate 1.</w:t>
-      </w:r>
-      <w:r>
-        <w:rPr>
-          <w:color w:val="FF0000"/>
-        </w:rPr>
-        <w:t>4</w:t>
-      </w:r>
-      <w:r>
-        <w:rPr>
-          <w:color w:val="FF0000"/>
-        </w:rPr>
-        <w:t xml:space="preserve">x </w:t>
-      </w:r>
-      <w:r>
-        <w:t>the amount of BA</w:t>
-      </w:r>
-      <w:r>
-        <w:t>R protein as the WT on the same</w:t>
-      </w:r>
-      <w:r>
-        <w:t xml:space="preserve"> membrane</w:t>
-      </w:r>
-      <w:r>
-        <w:t xml:space="preserve"> surface area</w:t>
-      </w:r>
-      <w:r>
-        <w:t xml:space="preserve">, it appears that in the WT case, a tight helix that covers the entire tube was not </w:t>
-      </w:r>
-      <w:r>
-        <w:t>likely</w:t>
-      </w:r>
-      <w:r>
-        <w:t>: adding molecules to such a tube would result in a change in at least disassembly dynamics.</w:t>
-      </w:r>
-      <w:r>
-        <w:t xml:space="preserve"> </w:t>
-      </w:r>
-      <w:r>
-        <w:t>That the membrane surface area does not change in the 4x strain is assume from the identical movement of Sla1 in the 4x strain as in the WT.</w:t>
-      </w:r>
-      <w:r>
-        <w:t xml:space="preserve"> Sla1 movements in diploids and haploids are identical.</w:t>
-      </w:r>
-      <w:r>
-        <w:t xml:space="preserve"> It is possible that </w:t>
-      </w:r>
-      <w:r>
-        <w:t>a wider tube</w:t>
-      </w:r>
-      <w:r>
-        <w:t xml:space="preserve"> is formed, that would increase the surface area of binding</w:t>
-      </w:r>
-      <w:r>
-        <w:t xml:space="preserve">, </w:t>
-      </w:r>
-      <w:r>
-        <w:t>since we do not control in these experiments for tube radius</w:t>
-      </w:r>
-      <w:r>
-        <w:t>.</w:t>
-      </w:r>
-      <w:r>
-        <w:t xml:space="preserve"> </w:t>
-      </w:r>
-      <w:r>
-        <w:t>T</w:t>
-      </w:r>
-      <w:r>
-        <w:t xml:space="preserve">his </w:t>
-      </w:r>
-      <w:r>
-        <w:t>would</w:t>
-      </w:r>
-      <w:r>
-        <w:t>,</w:t>
-      </w:r>
-      <w:r>
-        <w:t xml:space="preserve"> </w:t>
-      </w:r>
-      <w:r>
-        <w:t xml:space="preserve">however, </w:t>
-      </w:r>
-      <w:r>
-        <w:t xml:space="preserve">require </w:t>
-      </w:r>
-      <w:r>
-        <w:t xml:space="preserve">the BAR domains to interact with </w:t>
-      </w:r>
-      <w:r>
-        <w:t>a lower radius of curvature</w:t>
-      </w:r>
-      <w:r>
-        <w:t xml:space="preserve"> than the WT</w:t>
-      </w:r>
-      <w:r>
-        <w:t xml:space="preserve">.  </w:t>
-      </w:r>
-    </w:p>
-    <w:p>
-      <w:pPr>
-        <w:spacing w:line="360" w:lineRule="auto"/>
-      </w:pPr>
-    </w:p>
-    <w:p>
-      <w:pPr>
-        <w:spacing w:line="360" w:lineRule="auto"/>
-        <w:rPr>
-          <w:b/>
-        </w:rPr>
-      </w:pPr>
-      <w:r>
-        <w:rPr>
-          <w:b/>
-        </w:rPr>
-        <w:t>4</w:t>
-      </w:r>
-      <w:r>
-        <w:rPr>
-          <w:b/>
-        </w:rPr>
-        <w:t>.1.1</w:t>
-      </w:r>
-      <w:r>
-        <w:rPr>
-          <w:b/>
-        </w:rPr>
-        <w:t>.1</w:t>
-      </w:r>
-      <w:r>
-        <w:rPr>
-          <w:b/>
-        </w:rPr>
-        <w:t xml:space="preserve"> A limit for how much </w:t>
-      </w:r>
-      <w:proofErr w:type="spellStart"/>
-      <w:r>
-        <w:rPr>
-          <w:b/>
-        </w:rPr>
-        <w:t>Rvs</w:t>
-      </w:r>
-      <w:proofErr w:type="spellEnd"/>
-      <w:r>
-        <w:rPr>
-          <w:b/>
-        </w:rPr>
-        <w:t xml:space="preserve"> can be recruited to the membrane</w:t>
-      </w:r>
-    </w:p>
-    <w:p>
-      <w:pPr>
-        <w:spacing w:line="360" w:lineRule="auto"/>
-      </w:pPr>
-      <w:r>
-        <w:t>A change in disassembly dynamics</w:t>
-      </w:r>
-      <w:r>
-        <w:t xml:space="preserve"> mentioned in the above section</w:t>
-      </w:r>
-      <w:r>
-        <w:t xml:space="preserve"> is seen</w:t>
-      </w:r>
-      <w:r>
-        <w:t xml:space="preserve"> </w:t>
-      </w:r>
-      <w:r>
-        <w:t xml:space="preserve">in </w:t>
-      </w:r>
-      <w:proofErr w:type="spellStart"/>
-      <w:r>
-        <w:t>Rvs</w:t>
-      </w:r>
-      <w:proofErr w:type="spellEnd"/>
-      <w:r>
-        <w:t xml:space="preserve"> duplication in haploid cells. In this case, an even higher amount of </w:t>
-      </w:r>
-      <w:proofErr w:type="spellStart"/>
-      <w:r>
-        <w:t>Rvs</w:t>
-      </w:r>
-      <w:proofErr w:type="spellEnd"/>
-      <w:r>
-        <w:t xml:space="preserve"> is recruited to cells than in the WT: the maximum number of molecules recruited is 178 +/- </w:t>
-      </w:r>
-      <w:r>
-        <w:t>7.5 compared to 113.505 +/- 5.2. Nearly</w:t>
-      </w:r>
-      <w:r>
-        <w:t xml:space="preserve"> </w:t>
-      </w:r>
-      <w:r>
-        <w:t>1.</w:t>
-      </w:r>
-      <w:r>
-        <w:t>6</w:t>
-      </w:r>
-      <w:r>
-        <w:t xml:space="preserve">x </w:t>
-      </w:r>
-      <w:r>
-        <w:t>amount of</w:t>
-      </w:r>
-      <w:r>
-        <w:t xml:space="preserve"> protein </w:t>
-      </w:r>
-      <w:r>
-        <w:t xml:space="preserve">is recruited </w:t>
-      </w:r>
-      <w:r>
-        <w:t>to membrane tubes</w:t>
-      </w:r>
-      <w:r>
-        <w:t xml:space="preserve"> than in WT</w:t>
-      </w:r>
-      <w:r>
-        <w:t>. The Rvs</w:t>
-      </w:r>
-      <w:r>
-        <w:t>167</w:t>
-      </w:r>
-      <w:r>
-        <w:t xml:space="preserve"> centroid here shows a delay in disassembly</w:t>
-      </w:r>
-      <w:r>
-        <w:t>, suggest</w:t>
-      </w:r>
-      <w:r>
-        <w:t>ing</w:t>
-      </w:r>
-      <w:r>
-        <w:t xml:space="preserve"> that the excess protein is not directly on the membrane. The excess </w:t>
-      </w:r>
-      <w:proofErr w:type="spellStart"/>
-      <w:r>
-        <w:t>Rvs</w:t>
-      </w:r>
-      <w:proofErr w:type="spellEnd"/>
-      <w:r>
-        <w:t xml:space="preserve"> either interacts with the </w:t>
-      </w:r>
-      <w:proofErr w:type="spellStart"/>
-      <w:r>
-        <w:t>actin</w:t>
-      </w:r>
-      <w:proofErr w:type="spellEnd"/>
-      <w:r>
-        <w:t xml:space="preserve"> network via the SH3 domain, or interacts with other </w:t>
-      </w:r>
-      <w:proofErr w:type="spellStart"/>
-      <w:r>
-        <w:t>Rvs</w:t>
-      </w:r>
-      <w:proofErr w:type="spellEnd"/>
-      <w:r>
-        <w:t xml:space="preserve"> dimers. </w:t>
-      </w:r>
-      <w:r>
-        <w:t xml:space="preserve">Since the concave surface of the BAR domains, which </w:t>
-      </w:r>
-      <w:r>
-        <w:t xml:space="preserve">are known to </w:t>
-      </w:r>
-      <w:r>
-        <w:t xml:space="preserve">interact with the membrane are positively charged, and the convex surface is negatively charged, multiple layers of BAR domains are unlikely, and have not been reported </w:t>
-      </w:r>
-      <w:r>
-        <w:t xml:space="preserve">to my knowledge. </w:t>
-      </w:r>
-      <w:r>
-        <w:t xml:space="preserve"> </w:t>
-      </w:r>
-    </w:p>
-    <w:p>
-      <w:pPr>
-        <w:spacing w:line="360" w:lineRule="auto"/>
-      </w:pPr>
-    </w:p>
-    <w:p>
-      <w:pPr>
-        <w:spacing w:line="360" w:lineRule="auto"/>
-      </w:pPr>
-      <w:r>
-        <w:t xml:space="preserve">Whatever the arrangement of the </w:t>
-      </w:r>
-      <w:proofErr w:type="spellStart"/>
-      <w:r>
-        <w:t>Rvs</w:t>
-      </w:r>
-      <w:proofErr w:type="spellEnd"/>
-      <w:r>
-        <w:t xml:space="preserve"> complex on the membrane, that the disassembly dynamics is changed in the case o</w:t>
-      </w:r>
-      <w:r>
-        <w:t xml:space="preserve">f 1.6x </w:t>
-      </w:r>
-      <w:proofErr w:type="spellStart"/>
-      <w:r>
-        <w:t>Rvs</w:t>
-      </w:r>
-      <w:proofErr w:type="spellEnd"/>
-      <w:r>
-        <w:t>- 2x RVS strain in haploid</w:t>
-      </w:r>
-      <w:r>
-        <w:t xml:space="preserve">, compared to both WT and </w:t>
-      </w:r>
-      <w:r>
-        <w:t xml:space="preserve">1.4x </w:t>
-      </w:r>
-      <w:proofErr w:type="spellStart"/>
-      <w:r>
-        <w:t>Rvs</w:t>
-      </w:r>
-      <w:proofErr w:type="spellEnd"/>
-      <w:r>
-        <w:t xml:space="preserve">- </w:t>
-      </w:r>
-      <w:r>
-        <w:t>4x</w:t>
-      </w:r>
-      <w:r>
-        <w:t xml:space="preserve"> R</w:t>
-      </w:r>
-      <w:r>
-        <w:t>VS</w:t>
-      </w:r>
-      <w:r>
-        <w:t xml:space="preserve"> in diploids</w:t>
-      </w:r>
-      <w:r>
-        <w:t xml:space="preserve"> suggests that there is a limit to how much </w:t>
-      </w:r>
-      <w:proofErr w:type="spellStart"/>
-      <w:r>
-        <w:t>Rvs</w:t>
-      </w:r>
-      <w:proofErr w:type="spellEnd"/>
-      <w:r>
-        <w:t xml:space="preserve"> can assemble on the tube without a change in protein-</w:t>
-      </w:r>
-      <w:proofErr w:type="spellStart"/>
-      <w:r>
-        <w:t>protien</w:t>
-      </w:r>
-      <w:proofErr w:type="spellEnd"/>
-      <w:r>
-        <w:t xml:space="preserve"> or protein-membrane interaction. Why there is a difference between recruitment of </w:t>
-      </w:r>
-      <w:proofErr w:type="spellStart"/>
-      <w:r>
-        <w:t>Rvs</w:t>
-      </w:r>
-      <w:proofErr w:type="spellEnd"/>
-      <w:r>
-        <w:t xml:space="preserve"> in the diploid and haploid case is uncertain. Diploid cells do not double in volume compared to haploids: in normal growth conditions, the volume of the diploid cell various between 1.57x that of the haploid cell, and the average cell surface area increases by 1.4x</w:t>
+        <w:t xml:space="preserve"> localize to the base of the invagination</w:t>
       </w:r>
       <w:r>
         <w:fldChar w:fldCharType="begin" w:fldLock="1"/>
       </w:r>
       <w:r>
-        <w:instrText>ADDIN CSL_CITATION {"citationItems":[{"id":"ITEM-1","itemData":{"DOI":"10.1073/pnas.72.3.794","ISSN":"0027-8424","author":[{"dropping-particle":"","family":"Weiss","given":"R. L.","non-dropping-particle":"","parse-names":false,"suffix":""},{"dropping-particle":"","family":"Kukora","given":"J. R.","non-dropping-particle":"","parse-names":false,"suffix":""},{"dropping-particle":"","family":"Adams","given":"J.","non-dropping-particle":"","parse-names":false,"suffix":""}],"container-title":"Proceedings of the National Academy of Sciences","id":"ITEM-1","issue":"3","issued":{"date-parts":[["1975","3","1"]]},"page":"794-798","title":"The relationship between enzyme activity, cell geometry, and fitness in Saccharomyces cerevisiae.","type":"article-journal","volume":"72"},"uris":["http://www.mendeley.com/documents/?uuid=dccbc759-c684-3551-b299-8be6d19881ef"]}],"mendeley":{"formattedCitation":"&lt;sup&gt;11&lt;/sup&gt;","plainTextFormattedCitation":"11","previouslyFormattedCitation":"&lt;sup&gt;11&lt;/sup&gt;"},"properties":{"noteIndex":0},"schema":"https://github.com/citation-style-language/schema/raw/master/csl-citation.json"}</w:instrText>
+        <w:instrText>ADDIN CSL_CITATION {"citationItems":[{"id":"ITEM-1","itemData":{"DOI":"10.1016/j.devcel.2006.05.008","ISSN":"1534-5807","author":[{"dropping-particle":"","family":"Yidi Sun","given":"Adam C. Martin","non-dropping-particle":"","parse-names":false,"suffix":""}],"container-title":"Developmental cell","id":"ITEM-1","issue":"1","issued":{"date-parts":[["2006"]]},"page":"33-46","title":"Endocytic internalization in budding yeast requires coordinated actin nucleation and myosin motor activity.","type":"article-journal","volume":"11"},"uris":["http://www.mendeley.com/documents/?uuid=e907669f-69cd-4490-b8a4-12993bba40d4"]},{"id":"ITEM-2","itemData":{"DOI":"10.7554/eLife.04535","ISSN":"2050-084X","abstract":"Clathrin-mediated endocytosis is an essential process that forms vesicles from the plasma membrane. Although most of the protein components of the endocytic protein machinery have been thoroughly characterized, their organization at the endocytic site is poorly understood. We developed a fluorescence microscopy method to track the average positions of yeast endocytic proteins in relation to each other with a time precision below 1 s and with a spatial precision of ~10 nm. With these data, integrated with shapes of endocytic membrane intermediates and with superresolution imaging, we could visualize the dynamic architecture of the endocytic machinery. We showed how different coat proteins are distributed within the coat structure and how the assembly dynamics of N-BAR proteins relate to membrane shape changes. Moreover, we found that the region of actin polymerization is located at the base of the endocytic invagination, with the growing ends of filaments pointing toward the plasma membrane.To Top\nClathrin-mediated endocytosis is an essential process that forms vesicles from the plasma membrane. Although most of the protein components of the endocytic protein machinery have been thoroughly characterized, their organization at the endocytic site is poorly understood. We developed a fluorescence microscopy method to track the average positions of yeast endocytic proteins in relation to each other with a time precision below 1 s and with a spatial precision of ~10 nm. With these data, integrated with shapes of endocytic membrane intermediates and with superresolution imaging, we could visualize the dynamic architecture of the endocytic machinery. We showed how different coat proteins are distributed within the coat structure and how the assembly dynamics of N-BAR proteins relate to membrane shape changes. Moreover, we found that the region of actin polymerization is located at the base of the endocytic invagination, with the growing ends of filaments pointing toward the plasma membrane.","author":[{"dropping-particle":"","family":"Picco","given":"Andrea","non-dropping-particle":"","parse-names":false,"suffix":""},{"dropping-particle":"","family":"Mund","given":"Markus","non-dropping-particle":"","parse-names":false,"suffix":""},{"dropping-particle":"","family":"Ries","given":"Jonas","non-dropping-particle":"","parse-names":false,"suffix":""},{"dropping-particle":"","family":"Nédélec","given":"François","non-dropping-particle":"","parse-names":false,"suffix":""},{"dropping-particle":"","family":"Kaksonen","given":"Marko","non-dropping-particle":"","parse-names":false,"suffix":""}],"container-title":"eLife","id":"ITEM-2","issued":{"date-parts":[["2015","2"]]},"language":"en","page":"e04535","title":"Visualizing the functional architecture of the endocytic machinery","type":"article-journal"},"uris":["http://www.mendeley.com/documents/?uuid=52656222-a0ca-4722-ab78-188dd70cedb7"]}],"mendeley":{"formattedCitation":"&lt;sup&gt;1,11&lt;/sup&gt;","plainTextFormattedCitation":"1,11","previouslyFormattedCitation":"&lt;sup&gt;11&lt;/sup&gt;"},"properties":{"noteIndex":0},"schema":"https://github.com/citation-style-language/schema/raw/master/csl-citation.json"}</w:instrText>
       </w:r>
       <w:r>
         <w:fldChar w:fldCharType="separate"/>
@@ -2636,22 +1790,649 @@
           <w:noProof/>
           <w:vertAlign w:val="superscript"/>
         </w:rPr>
-        <w:t>11</w:t>
+        <w:t>1,11</w:t>
       </w:r>
       <w:r>
         <w:fldChar w:fldCharType="end"/>
       </w:r>
       <w:r>
-        <w:t xml:space="preserve">. In the gene duplication case, we have two copies of </w:t>
-      </w:r>
-      <w:proofErr w:type="spellStart"/>
-      <w:r>
-        <w:t>Rvs</w:t>
-      </w:r>
-      <w:proofErr w:type="spellEnd"/>
-      <w:r>
-        <w:t xml:space="preserve"> that in principle should expressed at twice the haploid level. Cytoplasmic quantification, however, shows that the increase is 1.4x in the duplicated diploid case compared to the WT diploid case, as does the recruitment to endocytic sites. There is then 1.4x the protein in nearly 1.6x the cellular volume, resulting in a dilution of the protein content per unit volume of the cell, which could then explain the decreased recruitment. </w:t>
-      </w:r>
+        <w:t xml:space="preserve">, and do not </w:t>
+      </w:r>
+      <w:r>
+        <w:t>follow the membrane into the cytoplasm</w:t>
+      </w:r>
+      <w:r>
+        <w:t>. If one of these was the SH3 interaction partner, SH3 domains are recruited at the base of the invagination, and then pushed up with membrane as the tube grows longer</w:t>
+      </w:r>
+      <w:r>
+        <w:t>, explaining the small movement of the Rvs167 centroid</w:t>
+      </w:r>
+      <w:r>
+        <w:t xml:space="preserve"> in the early portion of its lifetime</w:t>
+      </w:r>
+      <w:r>
+        <w:t xml:space="preserve">. Centroid tracking however, suggests that </w:t>
+      </w:r>
+      <w:proofErr w:type="spellStart"/>
+      <w:r>
+        <w:t>Rvs</w:t>
+      </w:r>
+      <w:proofErr w:type="spellEnd"/>
+      <w:r>
+        <w:t xml:space="preserve"> is accumulated all over the membrane tube without bias towards the base of the invagination</w:t>
+      </w:r>
+      <w:r>
+        <w:t>. I</w:t>
+      </w:r>
+      <w:r>
+        <w:t xml:space="preserve">f this was </w:t>
+      </w:r>
+      <w:r>
+        <w:t>recruited to the base</w:t>
+      </w:r>
+      <w:r>
+        <w:t xml:space="preserve">, the centroid would move </w:t>
+      </w:r>
+      <w:r>
+        <w:t xml:space="preserve">continuously </w:t>
+      </w:r>
+      <w:r>
+        <w:t xml:space="preserve">upwards rather than remain </w:t>
+      </w:r>
+      <w:r>
+        <w:t>relative</w:t>
+      </w:r>
+      <w:r>
+        <w:t xml:space="preserve">ly non-motile before the jump at scission </w:t>
+      </w:r>
+      <w:r>
+        <w:t>time</w:t>
+      </w:r>
+      <w:r>
+        <w:t xml:space="preserve">. It is possible for the SH3 to drive early recruitment </w:t>
+      </w:r>
+      <w:r>
+        <w:t>of the protein</w:t>
+      </w:r>
+      <w:r>
+        <w:t>, which is then "switched off”</w:t>
+      </w:r>
+      <w:r>
+        <w:t xml:space="preserve"> as </w:t>
+      </w:r>
+      <w:r>
+        <w:t>the membrane invaginations grow</w:t>
+      </w:r>
+      <w:r>
+        <w:t xml:space="preserve"> long enough to provide binding surfaces for the BAR domain</w:t>
+      </w:r>
+      <w:r>
+        <w:t xml:space="preserve"> interactions</w:t>
+      </w:r>
+      <w:r>
+        <w:t xml:space="preserve">. </w:t>
+      </w:r>
+    </w:p>
+    <w:p>
+      <w:pPr>
+        <w:spacing w:line="360" w:lineRule="auto"/>
+      </w:pPr>
+    </w:p>
+    <w:p>
+      <w:pPr>
+        <w:spacing w:line="360" w:lineRule="auto"/>
+        <w:rPr>
+          <w:b/>
+        </w:rPr>
+      </w:pPr>
+      <w:r>
+        <w:rPr>
+          <w:b/>
+        </w:rPr>
+        <w:t>4</w:t>
+      </w:r>
+      <w:r>
+        <w:rPr>
+          <w:b/>
+        </w:rPr>
+        <w:t xml:space="preserve">.1.3 Arrangement of </w:t>
+      </w:r>
+      <w:proofErr w:type="spellStart"/>
+      <w:r>
+        <w:rPr>
+          <w:b/>
+        </w:rPr>
+        <w:t>Rvs</w:t>
+      </w:r>
+      <w:proofErr w:type="spellEnd"/>
+    </w:p>
+    <w:p>
+      <w:pPr>
+        <w:spacing w:line="360" w:lineRule="auto"/>
+      </w:pPr>
+      <w:r>
+        <w:t>N</w:t>
+      </w:r>
+      <w:r>
+        <w:t xml:space="preserve">o </w:t>
+      </w:r>
+      <w:r>
+        <w:t xml:space="preserve">solved </w:t>
+      </w:r>
+      <w:r>
+        <w:t xml:space="preserve">structure for the </w:t>
+      </w:r>
+      <w:proofErr w:type="spellStart"/>
+      <w:r>
+        <w:t>Rvs</w:t>
+      </w:r>
+      <w:proofErr w:type="spellEnd"/>
+      <w:r>
+        <w:t xml:space="preserve"> complex exits.</w:t>
+      </w:r>
+      <w:r>
+        <w:t xml:space="preserve"> </w:t>
+      </w:r>
+      <w:r>
+        <w:t xml:space="preserve">That </w:t>
+      </w:r>
+      <w:proofErr w:type="spellStart"/>
+      <w:r>
+        <w:t>Rvs</w:t>
+      </w:r>
+      <w:proofErr w:type="spellEnd"/>
+      <w:r>
+        <w:t xml:space="preserve"> is a hetero- rather than homodimer suggests that the structure </w:t>
+      </w:r>
+      <w:r>
+        <w:t>need not</w:t>
+      </w:r>
+      <w:r>
+        <w:t xml:space="preserve"> resemble that of </w:t>
+      </w:r>
+      <w:proofErr w:type="spellStart"/>
+      <w:r>
+        <w:t>Amphiphysin</w:t>
+      </w:r>
+      <w:proofErr w:type="spellEnd"/>
+      <w:r>
+        <w:t xml:space="preserve"> or </w:t>
+      </w:r>
+      <w:proofErr w:type="spellStart"/>
+      <w:r>
+        <w:t>Endophilin</w:t>
+      </w:r>
+      <w:proofErr w:type="spellEnd"/>
+      <w:r>
+        <w:t xml:space="preserve"> homodimers, and a high-resolution structure will be necessary to clarify the interaction and arrangement of </w:t>
+      </w:r>
+      <w:proofErr w:type="spellStart"/>
+      <w:r>
+        <w:t>Rvs</w:t>
+      </w:r>
+      <w:proofErr w:type="spellEnd"/>
+      <w:r>
+        <w:t xml:space="preserve"> on endocytic tubes. </w:t>
+      </w:r>
+      <w:r>
+        <w:t xml:space="preserve">It is </w:t>
+      </w:r>
+      <w:r>
+        <w:t xml:space="preserve">therefore </w:t>
+      </w:r>
+      <w:r>
+        <w:t xml:space="preserve">unclear how </w:t>
+      </w:r>
+      <w:proofErr w:type="spellStart"/>
+      <w:r>
+        <w:t>Rvs</w:t>
+      </w:r>
+      <w:proofErr w:type="spellEnd"/>
+      <w:r>
+        <w:t xml:space="preserve"> is arranged on the membrane tube</w:t>
+      </w:r>
+      <w:r>
+        <w:t xml:space="preserve">, </w:t>
+      </w:r>
+      <w:r>
+        <w:t>although there</w:t>
+      </w:r>
+      <w:r>
+        <w:t xml:space="preserve"> are some indications from the experiments in this work</w:t>
+      </w:r>
+      <w:r>
+        <w:t xml:space="preserve"> of the interaction with the membrane</w:t>
+      </w:r>
+      <w:r>
+        <w:t>.</w:t>
+      </w:r>
+    </w:p>
+    <w:p>
+      <w:pPr>
+        <w:spacing w:line="360" w:lineRule="auto"/>
+      </w:pPr>
+    </w:p>
+    <w:p>
+      <w:pPr>
+        <w:spacing w:line="360" w:lineRule="auto"/>
+        <w:rPr>
+          <w:b/>
+        </w:rPr>
+      </w:pPr>
+      <w:r>
+        <w:rPr>
+          <w:b/>
+        </w:rPr>
+        <w:t>4</w:t>
+      </w:r>
+      <w:r>
+        <w:rPr>
+          <w:b/>
+        </w:rPr>
+        <w:t>.1.1</w:t>
+      </w:r>
+      <w:r>
+        <w:rPr>
+          <w:b/>
+        </w:rPr>
+        <w:t>.1</w:t>
+      </w:r>
+      <w:r>
+        <w:rPr>
+          <w:b/>
+        </w:rPr>
+        <w:t xml:space="preserve"> A limit for how much </w:t>
+      </w:r>
+      <w:proofErr w:type="spellStart"/>
+      <w:r>
+        <w:rPr>
+          <w:b/>
+        </w:rPr>
+        <w:t>Rvs</w:t>
+      </w:r>
+      <w:proofErr w:type="spellEnd"/>
+      <w:r>
+        <w:rPr>
+          <w:b/>
+        </w:rPr>
+        <w:t xml:space="preserve"> can be recruited to the membrane</w:t>
+      </w:r>
+    </w:p>
+    <w:p>
+      <w:pPr>
+        <w:spacing w:line="360" w:lineRule="auto"/>
+      </w:pPr>
+      <w:r>
+        <w:t>A change in disassembly dynamics</w:t>
+      </w:r>
+      <w:r>
+        <w:t xml:space="preserve"> mentioned in the above section</w:t>
+      </w:r>
+      <w:r>
+        <w:t xml:space="preserve"> is seen</w:t>
+      </w:r>
+      <w:r>
+        <w:t xml:space="preserve"> </w:t>
+      </w:r>
+      <w:r>
+        <w:t xml:space="preserve">in </w:t>
+      </w:r>
+      <w:proofErr w:type="spellStart"/>
+      <w:r>
+        <w:t>Rvs</w:t>
+      </w:r>
+      <w:proofErr w:type="spellEnd"/>
+      <w:r>
+        <w:t xml:space="preserve"> duplication in haploid cells. In this case, an even higher amount of </w:t>
+      </w:r>
+      <w:proofErr w:type="spellStart"/>
+      <w:r>
+        <w:t>Rvs</w:t>
+      </w:r>
+      <w:proofErr w:type="spellEnd"/>
+      <w:r>
+        <w:t xml:space="preserve"> is recruited to cells than in the WT: the maximum number of molecules recruited is 178 +/- </w:t>
+      </w:r>
+      <w:r>
+        <w:t>7.5 compared to 113.505 +/- 5.2. Nearly</w:t>
+      </w:r>
+      <w:r>
+        <w:t xml:space="preserve"> </w:t>
+      </w:r>
+      <w:r>
+        <w:t>1.</w:t>
+      </w:r>
+      <w:r>
+        <w:t>6</w:t>
+      </w:r>
+      <w:r>
+        <w:t xml:space="preserve">x </w:t>
+      </w:r>
+      <w:r>
+        <w:t>amount of</w:t>
+      </w:r>
+      <w:r>
+        <w:t xml:space="preserve"> protein </w:t>
+      </w:r>
+      <w:r>
+        <w:t xml:space="preserve">is recruited </w:t>
+      </w:r>
+      <w:r>
+        <w:t>to membrane tubes</w:t>
+      </w:r>
+      <w:r>
+        <w:t xml:space="preserve"> than in WT</w:t>
+      </w:r>
+      <w:r>
+        <w:t>. The Rvs</w:t>
+      </w:r>
+      <w:r>
+        <w:t>167</w:t>
+      </w:r>
+      <w:r>
+        <w:t xml:space="preserve"> centroid here shows a delay in disassembly</w:t>
+      </w:r>
+      <w:r>
+        <w:t>, suggest</w:t>
+      </w:r>
+      <w:r>
+        <w:t>ing</w:t>
+      </w:r>
+      <w:r>
+        <w:t xml:space="preserve"> that the excess protein is not directly on the membrane. The excess </w:t>
+      </w:r>
+      <w:proofErr w:type="spellStart"/>
+      <w:r>
+        <w:t>Rvs</w:t>
+      </w:r>
+      <w:proofErr w:type="spellEnd"/>
+      <w:r>
+        <w:t xml:space="preserve"> either interacts with the </w:t>
+      </w:r>
+      <w:proofErr w:type="spellStart"/>
+      <w:r>
+        <w:t>actin</w:t>
+      </w:r>
+      <w:proofErr w:type="spellEnd"/>
+      <w:r>
+        <w:t xml:space="preserve"> network via the SH3 domain, or interacts with other </w:t>
+      </w:r>
+      <w:proofErr w:type="spellStart"/>
+      <w:r>
+        <w:t>Rvs</w:t>
+      </w:r>
+      <w:proofErr w:type="spellEnd"/>
+      <w:r>
+        <w:t xml:space="preserve"> dimers. </w:t>
+      </w:r>
+      <w:r>
+        <w:t xml:space="preserve">Since the concave surface of the BAR domains, which </w:t>
+      </w:r>
+      <w:r>
+        <w:t xml:space="preserve">are known to </w:t>
+      </w:r>
+      <w:r>
+        <w:t xml:space="preserve">interact with the membrane are positively charged, and the convex surface is negatively charged, multiple layers of BAR domains are unlikely, and have not been reported </w:t>
+      </w:r>
+      <w:r>
+        <w:t xml:space="preserve">to my knowledge. </w:t>
+      </w:r>
+      <w:r>
+        <w:t xml:space="preserve"> </w:t>
+      </w:r>
+    </w:p>
+    <w:p>
+      <w:pPr>
+        <w:spacing w:line="360" w:lineRule="auto"/>
+      </w:pPr>
+    </w:p>
+    <w:p>
+      <w:pPr>
+        <w:spacing w:line="360" w:lineRule="auto"/>
+      </w:pPr>
+      <w:r>
+        <w:t xml:space="preserve">Whatever the arrangement of the </w:t>
+      </w:r>
+      <w:proofErr w:type="spellStart"/>
+      <w:r>
+        <w:t>Rvs</w:t>
+      </w:r>
+      <w:proofErr w:type="spellEnd"/>
+      <w:r>
+        <w:t xml:space="preserve"> complex on the membrane, disassembly dynamics is changed in the case o</w:t>
+      </w:r>
+      <w:r>
+        <w:t xml:space="preserve">f </w:t>
+      </w:r>
+      <w:r>
+        <w:t xml:space="preserve">2x RVS </w:t>
+      </w:r>
+      <w:r>
+        <w:t>-</w:t>
+      </w:r>
+      <w:r>
+        <w:t xml:space="preserve"> haploid</w:t>
+      </w:r>
+      <w:r>
+        <w:t xml:space="preserve">, compared to </w:t>
+      </w:r>
+      <w:r>
+        <w:t xml:space="preserve">all the other </w:t>
+      </w:r>
+      <w:r>
+        <w:t>haploid and diploid strains</w:t>
+      </w:r>
+      <w:r>
+        <w:t xml:space="preserve">. </w:t>
+      </w:r>
+      <w:r>
+        <w:t xml:space="preserve">Since the number of </w:t>
+      </w:r>
+      <w:proofErr w:type="spellStart"/>
+      <w:r>
+        <w:t>Rvs</w:t>
+      </w:r>
+      <w:proofErr w:type="spellEnd"/>
+      <w:r>
+        <w:t xml:space="preserve"> molecules is highest in this strain, th</w:t>
+      </w:r>
+      <w:r>
+        <w:t xml:space="preserve">is </w:t>
+      </w:r>
+      <w:r>
+        <w:t>suggests that there is a limit to how m</w:t>
+      </w:r>
+      <w:r>
+        <w:t xml:space="preserve">uch </w:t>
+      </w:r>
+      <w:proofErr w:type="spellStart"/>
+      <w:r>
+        <w:t>Rvs</w:t>
+      </w:r>
+      <w:proofErr w:type="spellEnd"/>
+      <w:r>
+        <w:t xml:space="preserve"> can assemble on the tube without altering interaction</w:t>
+      </w:r>
+      <w:r>
+        <w:t xml:space="preserve"> with the endocytic network</w:t>
+      </w:r>
+      <w:r>
+        <w:t xml:space="preserve">. Why there is a difference between recruitment of </w:t>
+      </w:r>
+      <w:proofErr w:type="spellStart"/>
+      <w:r>
+        <w:t>Rvs</w:t>
+      </w:r>
+      <w:proofErr w:type="spellEnd"/>
+      <w:r>
+        <w:t xml:space="preserve"> in the diploid and haploid case is uncertain. Diploid cells do not double in volume compared to haploids: in normal growth conditions, the volume of the diploid cell </w:t>
+      </w:r>
+      <w:r>
+        <w:t>is around</w:t>
+      </w:r>
+      <w:r>
+        <w:t xml:space="preserve"> 1.57x that of the haploid cell, and the average cell surface area increases </w:t>
+      </w:r>
+      <w:r>
+        <w:t>to</w:t>
+      </w:r>
+      <w:r>
+        <w:t xml:space="preserve"> 1.4x</w:t>
+      </w:r>
+      <w:r>
+        <w:fldChar w:fldCharType="begin" w:fldLock="1"/>
+      </w:r>
+      <w:r>
+        <w:instrText>ADDIN CSL_CITATION {"citationItems":[{"id":"ITEM-1","itemData":{"DOI":"10.1073/pnas.72.3.794","ISSN":"0027-8424","author":[{"dropping-particle":"","family":"Weiss","given":"R. L.","non-dropping-particle":"","parse-names":false,"suffix":""},{"dropping-particle":"","family":"Kukora","given":"J. R.","non-dropping-particle":"","parse-names":false,"suffix":""},{"dropping-particle":"","family":"Adams","given":"J.","non-dropping-particle":"","parse-names":false,"suffix":""}],"container-title":"Proceedings of the National Academy of Sciences","id":"ITEM-1","issue":"3","issued":{"date-parts":[["1975","3","1"]]},"page":"794-798","title":"The relationship between enzyme activity, cell geometry, and fitness in Saccharomyces cerevisiae.","type":"article-journal","volume":"72"},"uris":["http://www.mendeley.com/documents/?uuid=dccbc759-c684-3551-b299-8be6d19881ef"]}],"mendeley":{"formattedCitation":"&lt;sup&gt;12&lt;/sup&gt;","plainTextFormattedCitation":"12","previouslyFormattedCitation":"&lt;sup&gt;12&lt;/sup&gt;"},"properties":{"noteIndex":0},"schema":"https://github.com/citation-style-language/schema/raw/master/csl-citation.json"}</w:instrText>
+      </w:r>
+      <w:r>
+        <w:fldChar w:fldCharType="separate"/>
+      </w:r>
+      <w:r>
+        <w:rPr>
+          <w:noProof/>
+          <w:vertAlign w:val="superscript"/>
+        </w:rPr>
+        <w:t>12</w:t>
+      </w:r>
+      <w:r>
+        <w:fldChar w:fldCharType="end"/>
+      </w:r>
+      <w:r>
+        <w:t xml:space="preserve">. In </w:t>
+      </w:r>
+      <w:r>
+        <w:t>diploids</w:t>
+      </w:r>
+      <w:r>
+        <w:t xml:space="preserve">, </w:t>
+      </w:r>
+      <w:r>
+        <w:t xml:space="preserve">the genome </w:t>
+      </w:r>
+      <w:r>
+        <w:t>that</w:t>
+      </w:r>
+      <w:r>
+        <w:t xml:space="preserve"> </w:t>
+      </w:r>
+      <w:r>
+        <w:t>contains four</w:t>
+      </w:r>
+      <w:r>
+        <w:t xml:space="preserve"> </w:t>
+      </w:r>
+      <w:r>
+        <w:t xml:space="preserve">copies of </w:t>
+      </w:r>
+      <w:proofErr w:type="spellStart"/>
+      <w:r>
+        <w:t>Rvs</w:t>
+      </w:r>
+      <w:proofErr w:type="spellEnd"/>
+      <w:r>
+        <w:t xml:space="preserve"> </w:t>
+      </w:r>
+      <w:r>
+        <w:t xml:space="preserve">in principle should express </w:t>
+      </w:r>
+      <w:r>
+        <w:t xml:space="preserve">twice </w:t>
+      </w:r>
+      <w:r>
+        <w:t xml:space="preserve">the amount of </w:t>
+      </w:r>
+      <w:proofErr w:type="spellStart"/>
+      <w:r>
+        <w:t>Rvs</w:t>
+      </w:r>
+      <w:proofErr w:type="spellEnd"/>
+      <w:r>
+        <w:t xml:space="preserve"> as one that contains four copies</w:t>
+      </w:r>
+      <w:r>
+        <w:t xml:space="preserve">. Cytoplasmic quantification, however, shows that the increase is 1.4x in the duplicated diploid case compared to the WT diploid case, </w:t>
+      </w:r>
+      <w:r>
+        <w:t>and</w:t>
+      </w:r>
+      <w:r>
+        <w:t xml:space="preserve"> recruitment to endocytic sites</w:t>
+      </w:r>
+      <w:r>
+        <w:t xml:space="preserve"> increases proportionately</w:t>
+      </w:r>
+      <w:r>
+        <w:t xml:space="preserve">. There is then 1.4x the protein in nearly 1.6x the cellular volume, resulting in a dilution of the protein content per unit volume of the cell, which could then explain the decreased recruitment. </w:t>
+      </w:r>
+    </w:p>
+    <w:p>
+      <w:pPr>
+        <w:spacing w:line="360" w:lineRule="auto"/>
+        <w:jc w:val="center"/>
+      </w:pPr>
+      <w:r>
+        <w:rPr>
+          <w:noProof/>
+          <w:lang w:eastAsia="en-GB"/>
+        </w:rPr>
+        <w:drawing>
+          <wp:inline distT="0" distB="0" distL="0" distR="0" wp14:anchorId="7A5C0FCF" wp14:editId="039ED9B1">
+            <wp:extent cx="3894332" cy="3163929"/>
+            <wp:effectExtent l="0" t="0" r="0" b="0"/>
+            <wp:docPr id="1" name="Picture 1" descr="../figures/results_final/concentration3.pdf"/>
+            <wp:cNvGraphicFramePr>
+              <a:graphicFrameLocks xmlns:a="http://schemas.openxmlformats.org/drawingml/2006/main" noChangeAspect="1"/>
+            </wp:cNvGraphicFramePr>
+            <a:graphic xmlns:a="http://schemas.openxmlformats.org/drawingml/2006/main">
+              <a:graphicData uri="http://schemas.openxmlformats.org/drawingml/2006/picture">
+                <pic:pic xmlns:pic="http://schemas.openxmlformats.org/drawingml/2006/picture">
+                  <pic:nvPicPr>
+                    <pic:cNvPr id="0" name="Picture 1" descr="../figures/results_final/concentration3.pdf"/>
+                    <pic:cNvPicPr>
+                      <a:picLocks noChangeAspect="1" noChangeArrowheads="1"/>
+                    </pic:cNvPicPr>
+                  </pic:nvPicPr>
+                  <pic:blipFill>
+                    <a:blip r:embed="rId5">
+                      <a:extLst>
+                        <a:ext uri="{28A0092B-C50C-407E-A947-70E740481C1C}">
+                          <a14:useLocalDpi xmlns:a14="http://schemas.microsoft.com/office/drawing/2010/main" val="0"/>
+                        </a:ext>
+                      </a:extLst>
+                    </a:blip>
+                    <a:srcRect/>
+                    <a:stretch>
+                      <a:fillRect/>
+                    </a:stretch>
+                  </pic:blipFill>
+                  <pic:spPr bwMode="auto">
+                    <a:xfrm>
+                      <a:off x="0" y="0"/>
+                      <a:ext cx="3904187" cy="3171936"/>
+                    </a:xfrm>
+                    <a:prstGeom prst="rect">
+                      <a:avLst/>
+                    </a:prstGeom>
+                    <a:noFill/>
+                    <a:ln>
+                      <a:noFill/>
+                    </a:ln>
+                  </pic:spPr>
+                </pic:pic>
+              </a:graphicData>
+            </a:graphic>
+          </wp:inline>
+        </w:drawing>
+      </w:r>
+      <w:r>
+        <w:softHyphen/>
+      </w:r>
+    </w:p>
+    <w:p>
+      <w:pPr>
+        <w:spacing w:line="360" w:lineRule="auto"/>
+      </w:pPr>
     </w:p>
     <w:p>
       <w:pPr>
@@ -2673,9 +2454,155 @@
       </w:r>
       <w:r>
         <w:t xml:space="preserve"> </w:t>
+      </w:r>
+    </w:p>
+    <w:p>
+      <w:pPr>
+        <w:spacing w:line="360" w:lineRule="auto"/>
+      </w:pPr>
+    </w:p>
+    <w:p>
+      <w:pPr>
+        <w:spacing w:line="360" w:lineRule="auto"/>
+        <w:rPr>
+          <w:b/>
+        </w:rPr>
+      </w:pPr>
+      <w:r>
+        <w:rPr>
+          <w:b/>
+        </w:rPr>
+        <w:t>4</w:t>
+      </w:r>
+      <w:r>
+        <w:rPr>
+          <w:b/>
+        </w:rPr>
+        <w:t>.1.3</w:t>
+      </w:r>
+      <w:r>
+        <w:rPr>
+          <w:b/>
+        </w:rPr>
+        <w:t>.1</w:t>
+      </w:r>
+      <w:r>
+        <w:rPr>
+          <w:b/>
+        </w:rPr>
+        <w:t xml:space="preserve"> </w:t>
+      </w:r>
+      <w:proofErr w:type="spellStart"/>
+      <w:r>
+        <w:rPr>
+          <w:b/>
+        </w:rPr>
+        <w:t>Rvs</w:t>
+      </w:r>
+      <w:proofErr w:type="spellEnd"/>
+      <w:r>
+        <w:rPr>
+          <w:b/>
+        </w:rPr>
+        <w:t xml:space="preserve"> does not form a tight scaffold on</w:t>
       </w:r>
       <w:bookmarkStart w:id="0" w:name="_GoBack"/>
       <w:bookmarkEnd w:id="0"/>
+      <w:r>
+        <w:rPr>
+          <w:b/>
+        </w:rPr>
+        <w:t xml:space="preserve"> membrane tubes</w:t>
+      </w:r>
+    </w:p>
+    <w:p>
+      <w:pPr>
+        <w:spacing w:line="360" w:lineRule="auto"/>
+      </w:pPr>
+      <w:r>
+        <w:t xml:space="preserve">High-resolution structures of mammalian BAR domains have suggested that the </w:t>
+      </w:r>
+      <w:proofErr w:type="spellStart"/>
+      <w:r>
+        <w:t>Rvs</w:t>
+      </w:r>
+      <w:proofErr w:type="spellEnd"/>
+      <w:r>
+        <w:t xml:space="preserve"> might form a similar helical scaffold. Correlating CLEM and centroid movements has proposed that an </w:t>
+      </w:r>
+      <w:proofErr w:type="spellStart"/>
+      <w:r>
+        <w:t>Rvs</w:t>
+      </w:r>
+      <w:proofErr w:type="spellEnd"/>
+      <w:r>
+        <w:t xml:space="preserve"> scaffold covers the entire membrane tube </w:t>
+      </w:r>
+      <w:proofErr w:type="spellStart"/>
+      <w:r>
+        <w:t>upto</w:t>
+      </w:r>
+      <w:proofErr w:type="spellEnd"/>
+      <w:r>
+        <w:t xml:space="preserve"> the base of the future vesicle. In diploid </w:t>
+      </w:r>
+      <w:proofErr w:type="spellStart"/>
+      <w:r>
+        <w:t>Rvs</w:t>
+      </w:r>
+      <w:proofErr w:type="spellEnd"/>
+      <w:r>
+        <w:t xml:space="preserve"> overexpression strains, a lot more </w:t>
+      </w:r>
+      <w:proofErr w:type="spellStart"/>
+      <w:r>
+        <w:t>Rvs</w:t>
+      </w:r>
+      <w:proofErr w:type="spellEnd"/>
+      <w:r>
+        <w:t xml:space="preserve"> can be recruited, at a much faster rate than in WT cells (Fig.3.9 B-C). Disassembly dynamics, however, is the same as in WT. The sharp decay of fluorescent intensity in WT </w:t>
+      </w:r>
+      <w:proofErr w:type="spellStart"/>
+      <w:r>
+        <w:t>Rvs</w:t>
+      </w:r>
+      <w:proofErr w:type="spellEnd"/>
+      <w:r>
+        <w:t xml:space="preserve"> indicates that all of the </w:t>
+      </w:r>
+      <w:proofErr w:type="spellStart"/>
+      <w:r>
+        <w:t>Rvs</w:t>
+      </w:r>
+      <w:proofErr w:type="spellEnd"/>
+      <w:r>
+        <w:t xml:space="preserve"> on the membrane is suddenly released, consistent with a BAR scaffold that breaks upon vesicle scission, releasing all the membrane-bound protein at once. A similar decay in the 4x </w:t>
+      </w:r>
+      <w:proofErr w:type="spellStart"/>
+      <w:r>
+        <w:t>Rvs</w:t>
+      </w:r>
+      <w:proofErr w:type="spellEnd"/>
+      <w:r>
+        <w:t xml:space="preserve"> strain suggests that all the </w:t>
+      </w:r>
+      <w:proofErr w:type="spellStart"/>
+      <w:r>
+        <w:t>Rvs</w:t>
+      </w:r>
+      <w:proofErr w:type="spellEnd"/>
+      <w:r>
+        <w:t xml:space="preserve"> here is also bound to the membrane. Since the membrane is able to </w:t>
+      </w:r>
+      <w:r>
+        <w:rPr>
+          <w:color w:val="000000" w:themeColor="text1"/>
+        </w:rPr>
+        <w:t xml:space="preserve">accommodate 1.4x </w:t>
+      </w:r>
+      <w:r>
+        <w:t xml:space="preserve">the amount of BAR protein as the WT on the same membrane surface area, it appears that in the WT case, a tight helix that covers the entire tube was not likely: adding molecules to such a tube would result in a change in at least disassembly dynamics. That the membrane surface area does not change in the 4x strain is assume from the identical movement of Sla1 in the 4x strain as in the WT. Sla1 movements in diploids and haploids are identical. It is possible that a wider tube is formed, that would increase the surface area of binding, since we do not control in these experiments for tube radius. This would, however, require the BAR domains to interact with a lower radius of curvature than the WT.  </w:t>
+      </w:r>
     </w:p>
     <w:p>
       <w:pPr>
@@ -2796,7 +2723,7 @@
         <w:fldChar w:fldCharType="begin" w:fldLock="1"/>
       </w:r>
       <w:r>
-        <w:instrText>ADDIN CSL_CITATION {"citationItems":[{"id":"ITEM-1","itemData":{"DOI":"10.1016/J.EJCB.2010.02.002","ISSN":"0171-9335","abstract":"Mammalian dynamin is responsible for scission of endocytic vesicles from the plasma membrane. A previous study showed that Vps1, a yeast dynamin-like protein, plays an important role in pheromone receptor internalization (Yu and Cai, 2004; J. Cell Sci. 117, 3839–3853). However, the details of how Vps1 acts in various phases of endocytosis including early internalization of the endocytic vesicle are poorly understood. To investigate the potential roles of Vps1 in both endocytic vesicle formation/maturation on the plasma membrane and endocytic vesicle internalization, time-lapse fluorescent images of GFP-tagged endocytic markers in live cells were analyzed using a particle tracking software. The loss of Vps1 leads to a robust increase in the lifespan of newly forming cortical endocytic vesicles carrying Las17-GFP, Ede1-GFP, Sla1-GFP, and Abp1-GFP, indicating that Vps1 is required for the proper assembly and maturation of endocytic vesicles. Particle track analysis revealed that Abp1-GFP vesicles in vps1 null cells moved a relatively short distance away from the cell membrane due to their non-directional movement. Furthermore, we found that the GTPase and the GED domains of Vps1 are required for the proper endocytic function of Vps1. Our tracking analysis data also revealed that the post-internalized vesicle motility en route to the vacuole was decreased significantly, perhaps due to severe disruption of the actin cables in Vps1 mutant cells.","author":[{"dropping-particle":"","family":"Nannapaneni","given":"Srikant","non-dropping-particle":"","parse-names":false,"suffix":""},{"dropping-particle":"","family":"Wang","given":"Daobing","non-dropping-particle":"","parse-names":false,"suffix":""},{"dropping-particle":"","family":"Jain","given":"Sandhya","non-dropping-particle":"","parse-names":false,"suffix":""},{"dropping-particle":"","family":"Schroeder","given":"Blake","non-dropping-particle":"","parse-names":false,"suffix":""},{"dropping-particle":"","family":"Highfill","given":"Chad","non-dropping-particle":"","parse-names":false,"suffix":""},{"dropping-particle":"","family":"Reustle","given":"Lindsay","non-dropping-particle":"","parse-names":false,"suffix":""},{"dropping-particle":"","family":"Pittsley","given":"Delilah","non-dropping-particle":"","parse-names":false,"suffix":""},{"dropping-particle":"","family":"Maysent","given":"Adam","non-dropping-particle":"","parse-names":false,"suffix":""},{"dropping-particle":"","family":"Moulder","given":"Shawn","non-dropping-particle":"","parse-names":false,"suffix":""},{"dropping-particle":"","family":"McDowell","given":"Ryan","non-dropping-particle":"","parse-names":false,"suffix":""},{"dropping-particle":"","family":"Kim","given":"Kyoungtae","non-dropping-particle":"","parse-names":false,"suffix":""}],"container-title":"European Journal of Cell Biology","id":"ITEM-1","issue":"7","issued":{"date-parts":[["2010","7","1"]]},"page":"499-508","publisher":"Urban &amp; Fischer","title":"The yeast dynamin-like protein Vps1:vps1 mutations perturb the internalization and the motility of endocytic vesicles and endosomes via disorganization of the actin cytoskeleton","type":"article-journal","volume":"89"},"uris":["http://www.mendeley.com/documents/?uuid=9703e1f4-8212-3c2e-9a0b-15441c752904"]}],"mendeley":{"formattedCitation":"&lt;sup&gt;12&lt;/sup&gt;","plainTextFormattedCitation":"12","previouslyFormattedCitation":"&lt;sup&gt;12&lt;/sup&gt;"},"properties":{"noteIndex":0},"schema":"https://github.com/citation-style-language/schema/raw/master/csl-citation.json"}</w:instrText>
+        <w:instrText>ADDIN CSL_CITATION {"citationItems":[{"id":"ITEM-1","itemData":{"DOI":"10.1016/J.EJCB.2010.02.002","ISSN":"0171-9335","abstract":"Mammalian dynamin is responsible for scission of endocytic vesicles from the plasma membrane. A previous study showed that Vps1, a yeast dynamin-like protein, plays an important role in pheromone receptor internalization (Yu and Cai, 2004; J. Cell Sci. 117, 3839–3853). However, the details of how Vps1 acts in various phases of endocytosis including early internalization of the endocytic vesicle are poorly understood. To investigate the potential roles of Vps1 in both endocytic vesicle formation/maturation on the plasma membrane and endocytic vesicle internalization, time-lapse fluorescent images of GFP-tagged endocytic markers in live cells were analyzed using a particle tracking software. The loss of Vps1 leads to a robust increase in the lifespan of newly forming cortical endocytic vesicles carrying Las17-GFP, Ede1-GFP, Sla1-GFP, and Abp1-GFP, indicating that Vps1 is required for the proper assembly and maturation of endocytic vesicles. Particle track analysis revealed that Abp1-GFP vesicles in vps1 null cells moved a relatively short distance away from the cell membrane due to their non-directional movement. Furthermore, we found that the GTPase and the GED domains of Vps1 are required for the proper endocytic function of Vps1. Our tracking analysis data also revealed that the post-internalized vesicle motility en route to the vacuole was decreased significantly, perhaps due to severe disruption of the actin cables in Vps1 mutant cells.","author":[{"dropping-particle":"","family":"Nannapaneni","given":"Srikant","non-dropping-particle":"","parse-names":false,"suffix":""},{"dropping-particle":"","family":"Wang","given":"Daobing","non-dropping-particle":"","parse-names":false,"suffix":""},{"dropping-particle":"","family":"Jain","given":"Sandhya","non-dropping-particle":"","parse-names":false,"suffix":""},{"dropping-particle":"","family":"Schroeder","given":"Blake","non-dropping-particle":"","parse-names":false,"suffix":""},{"dropping-particle":"","family":"Highfill","given":"Chad","non-dropping-particle":"","parse-names":false,"suffix":""},{"dropping-particle":"","family":"Reustle","given":"Lindsay","non-dropping-particle":"","parse-names":false,"suffix":""},{"dropping-particle":"","family":"Pittsley","given":"Delilah","non-dropping-particle":"","parse-names":false,"suffix":""},{"dropping-particle":"","family":"Maysent","given":"Adam","non-dropping-particle":"","parse-names":false,"suffix":""},{"dropping-particle":"","family":"Moulder","given":"Shawn","non-dropping-particle":"","parse-names":false,"suffix":""},{"dropping-particle":"","family":"McDowell","given":"Ryan","non-dropping-particle":"","parse-names":false,"suffix":""},{"dropping-particle":"","family":"Kim","given":"Kyoungtae","non-dropping-particle":"","parse-names":false,"suffix":""}],"container-title":"European Journal of Cell Biology","id":"ITEM-1","issue":"7","issued":{"date-parts":[["2010","7","1"]]},"page":"499-508","publisher":"Urban &amp; Fischer","title":"The yeast dynamin-like protein Vps1:vps1 mutations perturb the internalization and the motility of endocytic vesicles and endosomes via disorganization of the actin cytoskeleton","type":"article-journal","volume":"89"},"uris":["http://www.mendeley.com/documents/?uuid=9703e1f4-8212-3c2e-9a0b-15441c752904"]}],"mendeley":{"formattedCitation":"&lt;sup&gt;13&lt;/sup&gt;","plainTextFormattedCitation":"13","previouslyFormattedCitation":"&lt;sup&gt;13&lt;/sup&gt;"},"properties":{"noteIndex":0},"schema":"https://github.com/citation-style-language/schema/raw/master/csl-citation.json"}</w:instrText>
       </w:r>
       <w:r>
         <w:fldChar w:fldCharType="separate"/>
@@ -2806,7 +2733,7 @@
           <w:noProof/>
           <w:vertAlign w:val="superscript"/>
         </w:rPr>
-        <w:t>12</w:t>
+        <w:t>13</w:t>
       </w:r>
       <w:r>
         <w:fldChar w:fldCharType="end"/>
@@ -2826,7 +2753,7 @@
         <w:fldChar w:fldCharType="begin" w:fldLock="1"/>
       </w:r>
       <w:r>
-        <w:instrText>ADDIN CSL_CITATION {"citationItems":[{"id":"ITEM-1","itemData":{"DOI":"10.1242/jcs.070508","ISSN":"0021-9533, 1477-9137","abstract":"Dynamins are a conserved family of proteins involved in membrane fusion and fission. Although mammalian dynamins are known to be involved in several membrane-trafficking events, the role of dynamin-1 in endocytosis is the best-characterised role of this protein family. Despite many similarities between endocytosis in yeast and mammalian cells, a comparable role for dynamins in yeast has not previously been demonstrated. The reported lack of involvement of dynamins in yeast endocytosis has raised questions over the general applicability of the current yeast model of endocytosis, and has also precluded studies using well-developed methods in yeast, to further our understanding of the mechanism of dynamin function during endocytosis. Here, we investigate the yeast dynamin-like protein Vps1 and demonstrate a transient burst of localisation to sites of endocytosis. Using live-cell imaging of endocytic reporters in strains lacking vps1, and also electron microscopy and biochemical approaches, we demonstrate a role for Vps1 in facilitating endocytic invagination. Vps1 mutants were generated, and analysis in several assays reveals a role for the C-terminal self-assembly domain in endocytosis but not in other membrane fission events with which Vps1 has previously been associated.","author":[{"dropping-particle":"","family":"Rooij","given":"Iwona I. Smaczynska-de","non-dropping-particle":"","parse-names":false,"suffix":""},{"dropping-particle":"","family":"Allwood","given":"Ellen G.","non-dropping-particle":"","parse-names":false,"suffix":""},{"dropping-particle":"","family":"Aghamohammadzadeh","given":"Soheil","non-dropping-particle":"","parse-names":false,"suffix":""},{"dropping-particle":"","family":"Hettema","given":"Ewald H.","non-dropping-particle":"","parse-names":false,"suffix":""},{"dropping-particle":"","family":"Goldberg","given":"Martin W.","non-dropping-particle":"","parse-names":false,"suffix":""},{"dropping-particle":"","family":"Ayscough","given":"Kathryn R.","non-dropping-particle":"","parse-names":false,"suffix":""}],"container-title":"Journal of Cell Science","id":"ITEM-1","issued":{"date-parts":[["2010","9"]]},"language":"en","page":"jcs.070508","title":"A role for the dynamin-like protein Vps1 during endocytosis in yeast","type":"article-journal"},"uris":["http://www.mendeley.com/documents/?uuid=11506a9a-893c-44e8-a0d1-f8f5259a7413"]}],"mendeley":{"formattedCitation":"&lt;sup&gt;13&lt;/sup&gt;","plainTextFormattedCitation":"13","previouslyFormattedCitation":"&lt;sup&gt;13&lt;/sup&gt;"},"properties":{"noteIndex":0},"schema":"https://github.com/citation-style-language/schema/raw/master/csl-citation.json"}</w:instrText>
+        <w:instrText>ADDIN CSL_CITATION {"citationItems":[{"id":"ITEM-1","itemData":{"DOI":"10.1242/jcs.070508","ISSN":"0021-9533, 1477-9137","abstract":"Dynamins are a conserved family of proteins involved in membrane fusion and fission. Although mammalian dynamins are known to be involved in several membrane-trafficking events, the role of dynamin-1 in endocytosis is the best-characterised role of this protein family. Despite many similarities between endocytosis in yeast and mammalian cells, a comparable role for dynamins in yeast has not previously been demonstrated. The reported lack of involvement of dynamins in yeast endocytosis has raised questions over the general applicability of the current yeast model of endocytosis, and has also precluded studies using well-developed methods in yeast, to further our understanding of the mechanism of dynamin function during endocytosis. Here, we investigate the yeast dynamin-like protein Vps1 and demonstrate a transient burst of localisation to sites of endocytosis. Using live-cell imaging of endocytic reporters in strains lacking vps1, and also electron microscopy and biochemical approaches, we demonstrate a role for Vps1 in facilitating endocytic invagination. Vps1 mutants were generated, and analysis in several assays reveals a role for the C-terminal self-assembly domain in endocytosis but not in other membrane fission events with which Vps1 has previously been associated.","author":[{"dropping-particle":"","family":"Rooij","given":"Iwona I. Smaczynska-de","non-dropping-particle":"","parse-names":false,"suffix":""},{"dropping-particle":"","family":"Allwood","given":"Ellen G.","non-dropping-particle":"","parse-names":false,"suffix":""},{"dropping-particle":"","family":"Aghamohammadzadeh","given":"Soheil","non-dropping-particle":"","parse-names":false,"suffix":""},{"dropping-particle":"","family":"Hettema","given":"Ewald H.","non-dropping-particle":"","parse-names":false,"suffix":""},{"dropping-particle":"","family":"Goldberg","given":"Martin W.","non-dropping-particle":"","parse-names":false,"suffix":""},{"dropping-particle":"","family":"Ayscough","given":"Kathryn R.","non-dropping-particle":"","parse-names":false,"suffix":""}],"container-title":"Journal of Cell Science","id":"ITEM-1","issued":{"date-parts":[["2010","9"]]},"language":"en","page":"jcs.070508","title":"A role for the dynamin-like protein Vps1 during endocytosis in yeast","type":"article-journal"},"uris":["http://www.mendeley.com/documents/?uuid=11506a9a-893c-44e8-a0d1-f8f5259a7413"]}],"mendeley":{"formattedCitation":"&lt;sup&gt;14&lt;/sup&gt;","plainTextFormattedCitation":"14","previouslyFormattedCitation":"&lt;sup&gt;14&lt;/sup&gt;"},"properties":{"noteIndex":0},"schema":"https://github.com/citation-style-language/schema/raw/master/csl-citation.json"}</w:instrText>
       </w:r>
       <w:r>
         <w:fldChar w:fldCharType="separate"/>
@@ -2836,7 +2763,7 @@
           <w:noProof/>
           <w:vertAlign w:val="superscript"/>
         </w:rPr>
-        <w:t>13</w:t>
+        <w:t>14</w:t>
       </w:r>
       <w:r>
         <w:fldChar w:fldCharType="end"/>
@@ -2851,7 +2778,7 @@
         <w:fldChar w:fldCharType="begin" w:fldLock="1"/>
       </w:r>
       <w:r>
-        <w:instrText>ADDIN CSL_CITATION {"citationItems":[{"id":"ITEM-1","itemData":{"DOI":"10.1073/pnas.1113413108","ISSN":"0027-8424","abstract":"During endocytic vesicle formation, distinct subdomains along the membrane invagination are specified by different proteins, which bend the membrane and drive scission. Bin-Amphiphysin-Rvs (BAR) and Fer-CIP4 homology-BAR (F-BAR) proteins can induce membrane curvature and have been suggested to facilitate membrane invagination and scission. Two F-BAR proteins, Syp1 and Bzz1, are found at budding yeast endocytic sites. Syp1 arrives early but departs from the endocytic site before formation of deep membrane invaginations and scission. Using genetic, spatiotemporal, and ultrastructural analyses, we demonstrate that Bzz1, the heterodimeric BAR domain protein Rvs161/167, actin polymerization, and the lipid phosphatase Sjl2 cooperate, each through a distinct mechanism, to induce membrane scission in yeast. Additionally, actin assembly and Rvs161/167 cooperate to drive formation of deep invaginations. Finally, we find that Bzz1, acting at the invagination base, stabilizes endocytic sites and functions with Rvs161/167, localized along the tubule, to achieve proper endocytic membrane geometry necessary for efficient scission. Together, our results reveal that dynamic interplay between a lipid phosphatase, actin assembly, and membrane-sculpting proteins leads to proper membrane shaping, tubule stabilization, and scission.","author":[{"dropping-particle":"","family":"Kishimoto","given":"Takuma","non-dropping-particle":"","parse-names":false,"suffix":""},{"dropping-particle":"","family":"Sun","given":"Yidi","non-dropping-particle":"","parse-names":false,"suffix":""},{"dropping-particle":"","family":"Buser","given":"Christopher","non-dropping-particle":"","parse-names":false,"suffix":""},{"dropping-particle":"","family":"Liu","given":"Jian","non-dropping-particle":"","parse-names":false,"suffix":""},{"dropping-particle":"","family":"Michelot","given":"Alphee","non-dropping-particle":"","parse-names":false,"suffix":""},{"dropping-particle":"","family":"Drubin","given":"David G.","non-dropping-particle":"","parse-names":false,"suffix":""}],"container-title":"Proceedings of the National Academy of Sciences of the United States of America","id":"ITEM-1","issue":"44","issued":{"date-parts":[["2011","11"]]},"page":"E979-E988","title":"Determinants of endocytic membrane geometry, stability, and scission","type":"article-journal","volume":"108"},"uris":["http://www.mendeley.com/documents/?uuid=a8f39d86-477e-457c-9239-37b188ad860b"]}],"mendeley":{"formattedCitation":"&lt;sup&gt;14&lt;/sup&gt;","plainTextFormattedCitation":"14","previouslyFormattedCitation":"&lt;sup&gt;14&lt;/sup&gt;"},"properties":{"noteIndex":0},"schema":"https://github.com/citation-style-language/schema/raw/master/csl-citation.json"}</w:instrText>
+        <w:instrText>ADDIN CSL_CITATION {"citationItems":[{"id":"ITEM-1","itemData":{"DOI":"10.1073/pnas.1113413108","ISSN":"0027-8424","abstract":"During endocytic vesicle formation, distinct subdomains along the membrane invagination are specified by different proteins, which bend the membrane and drive scission. Bin-Amphiphysin-Rvs (BAR) and Fer-CIP4 homology-BAR (F-BAR) proteins can induce membrane curvature and have been suggested to facilitate membrane invagination and scission. Two F-BAR proteins, Syp1 and Bzz1, are found at budding yeast endocytic sites. Syp1 arrives early but departs from the endocytic site before formation of deep membrane invaginations and scission. Using genetic, spatiotemporal, and ultrastructural analyses, we demonstrate that Bzz1, the heterodimeric BAR domain protein Rvs161/167, actin polymerization, and the lipid phosphatase Sjl2 cooperate, each through a distinct mechanism, to induce membrane scission in yeast. Additionally, actin assembly and Rvs161/167 cooperate to drive formation of deep invaginations. Finally, we find that Bzz1, acting at the invagination base, stabilizes endocytic sites and functions with Rvs161/167, localized along the tubule, to achieve proper endocytic membrane geometry necessary for efficient scission. Together, our results reveal that dynamic interplay between a lipid phosphatase, actin assembly, and membrane-sculpting proteins leads to proper membrane shaping, tubule stabilization, and scission.","author":[{"dropping-particle":"","family":"Kishimoto","given":"Takuma","non-dropping-particle":"","parse-names":false,"suffix":""},{"dropping-particle":"","family":"Sun","given":"Yidi","non-dropping-particle":"","parse-names":false,"suffix":""},{"dropping-particle":"","family":"Buser","given":"Christopher","non-dropping-particle":"","parse-names":false,"suffix":""},{"dropping-particle":"","family":"Liu","given":"Jian","non-dropping-particle":"","parse-names":false,"suffix":""},{"dropping-particle":"","family":"Michelot","given":"Alphee","non-dropping-particle":"","parse-names":false,"suffix":""},{"dropping-particle":"","family":"Drubin","given":"David G.","non-dropping-particle":"","parse-names":false,"suffix":""}],"container-title":"Proceedings of the National Academy of Sciences of the United States of America","id":"ITEM-1","issue":"44","issued":{"date-parts":[["2011","11"]]},"page":"E979-E988","title":"Determinants of endocytic membrane geometry, stability, and scission","type":"article-journal","volume":"108"},"uris":["http://www.mendeley.com/documents/?uuid=a8f39d86-477e-457c-9239-37b188ad860b"]}],"mendeley":{"formattedCitation":"&lt;sup&gt;15&lt;/sup&gt;","plainTextFormattedCitation":"15","previouslyFormattedCitation":"&lt;sup&gt;15&lt;/sup&gt;"},"properties":{"noteIndex":0},"schema":"https://github.com/citation-style-language/schema/raw/master/csl-citation.json"}</w:instrText>
       </w:r>
       <w:r>
         <w:fldChar w:fldCharType="separate"/>
@@ -2861,7 +2788,7 @@
           <w:noProof/>
           <w:vertAlign w:val="superscript"/>
         </w:rPr>
-        <w:t>14</w:t>
+        <w:t>15</w:t>
       </w:r>
       <w:r>
         <w:fldChar w:fldCharType="end"/>
@@ -2881,7 +2808,7 @@
         <w:fldChar w:fldCharType="begin" w:fldLock="1"/>
       </w:r>
       <w:r>
-        <w:instrText>ADDIN CSL_CITATION {"citationItems":[{"id":"ITEM-1","itemData":{"DOI":"10.1016/J.EJCB.2017.02.004","ISSN":"0171-9335","abstract":"The yeast dynamin Vps1 acts cooperatively with many proteins at diverse cellular locations for endocytosis, protein sorting, and membrane fusion and fission. It has been proposed that Vps1 is functionally linked to clathrin heavy chain 1 (Chc1), but the question of how, where, and when they function together remains unknown. Here we report that Vps1 arrives at the Golgi after clathrin, and that loss of Vps1 leads to a shift in the cellular localization of clathrin to the late endosome and vacuole, not vice versa. Our two-hybrid-based approach provides evidence that full-length Vps1 and its truncated versions bind to the C-terminal region of the Chc1. Cells lacking both Vps1 and Chc1 displayed more severe defects in carboxypeptidase Y (CPY) sorting at the Golgi than those in Vps1-deficient cells. Further, these Vps1 fragments became dominant-negative for CPY sorting upon overexpression. These results suggest that Vps1 binds to Chc1 and functions together at the Golgi for efficient Golgi-to-endosome membrane trafficking. In addition, we found that Vps1, without the aid of clathrin, plays a role in controlling the number and turnover of late Golgi.","author":[{"dropping-particle":"","family":"Goud Gadila","given":"Shiva Kumar","non-dropping-particle":"","parse-names":false,"suffix":""},{"dropping-particle":"","family":"Williams","given":"Michelle","non-dropping-particle":"","parse-names":false,"suffix":""},{"dropping-particle":"","family":"Saimani","given":"Uma","non-dropping-particle":"","parse-names":false,"suffix":""},{"dropping-particle":"","family":"Delgado Cruz","given":"Mariel","non-dropping-particle":"","parse-names":false,"suffix":""},{"dropping-particle":"","family":"Makaraci","given":"Pelin","non-dropping-particle":"","parse-names":false,"suffix":""},{"dropping-particle":"","family":"Woodman","given":"Sara","non-dropping-particle":"","parse-names":false,"suffix":""},{"dropping-particle":"","family":"Short","given":"John C.W.","non-dropping-particle":"","parse-names":false,"suffix":""},{"dropping-particle":"","family":"McDermott","given":"Hyoeun","non-dropping-particle":"","parse-names":false,"suffix":""},{"dropping-particle":"","family":"Kim","given":"Kyoungtae","non-dropping-particle":"","parse-names":false,"suffix":""}],"container-title":"European Journal of Cell Biology","id":"ITEM-1","issue":"2","issued":{"date-parts":[["2017","3","1"]]},"page":"182-197","publisher":"Urban &amp; Fischer","title":"Yeast dynamin Vps1 associates with clathrin to facilitate vesicular trafficking and controls Golgi homeostasis","type":"article-journal","volume":"96"},"uris":["http://www.mendeley.com/documents/?uuid=a1346c88-aa79-378c-9b8b-d78995332172"]}],"mendeley":{"formattedCitation":"&lt;sup&gt;15&lt;/sup&gt;","plainTextFormattedCitation":"15","previouslyFormattedCitation":"&lt;sup&gt;15&lt;/sup&gt;"},"properties":{"noteIndex":0},"schema":"https://github.com/citation-style-language/schema/raw/master/csl-citation.json"}</w:instrText>
+        <w:instrText>ADDIN CSL_CITATION {"citationItems":[{"id":"ITEM-1","itemData":{"DOI":"10.1016/J.EJCB.2017.02.004","ISSN":"0171-9335","abstract":"The yeast dynamin Vps1 acts cooperatively with many proteins at diverse cellular locations for endocytosis, protein sorting, and membrane fusion and fission. It has been proposed that Vps1 is functionally linked to clathrin heavy chain 1 (Chc1), but the question of how, where, and when they function together remains unknown. Here we report that Vps1 arrives at the Golgi after clathrin, and that loss of Vps1 leads to a shift in the cellular localization of clathrin to the late endosome and vacuole, not vice versa. Our two-hybrid-based approach provides evidence that full-length Vps1 and its truncated versions bind to the C-terminal region of the Chc1. Cells lacking both Vps1 and Chc1 displayed more severe defects in carboxypeptidase Y (CPY) sorting at the Golgi than those in Vps1-deficient cells. Further, these Vps1 fragments became dominant-negative for CPY sorting upon overexpression. These results suggest that Vps1 binds to Chc1 and functions together at the Golgi for efficient Golgi-to-endosome membrane trafficking. In addition, we found that Vps1, without the aid of clathrin, plays a role in controlling the number and turnover of late Golgi.","author":[{"dropping-particle":"","family":"Goud Gadila","given":"Shiva Kumar","non-dropping-particle":"","parse-names":false,"suffix":""},{"dropping-particle":"","family":"Williams","given":"Michelle","non-dropping-particle":"","parse-names":false,"suffix":""},{"dropping-particle":"","family":"Saimani","given":"Uma","non-dropping-particle":"","parse-names":false,"suffix":""},{"dropping-particle":"","family":"Delgado Cruz","given":"Mariel","non-dropping-particle":"","parse-names":false,"suffix":""},{"dropping-particle":"","family":"Makaraci","given":"Pelin","non-dropping-particle":"","parse-names":false,"suffix":""},{"dropping-particle":"","family":"Woodman","given":"Sara","non-dropping-particle":"","parse-names":false,"suffix":""},{"dropping-particle":"","family":"Short","given":"John C.W.","non-dropping-particle":"","parse-names":false,"suffix":""},{"dropping-particle":"","family":"McDermott","given":"Hyoeun","non-dropping-particle":"","parse-names":false,"suffix":""},{"dropping-particle":"","family":"Kim","given":"Kyoungtae","non-dropping-particle":"","parse-names":false,"suffix":""}],"container-title":"European Journal of Cell Biology","id":"ITEM-1","issue":"2","issued":{"date-parts":[["2017","3","1"]]},"page":"182-197","publisher":"Urban &amp; Fischer","title":"Yeast dynamin Vps1 associates with clathrin to facilitate vesicular trafficking and controls Golgi homeostasis","type":"article-journal","volume":"96"},"uris":["http://www.mendeley.com/documents/?uuid=a1346c88-aa79-378c-9b8b-d78995332172"]}],"mendeley":{"formattedCitation":"&lt;sup&gt;16&lt;/sup&gt;","plainTextFormattedCitation":"16","previouslyFormattedCitation":"&lt;sup&gt;16&lt;/sup&gt;"},"properties":{"noteIndex":0},"schema":"https://github.com/citation-style-language/schema/raw/master/csl-citation.json"}</w:instrText>
       </w:r>
       <w:r>
         <w:fldChar w:fldCharType="separate"/>
@@ -2891,7 +2818,7 @@
           <w:noProof/>
           <w:vertAlign w:val="superscript"/>
         </w:rPr>
-        <w:t>15</w:t>
+        <w:t>16</w:t>
       </w:r>
       <w:r>
         <w:fldChar w:fldCharType="end"/>
@@ -4411,7 +4338,7 @@
 </file>
 
 <file path=customXml/itemProps1.xml><?xml version="1.0" encoding="utf-8"?>
-<ds:datastoreItem xmlns:ds="http://schemas.openxmlformats.org/officeDocument/2006/customXml" ds:itemID="{0104AFF3-3F88-944A-BDB7-410CA7032CC6}">
+<ds:datastoreItem xmlns:ds="http://schemas.openxmlformats.org/officeDocument/2006/customXml" ds:itemID="{BC926497-F1EB-0C45-B257-44F87BAD80CA}">
   <ds:schemaRefs>
     <ds:schemaRef ds:uri="http://schemas.openxmlformats.org/officeDocument/2006/bibliography"/>
   </ds:schemaRefs>

--- a/parts/Discussion.docx
+++ b/parts/Discussion.docx
@@ -1958,9 +1958,6 @@
         <w:instrText>ADDIN CSL_CITATION {"citationItems":[{"id":"ITEM-1","itemData":{"DOI":"10.1093/emboj/19.16.4281","ISSN":"14602075","PMID":"10944111","abstract":"The yeast type I myosins (MYO3 and MYO5) are involved in endocytosis and in the polarization of the actin cytoskeleton. The tail of these proteins contains a Tail Homology 2 (TH2) domain that constitutes a putative actin-binding site. Because of the important mechanistic implications of a second ATP-independent actin-binding site, we analyzed its functional relevance in vivo. Even though the myosin tail interacts with actin, and this interaction seems functionally important, deletion of a major portion of the TH2 domain did not abolish interaction. In contrast, we found that the SH3 domain of Myo5p significantly contributes to this interaction, implicating other proteins. We found that Vrp1p, the yeast homolog of WIP [Wiskott-Aldrich syndr</w:instrText>
       </w:r>
       <w:r>
-        <w:rPr>
-          <w:lang w:val="fr-CH"/>
-        </w:rPr>
         <w:instrText>ome protein (WASP)-interacting protein], seems necessary to sustain the Myo5p tail-F-actin interaction. Consistent with recent results implicating the yeast type I myosins in regulating actin polymerization in vivo, we demonstrate that the C-terminal domain of Myo5p is able to induce cytosol-dependent actin polymerization in vitro, and that this activity requires both an intact Myo5p SH3 domain and Vrp1p.","author":[{"dropping-particle":"","family":"Geli","given":"M.I.","non-dropping-particle":"","parse-names":false,"suffix":""},{"dropping-particle":"","family":</w:instrText>
       </w:r>
       <w:r>
@@ -5381,10 +5378,16 @@
       </w:r>
       <w:proofErr w:type="spellEnd"/>
       <w:r>
-        <w:t xml:space="preserve"> centroid persists after scission for about a second longer</w:t>
-      </w:r>
-      <w:r>
-        <w:t xml:space="preserve"> in </w:t>
+        <w:t xml:space="preserve"> and Sla1</w:t>
+      </w:r>
+      <w:r>
+        <w:t xml:space="preserve"> centroid</w:t>
+      </w:r>
+      <w:r>
+        <w:t>s persist</w:t>
+      </w:r>
+      <w:r>
+        <w:t xml:space="preserve"> after scission </w:t>
       </w:r>
       <w:r>
         <w:rPr>
@@ -5399,13 +5402,10 @@
         <w:t>Δ</w:t>
       </w:r>
       <w:r>
-        <w:t xml:space="preserve"> cells </w:t>
-      </w:r>
-      <w:r>
-        <w:t xml:space="preserve">than </w:t>
-      </w:r>
-      <w:r>
-        <w:t>in WT</w:t>
+        <w:t xml:space="preserve"> </w:t>
+      </w:r>
+      <w:r>
+        <w:t>cells</w:t>
       </w:r>
       <w:r>
         <w:t xml:space="preserve">, indicating that disassembly of </w:t>
@@ -5423,6 +5423,8 @@
       <w:pPr>
         <w:spacing w:line="360" w:lineRule="auto"/>
       </w:pPr>
+      <w:bookmarkStart w:id="0" w:name="_GoBack"/>
+      <w:bookmarkEnd w:id="0"/>
     </w:p>
     <w:p>
       <w:pPr>
@@ -6518,8 +6520,6 @@
       <w:r>
         <w:t xml:space="preserve">turgor pressure </w:t>
       </w:r>
-      <w:bookmarkStart w:id="0" w:name="_GoBack"/>
-      <w:bookmarkEnd w:id="0"/>
       <w:r>
         <w:t>(Fig.3.11</w:t>
       </w:r>
@@ -6704,15 +6704,7 @@
       </w:r>
       <w:proofErr w:type="spellEnd"/>
       <w:r>
-        <w:t xml:space="preserve">, adding more BAR domains </w:t>
-      </w:r>
-      <w:proofErr w:type="gramStart"/>
-      <w:r>
-        <w:t>does</w:t>
-      </w:r>
-      <w:proofErr w:type="gramEnd"/>
-      <w:r>
-        <w:t xml:space="preserve"> not increase the stability of the tube</w:t>
+        <w:t>, adding more BAR domains does not increase the stability of the tube</w:t>
       </w:r>
       <w:r>
         <w:t>:</w:t>
@@ -8981,7 +8973,7 @@
 </file>
 
 <file path=customXml/itemProps1.xml><?xml version="1.0" encoding="utf-8"?>
-<ds:datastoreItem xmlns:ds="http://schemas.openxmlformats.org/officeDocument/2006/customXml" ds:itemID="{0744F1AB-8583-F14B-B6CD-60612EDEDDFB}">
+<ds:datastoreItem xmlns:ds="http://schemas.openxmlformats.org/officeDocument/2006/customXml" ds:itemID="{405EA208-B949-0F45-8CD6-834B673A1375}">
   <ds:schemaRefs>
     <ds:schemaRef ds:uri="http://schemas.openxmlformats.org/officeDocument/2006/bibliography"/>
   </ds:schemaRefs>
